--- a/Final Report.docx
+++ b/Final Report.docx
@@ -4,6 +4,83 @@
   <w:body>
     <w:p>
       <w:pPr>
+        <w:rPr>
+          <w:rFonts w:ascii="Arial" w:hAnsi="Arial" w:cs="Arial"/>
+          <w:b/>
+          <w:bCs/>
+          <w:i/>
+          <w:iCs/>
+          <w:color w:val="0000CC"/>
+        </w:rPr>
+      </w:pPr>
+      <w:r>
+        <w:rPr>
+          <w:rFonts w:ascii="Arial" w:hAnsi="Arial" w:cs="Arial"/>
+          <w:b/>
+          <w:bCs/>
+          <w:i/>
+          <w:iCs/>
+          <w:color w:val="0000CC"/>
+        </w:rPr>
+        <w:t>(Word count excluding code snippets</w:t>
+      </w:r>
+      <w:r>
+        <w:rPr>
+          <w:rFonts w:ascii="Arial" w:hAnsi="Arial" w:cs="Arial"/>
+          <w:b/>
+          <w:bCs/>
+          <w:i/>
+          <w:iCs/>
+          <w:color w:val="0000CC"/>
+        </w:rPr>
+        <w:t xml:space="preserve"> &amp; documentation table</w:t>
+      </w:r>
+      <w:r>
+        <w:rPr>
+          <w:rFonts w:ascii="Arial" w:hAnsi="Arial" w:cs="Arial"/>
+          <w:b/>
+          <w:bCs/>
+          <w:i/>
+          <w:iCs/>
+          <w:color w:val="0000CC"/>
+        </w:rPr>
+        <w:t xml:space="preserve">: </w:t>
+      </w:r>
+      <w:r>
+        <w:rPr>
+          <w:rFonts w:ascii="Arial" w:hAnsi="Arial" w:cs="Arial"/>
+          <w:b/>
+          <w:bCs/>
+          <w:i/>
+          <w:iCs/>
+          <w:color w:val="0000CC"/>
+        </w:rPr>
+        <w:t>2,413</w:t>
+      </w:r>
+      <w:r>
+        <w:rPr>
+          <w:rFonts w:ascii="Arial" w:hAnsi="Arial" w:cs="Arial"/>
+          <w:b/>
+          <w:bCs/>
+          <w:i/>
+          <w:iCs/>
+          <w:color w:val="0000CC"/>
+        </w:rPr>
+        <w:t>)</w:t>
+      </w:r>
+    </w:p>
+    <w:p>
+      <w:pPr>
+        <w:rPr>
+          <w:rFonts w:ascii="Arial" w:hAnsi="Arial" w:cs="Arial"/>
+          <w:b/>
+          <w:bCs/>
+          <w:color w:val="0000CC"/>
+        </w:rPr>
+      </w:pPr>
+    </w:p>
+    <w:p>
+      <w:pPr>
         <w:pStyle w:val="Heading1"/>
         <w:rPr>
           <w:b/>
@@ -48,7 +125,23 @@
           <w:sz w:val="24"/>
           <w:szCs w:val="24"/>
         </w:rPr>
-        <w:t xml:space="preserve">policy variables, &amp; vehicle information. Fraudulent claims make up ~16% of the claims so they are relatively sparse. </w:t>
+        <w:t xml:space="preserve">policy variables, &amp; vehicle </w:t>
+      </w:r>
+      <w:r>
+        <w:rPr>
+          <w:rFonts w:ascii="Arial" w:hAnsi="Arial" w:cs="Arial"/>
+          <w:sz w:val="24"/>
+          <w:szCs w:val="24"/>
+        </w:rPr>
+        <w:t>data</w:t>
+      </w:r>
+      <w:r>
+        <w:rPr>
+          <w:rFonts w:ascii="Arial" w:hAnsi="Arial" w:cs="Arial"/>
+          <w:sz w:val="24"/>
+          <w:szCs w:val="24"/>
+        </w:rPr>
+        <w:t xml:space="preserve">. Fraudulent claims make up ~16% of the claims so they are relatively sparse. </w:t>
       </w:r>
     </w:p>
     <w:p>
@@ -74,7 +167,63 @@
           <w:sz w:val="24"/>
           <w:szCs w:val="24"/>
         </w:rPr>
-        <w:t>My approach will be outlined in detail below but high level a large focus of mine was placed on cleaning the data (which had many issues) and creating new variables based off the claim notes. These both ended up being important when the modeling was being performed.</w:t>
+        <w:t xml:space="preserve">My approach will be outlined in detail </w:t>
+      </w:r>
+      <w:r>
+        <w:rPr>
+          <w:rFonts w:ascii="Arial" w:hAnsi="Arial" w:cs="Arial"/>
+          <w:sz w:val="24"/>
+          <w:szCs w:val="24"/>
+        </w:rPr>
+        <w:t>below,</w:t>
+      </w:r>
+      <w:r>
+        <w:rPr>
+          <w:rFonts w:ascii="Arial" w:hAnsi="Arial" w:cs="Arial"/>
+          <w:sz w:val="24"/>
+          <w:szCs w:val="24"/>
+        </w:rPr>
+        <w:t xml:space="preserve"> </w:t>
+      </w:r>
+      <w:r>
+        <w:rPr>
+          <w:rFonts w:ascii="Arial" w:hAnsi="Arial" w:cs="Arial"/>
+          <w:sz w:val="24"/>
+          <w:szCs w:val="24"/>
+        </w:rPr>
+        <w:t>but</w:t>
+      </w:r>
+      <w:r>
+        <w:rPr>
+          <w:rFonts w:ascii="Arial" w:hAnsi="Arial" w:cs="Arial"/>
+          <w:sz w:val="24"/>
+          <w:szCs w:val="24"/>
+        </w:rPr>
+        <w:t xml:space="preserve"> a large focus of mine was placed on cleaning the data (which had many issues) and creating new variables based off the claim notes. These both ended up being important when </w:t>
+      </w:r>
+      <w:r>
+        <w:rPr>
+          <w:rFonts w:ascii="Arial" w:hAnsi="Arial" w:cs="Arial"/>
+          <w:sz w:val="24"/>
+          <w:szCs w:val="24"/>
+        </w:rPr>
+        <w:t xml:space="preserve">for </w:t>
+      </w:r>
+      <w:r>
+        <w:rPr>
+          <w:rFonts w:ascii="Arial" w:hAnsi="Arial" w:cs="Arial"/>
+          <w:sz w:val="24"/>
+          <w:szCs w:val="24"/>
+        </w:rPr>
+        <w:t xml:space="preserve">the </w:t>
+      </w:r>
+      <w:r>
+        <w:rPr>
+          <w:rFonts w:ascii="Arial" w:hAnsi="Arial" w:cs="Arial"/>
+          <w:sz w:val="24"/>
+          <w:szCs w:val="24"/>
+        </w:rPr>
+        <w:t>model performance.</w:t>
       </w:r>
       <w:r>
         <w:rPr>
@@ -148,7 +297,7 @@
           <w:sz w:val="24"/>
           <w:szCs w:val="24"/>
         </w:rPr>
-        <w:t>attempted</w:t>
+        <w:t>attempted,</w:t>
       </w:r>
       <w:r>
         <w:rPr>
@@ -196,15 +345,23 @@
           <w:sz w:val="24"/>
           <w:szCs w:val="24"/>
         </w:rPr>
-        <w:t xml:space="preserve"> a boosted </w:t>
-      </w:r>
-      <w:r>
-        <w:rPr>
-          <w:rFonts w:ascii="Arial" w:hAnsi="Arial" w:cs="Arial"/>
-          <w:sz w:val="24"/>
-          <w:szCs w:val="24"/>
-        </w:rPr>
-        <w:t>classification tree model</w:t>
+        <w:t xml:space="preserve"> a </w:t>
+      </w:r>
+      <w:r>
+        <w:rPr>
+          <w:rFonts w:ascii="Arial" w:hAnsi="Arial" w:cs="Arial"/>
+          <w:sz w:val="24"/>
+          <w:szCs w:val="24"/>
+        </w:rPr>
+        <w:t xml:space="preserve">lasso classification </w:t>
+      </w:r>
+      <w:r>
+        <w:rPr>
+          <w:rFonts w:ascii="Arial" w:hAnsi="Arial" w:cs="Arial"/>
+          <w:sz w:val="24"/>
+          <w:szCs w:val="24"/>
+        </w:rPr>
+        <w:t>model</w:t>
       </w:r>
       <w:r>
         <w:rPr>
@@ -280,23 +437,31 @@
           <w:sz w:val="24"/>
           <w:szCs w:val="24"/>
         </w:rPr>
-        <w:t xml:space="preserve">As mentioned above, data preparation was an important step in the analysis. The first part of this was looking at the 4 different data sets. In particular, I </w:t>
-      </w:r>
-      <w:r>
-        <w:rPr>
-          <w:rFonts w:ascii="Arial" w:hAnsi="Arial" w:cs="Arial"/>
-          <w:sz w:val="24"/>
-          <w:szCs w:val="24"/>
-        </w:rPr>
-        <w:t xml:space="preserve">first </w:t>
-      </w:r>
-      <w:r>
-        <w:rPr>
-          <w:rFonts w:ascii="Arial" w:hAnsi="Arial" w:cs="Arial"/>
-          <w:sz w:val="24"/>
-          <w:szCs w:val="24"/>
-        </w:rPr>
-        <w:t>wanted to analyze the variables that were going to be used in the joins to the claim dataset:</w:t>
+        <w:t xml:space="preserve">As mentioned above, data preparation was an important step in the analysis. The first part of this was looking at the 4 different data sets. </w:t>
+      </w:r>
+      <w:r>
+        <w:rPr>
+          <w:rFonts w:ascii="Arial" w:hAnsi="Arial" w:cs="Arial"/>
+          <w:sz w:val="24"/>
+          <w:szCs w:val="24"/>
+        </w:rPr>
+        <w:t>The first step was</w:t>
+      </w:r>
+      <w:r>
+        <w:rPr>
+          <w:rFonts w:ascii="Arial" w:hAnsi="Arial" w:cs="Arial"/>
+          <w:sz w:val="24"/>
+          <w:szCs w:val="24"/>
+        </w:rPr>
+        <w:t xml:space="preserve"> </w:t>
+      </w:r>
+      <w:r>
+        <w:rPr>
+          <w:rFonts w:ascii="Arial" w:hAnsi="Arial" w:cs="Arial"/>
+          <w:sz w:val="24"/>
+          <w:szCs w:val="24"/>
+        </w:rPr>
+        <w:t>to analyze the variables that were going to be used in the joins to the claim dataset:</w:t>
       </w:r>
     </w:p>
     <w:p>
@@ -369,11 +534,19 @@
       <w:r>
         <w:br/>
       </w:r>
-      <w:r>
-        <w:rPr>
-          <w:rStyle w:val="NormalTok"/>
-        </w:rPr>
-        <w:t xml:space="preserve">raw_policy_data </w:t>
+      <w:proofErr w:type="spellStart"/>
+      <w:r>
+        <w:rPr>
+          <w:rStyle w:val="NormalTok"/>
+        </w:rPr>
+        <w:t>raw_policy_data</w:t>
+      </w:r>
+      <w:proofErr w:type="spellEnd"/>
+      <w:r>
+        <w:rPr>
+          <w:rStyle w:val="NormalTok"/>
+        </w:rPr>
+        <w:t xml:space="preserve"> </w:t>
       </w:r>
       <w:r>
         <w:rPr>
@@ -400,7 +573,21 @@
         <w:rPr>
           <w:rStyle w:val="NormalTok"/>
         </w:rPr>
-        <w:t xml:space="preserve">(policy_id) </w:t>
+        <w:t>(</w:t>
+      </w:r>
+      <w:proofErr w:type="spellStart"/>
+      <w:r>
+        <w:rPr>
+          <w:rStyle w:val="NormalTok"/>
+        </w:rPr>
+        <w:t>policy_id</w:t>
+      </w:r>
+      <w:proofErr w:type="spellEnd"/>
+      <w:r>
+        <w:rPr>
+          <w:rStyle w:val="NormalTok"/>
+        </w:rPr>
+        <w:t xml:space="preserve">) </w:t>
       </w:r>
       <w:r>
         <w:rPr>
@@ -501,16 +688,44 @@
         <w:rPr>
           <w:rStyle w:val="VerbatimChar"/>
         </w:rPr>
-        <w:t>## # A tibble: 142 x 2</w:t>
-      </w:r>
-      <w:r>
-        <w:br/>
-      </w:r>
-      <w:r>
-        <w:rPr>
-          <w:rStyle w:val="VerbatimChar"/>
-        </w:rPr>
-        <w:t>##    policy_id         n</w:t>
+        <w:t xml:space="preserve">## # A </w:t>
+      </w:r>
+      <w:proofErr w:type="spellStart"/>
+      <w:r>
+        <w:rPr>
+          <w:rStyle w:val="VerbatimChar"/>
+        </w:rPr>
+        <w:t>tibble</w:t>
+      </w:r>
+      <w:proofErr w:type="spellEnd"/>
+      <w:r>
+        <w:rPr>
+          <w:rStyle w:val="VerbatimChar"/>
+        </w:rPr>
+        <w:t>: 142 x 2</w:t>
+      </w:r>
+      <w:r>
+        <w:br/>
+      </w:r>
+      <w:r>
+        <w:rPr>
+          <w:rStyle w:val="VerbatimChar"/>
+        </w:rPr>
+        <w:t xml:space="preserve">##    </w:t>
+      </w:r>
+      <w:proofErr w:type="spellStart"/>
+      <w:r>
+        <w:rPr>
+          <w:rStyle w:val="VerbatimChar"/>
+        </w:rPr>
+        <w:t>policy_id</w:t>
+      </w:r>
+      <w:proofErr w:type="spellEnd"/>
+      <w:r>
+        <w:rPr>
+          <w:rStyle w:val="VerbatimChar"/>
+        </w:rPr>
+        <w:t xml:space="preserve">         n</w:t>
       </w:r>
       <w:r>
         <w:br/>
@@ -528,15 +743,30 @@
         <w:rPr>
           <w:rStyle w:val="VerbatimChar"/>
         </w:rPr>
-        <w:t>##  1 P101444063304     2</w:t>
-      </w:r>
-      <w:r>
-        <w:br/>
-      </w:r>
-      <w:r>
-        <w:rPr>
-          <w:rStyle w:val="VerbatimChar"/>
-        </w:rPr>
+        <w:t>#</w:t>
+      </w:r>
+      <w:proofErr w:type="gramStart"/>
+      <w:r>
+        <w:rPr>
+          <w:rStyle w:val="VerbatimChar"/>
+        </w:rPr>
+        <w:t>#  1</w:t>
+      </w:r>
+      <w:proofErr w:type="gramEnd"/>
+      <w:r>
+        <w:rPr>
+          <w:rStyle w:val="VerbatimChar"/>
+        </w:rPr>
+        <w:t xml:space="preserve"> P101444063304     2</w:t>
+      </w:r>
+      <w:r>
+        <w:br/>
+      </w:r>
+      <w:r>
+        <w:rPr>
+          <w:rStyle w:val="VerbatimChar"/>
+        </w:rPr>
+        <w:lastRenderedPageBreak/>
         <w:t>##  2 P102556840894     2</w:t>
       </w:r>
       <w:r>
@@ -546,7 +776,6 @@
         <w:rPr>
           <w:rStyle w:val="VerbatimChar"/>
         </w:rPr>
-        <w:lastRenderedPageBreak/>
         <w:t>##  3 P102703578880     2</w:t>
       </w:r>
       <w:r>
@@ -619,7 +848,21 @@
         <w:rPr>
           <w:rStyle w:val="VerbatimChar"/>
         </w:rPr>
-        <w:t>## # i 132 more rows</w:t>
+        <w:t xml:space="preserve">## # </w:t>
+      </w:r>
+      <w:proofErr w:type="spellStart"/>
+      <w:r>
+        <w:rPr>
+          <w:rStyle w:val="VerbatimChar"/>
+        </w:rPr>
+        <w:t>i</w:t>
+      </w:r>
+      <w:proofErr w:type="spellEnd"/>
+      <w:r>
+        <w:rPr>
+          <w:rStyle w:val="VerbatimChar"/>
+        </w:rPr>
+        <w:t xml:space="preserve"> 132 more rows</w:t>
       </w:r>
     </w:p>
     <w:p>
@@ -668,7 +911,35 @@
           <w:i/>
           <w:iCs/>
         </w:rPr>
-        <w:t>sections are commented out in the final_code.R that was submitted as they slowed down performance (due to the use of the View() function). They can be uncommented as necessary by highlighting the rows and hitting Ctrl + Shift + C.</w:t>
+        <w:t xml:space="preserve">sections are commented out in the </w:t>
+      </w:r>
+      <w:proofErr w:type="spellStart"/>
+      <w:r>
+        <w:rPr>
+          <w:rFonts w:ascii="Arial" w:hAnsi="Arial" w:cs="Arial"/>
+          <w:i/>
+          <w:iCs/>
+        </w:rPr>
+        <w:t>final_</w:t>
+      </w:r>
+      <w:proofErr w:type="gramStart"/>
+      <w:r>
+        <w:rPr>
+          <w:rFonts w:ascii="Arial" w:hAnsi="Arial" w:cs="Arial"/>
+          <w:i/>
+          <w:iCs/>
+        </w:rPr>
+        <w:t>code.R</w:t>
+      </w:r>
+      <w:proofErr w:type="spellEnd"/>
+      <w:proofErr w:type="gramEnd"/>
+      <w:r>
+        <w:rPr>
+          <w:rFonts w:ascii="Arial" w:hAnsi="Arial" w:cs="Arial"/>
+          <w:i/>
+          <w:iCs/>
+        </w:rPr>
+        <w:t xml:space="preserve"> that was submitted as they slowed down performance (due to the use of the View() function). They can be uncommented as necessary by highlighting the rows and hitting Ctrl + Shift + C.</w:t>
       </w:r>
     </w:p>
     <w:p>
@@ -778,7 +1049,25 @@
           <w:sz w:val="24"/>
           <w:szCs w:val="24"/>
         </w:rPr>
-        <w:t>I double checked this by confirming that the unique function removed all duplicates i.e:</w:t>
+        <w:t xml:space="preserve">I double checked this by confirming that the unique function removed all duplicates </w:t>
+      </w:r>
+      <w:proofErr w:type="spellStart"/>
+      <w:r>
+        <w:rPr>
+          <w:rFonts w:ascii="Arial" w:hAnsi="Arial" w:cs="Arial"/>
+          <w:sz w:val="24"/>
+          <w:szCs w:val="24"/>
+        </w:rPr>
+        <w:t>i.e</w:t>
+      </w:r>
+      <w:proofErr w:type="spellEnd"/>
+      <w:r>
+        <w:rPr>
+          <w:rFonts w:ascii="Arial" w:hAnsi="Arial" w:cs="Arial"/>
+          <w:sz w:val="24"/>
+          <w:szCs w:val="24"/>
+        </w:rPr>
+        <w:t>:</w:t>
       </w:r>
     </w:p>
     <w:p>
@@ -789,16 +1078,38 @@
         <w:rPr>
           <w:rStyle w:val="CommentTok"/>
         </w:rPr>
-        <w:t>## Using unique fixes the issue</w:t>
-      </w:r>
-      <w:r>
-        <w:br/>
-      </w:r>
-      <w:r>
-        <w:rPr>
-          <w:rStyle w:val="NormalTok"/>
-        </w:rPr>
-        <w:t xml:space="preserve">raw_policy_data </w:t>
+        <w:t xml:space="preserve">## Using unique </w:t>
+      </w:r>
+      <w:proofErr w:type="gramStart"/>
+      <w:r>
+        <w:rPr>
+          <w:rStyle w:val="CommentTok"/>
+        </w:rPr>
+        <w:t>fixes</w:t>
+      </w:r>
+      <w:proofErr w:type="gramEnd"/>
+      <w:r>
+        <w:rPr>
+          <w:rStyle w:val="CommentTok"/>
+        </w:rPr>
+        <w:t xml:space="preserve"> the issue</w:t>
+      </w:r>
+      <w:r>
+        <w:br/>
+      </w:r>
+      <w:proofErr w:type="spellStart"/>
+      <w:r>
+        <w:rPr>
+          <w:rStyle w:val="NormalTok"/>
+        </w:rPr>
+        <w:t>raw_policy_data</w:t>
+      </w:r>
+      <w:proofErr w:type="spellEnd"/>
+      <w:r>
+        <w:rPr>
+          <w:rStyle w:val="NormalTok"/>
+        </w:rPr>
+        <w:t xml:space="preserve"> </w:t>
       </w:r>
       <w:r>
         <w:rPr>
@@ -852,7 +1163,21 @@
         <w:rPr>
           <w:rStyle w:val="NormalTok"/>
         </w:rPr>
-        <w:t xml:space="preserve">(policy_id) </w:t>
+        <w:t>(</w:t>
+      </w:r>
+      <w:proofErr w:type="spellStart"/>
+      <w:r>
+        <w:rPr>
+          <w:rStyle w:val="NormalTok"/>
+        </w:rPr>
+        <w:t>policy_id</w:t>
+      </w:r>
+      <w:proofErr w:type="spellEnd"/>
+      <w:r>
+        <w:rPr>
+          <w:rStyle w:val="NormalTok"/>
+        </w:rPr>
+        <w:t xml:space="preserve">) </w:t>
       </w:r>
       <w:r>
         <w:rPr>
@@ -953,16 +1278,58 @@
         <w:rPr>
           <w:rStyle w:val="VerbatimChar"/>
         </w:rPr>
-        <w:t>## # A tibble: 0 x 2</w:t>
-      </w:r>
-      <w:r>
-        <w:br/>
-      </w:r>
-      <w:r>
-        <w:rPr>
-          <w:rStyle w:val="VerbatimChar"/>
-        </w:rPr>
-        <w:t>## # i 2 variables: policy_id &lt;chr&gt;, n &lt;int&gt;</w:t>
+        <w:t xml:space="preserve">## # A </w:t>
+      </w:r>
+      <w:proofErr w:type="spellStart"/>
+      <w:r>
+        <w:rPr>
+          <w:rStyle w:val="VerbatimChar"/>
+        </w:rPr>
+        <w:t>tibble</w:t>
+      </w:r>
+      <w:proofErr w:type="spellEnd"/>
+      <w:r>
+        <w:rPr>
+          <w:rStyle w:val="VerbatimChar"/>
+        </w:rPr>
+        <w:t>: 0 x 2</w:t>
+      </w:r>
+      <w:r>
+        <w:br/>
+      </w:r>
+      <w:r>
+        <w:rPr>
+          <w:rStyle w:val="VerbatimChar"/>
+        </w:rPr>
+        <w:t xml:space="preserve">## # </w:t>
+      </w:r>
+      <w:proofErr w:type="spellStart"/>
+      <w:r>
+        <w:rPr>
+          <w:rStyle w:val="VerbatimChar"/>
+        </w:rPr>
+        <w:t>i</w:t>
+      </w:r>
+      <w:proofErr w:type="spellEnd"/>
+      <w:r>
+        <w:rPr>
+          <w:rStyle w:val="VerbatimChar"/>
+        </w:rPr>
+        <w:t xml:space="preserve"> 2 variables: </w:t>
+      </w:r>
+      <w:proofErr w:type="spellStart"/>
+      <w:r>
+        <w:rPr>
+          <w:rStyle w:val="VerbatimChar"/>
+        </w:rPr>
+        <w:t>policy_id</w:t>
+      </w:r>
+      <w:proofErr w:type="spellEnd"/>
+      <w:r>
+        <w:rPr>
+          <w:rStyle w:val="VerbatimChar"/>
+        </w:rPr>
+        <w:t xml:space="preserve"> &lt;chr&gt;, n &lt;int&gt;</w:t>
       </w:r>
     </w:p>
     <w:p>
@@ -1110,14 +1477,26 @@
           <w:szCs w:val="24"/>
         </w:rPr>
       </w:pPr>
-      <w:r>
-        <w:rPr>
-          <w:rFonts w:ascii="Arial" w:hAnsi="Arial" w:cs="Arial"/>
-          <w:sz w:val="24"/>
-          <w:szCs w:val="24"/>
-        </w:rPr>
-        <w:t>Report_date</w:t>
-      </w:r>
+      <w:proofErr w:type="spellStart"/>
+      <w:r>
+        <w:rPr>
+          <w:rFonts w:ascii="Arial" w:hAnsi="Arial" w:cs="Arial"/>
+          <w:sz w:val="24"/>
+          <w:szCs w:val="24"/>
+        </w:rPr>
+        <w:t>Report_</w:t>
+      </w:r>
+      <w:proofErr w:type="gramStart"/>
+      <w:r>
+        <w:rPr>
+          <w:rFonts w:ascii="Arial" w:hAnsi="Arial" w:cs="Arial"/>
+          <w:sz w:val="24"/>
+          <w:szCs w:val="24"/>
+        </w:rPr>
+        <w:t>date</w:t>
+      </w:r>
+      <w:proofErr w:type="spellEnd"/>
+      <w:proofErr w:type="gramEnd"/>
     </w:p>
     <w:p>
       <w:pPr>
@@ -1138,6 +1517,7 @@
           <w:sz w:val="24"/>
           <w:szCs w:val="24"/>
         </w:rPr>
+        <w:lastRenderedPageBreak/>
         <w:t>Driver Data</w:t>
       </w:r>
     </w:p>
@@ -1154,15 +1534,16 @@
           <w:szCs w:val="24"/>
         </w:rPr>
       </w:pPr>
-      <w:r>
-        <w:rPr>
-          <w:rFonts w:ascii="Arial" w:hAnsi="Arial" w:cs="Arial"/>
-          <w:sz w:val="24"/>
-          <w:szCs w:val="24"/>
-        </w:rPr>
-        <w:lastRenderedPageBreak/>
+      <w:proofErr w:type="spellStart"/>
+      <w:r>
+        <w:rPr>
+          <w:rFonts w:ascii="Arial" w:hAnsi="Arial" w:cs="Arial"/>
+          <w:sz w:val="24"/>
+          <w:szCs w:val="24"/>
+        </w:rPr>
         <w:t>Cell_Usage</w:t>
       </w:r>
+      <w:proofErr w:type="spellEnd"/>
     </w:p>
     <w:p>
       <w:pPr>
@@ -1221,6 +1602,7 @@
           <w:szCs w:val="24"/>
         </w:rPr>
       </w:pPr>
+      <w:proofErr w:type="spellStart"/>
       <w:r>
         <w:rPr>
           <w:rFonts w:ascii="Arial" w:hAnsi="Arial" w:cs="Arial"/>
@@ -1229,6 +1611,7 @@
         </w:rPr>
         <w:t>Foggy_Days</w:t>
       </w:r>
+      <w:proofErr w:type="spellEnd"/>
     </w:p>
     <w:p>
       <w:pPr>
@@ -1265,6 +1648,7 @@
           <w:szCs w:val="24"/>
         </w:rPr>
       </w:pPr>
+      <w:proofErr w:type="spellStart"/>
       <w:r>
         <w:rPr>
           <w:rFonts w:ascii="Arial" w:hAnsi="Arial" w:cs="Arial"/>
@@ -1273,6 +1657,7 @@
         </w:rPr>
         <w:t>Left_Mile</w:t>
       </w:r>
+      <w:proofErr w:type="spellEnd"/>
     </w:p>
     <w:p>
       <w:pPr>
@@ -1287,6 +1672,7 @@
           <w:szCs w:val="24"/>
         </w:rPr>
       </w:pPr>
+      <w:proofErr w:type="spellStart"/>
       <w:r>
         <w:rPr>
           <w:rFonts w:ascii="Arial" w:hAnsi="Arial" w:cs="Arial"/>
@@ -1295,6 +1681,7 @@
         </w:rPr>
         <w:t>Braking_Mile</w:t>
       </w:r>
+      <w:proofErr w:type="spellEnd"/>
     </w:p>
     <w:p>
       <w:pPr>
@@ -1411,15 +1798,41 @@
           <w:sz w:val="24"/>
           <w:szCs w:val="24"/>
         </w:rPr>
-        <w:t xml:space="preserve">in it. However, to make use of this information, the data had to be transformed into a more usable format. To do this, I first noticed that the formats of the notes were pretty consistent and </w:t>
-      </w:r>
-      <w:r>
-        <w:rPr>
-          <w:rFonts w:ascii="Arial" w:hAnsi="Arial" w:cs="Arial"/>
-          <w:sz w:val="24"/>
-          <w:szCs w:val="24"/>
-        </w:rPr>
-        <w:t xml:space="preserve">were written as separate </w:t>
+        <w:t xml:space="preserve">in it. However, to make use of this information, the data had to be transformed into a more usable format. To do this, I first noticed that the formats of the notes were </w:t>
+      </w:r>
+      <w:proofErr w:type="gramStart"/>
+      <w:r>
+        <w:rPr>
+          <w:rFonts w:ascii="Arial" w:hAnsi="Arial" w:cs="Arial"/>
+          <w:sz w:val="24"/>
+          <w:szCs w:val="24"/>
+        </w:rPr>
+        <w:t>fairly</w:t>
+      </w:r>
+      <w:r>
+        <w:rPr>
+          <w:rFonts w:ascii="Arial" w:hAnsi="Arial" w:cs="Arial"/>
+          <w:sz w:val="24"/>
+          <w:szCs w:val="24"/>
+        </w:rPr>
+        <w:t xml:space="preserve"> consistent</w:t>
+      </w:r>
+      <w:proofErr w:type="gramEnd"/>
+      <w:r>
+        <w:rPr>
+          <w:rFonts w:ascii="Arial" w:hAnsi="Arial" w:cs="Arial"/>
+          <w:sz w:val="24"/>
+          <w:szCs w:val="24"/>
+        </w:rPr>
+        <w:t xml:space="preserve"> and </w:t>
+      </w:r>
+      <w:r>
+        <w:rPr>
+          <w:rFonts w:ascii="Arial" w:hAnsi="Arial" w:cs="Arial"/>
+          <w:sz w:val="24"/>
+          <w:szCs w:val="24"/>
+        </w:rPr>
+        <w:t xml:space="preserve">written as separate </w:t>
       </w:r>
       <w:r>
         <w:rPr>
@@ -1499,23 +1912,39 @@
       <w:r>
         <w:br/>
       </w:r>
-      <w:r>
-        <w:rPr>
-          <w:rStyle w:val="NormalTok"/>
-        </w:rPr>
-        <w:t>separated_claim_data &lt;-</w:t>
-      </w:r>
-      <w:r>
-        <w:rPr>
-          <w:rStyle w:val="StringTok"/>
-        </w:rPr>
-        <w:t xml:space="preserve"> </w:t>
-      </w:r>
-      <w:r>
-        <w:rPr>
-          <w:rStyle w:val="NormalTok"/>
-        </w:rPr>
-        <w:t xml:space="preserve">combined_data </w:t>
+      <w:proofErr w:type="spellStart"/>
+      <w:r>
+        <w:rPr>
+          <w:rStyle w:val="NormalTok"/>
+        </w:rPr>
+        <w:t>separated_claim_data</w:t>
+      </w:r>
+      <w:proofErr w:type="spellEnd"/>
+      <w:r>
+        <w:rPr>
+          <w:rStyle w:val="NormalTok"/>
+        </w:rPr>
+        <w:t xml:space="preserve"> &lt;-</w:t>
+      </w:r>
+      <w:r>
+        <w:rPr>
+          <w:rStyle w:val="StringTok"/>
+        </w:rPr>
+        <w:t xml:space="preserve"> </w:t>
+      </w:r>
+      <w:proofErr w:type="spellStart"/>
+      <w:r>
+        <w:rPr>
+          <w:rStyle w:val="NormalTok"/>
+        </w:rPr>
+        <w:t>combined_data</w:t>
+      </w:r>
+      <w:proofErr w:type="spellEnd"/>
+      <w:r>
+        <w:rPr>
+          <w:rStyle w:val="NormalTok"/>
+        </w:rPr>
+        <w:t xml:space="preserve"> </w:t>
       </w:r>
       <w:r>
         <w:rPr>
@@ -1548,7 +1977,35 @@
         <w:rPr>
           <w:rStyle w:val="NormalTok"/>
         </w:rPr>
-        <w:t xml:space="preserve">(claim_id ,claim_notes) </w:t>
+        <w:t>(</w:t>
+      </w:r>
+      <w:proofErr w:type="spellStart"/>
+      <w:r>
+        <w:rPr>
+          <w:rStyle w:val="NormalTok"/>
+        </w:rPr>
+        <w:t>claim_id</w:t>
+      </w:r>
+      <w:proofErr w:type="spellEnd"/>
+      <w:r>
+        <w:rPr>
+          <w:rStyle w:val="NormalTok"/>
+        </w:rPr>
+        <w:t xml:space="preserve"> ,</w:t>
+      </w:r>
+      <w:proofErr w:type="spellStart"/>
+      <w:r>
+        <w:rPr>
+          <w:rStyle w:val="NormalTok"/>
+        </w:rPr>
+        <w:t>claim_notes</w:t>
+      </w:r>
+      <w:proofErr w:type="spellEnd"/>
+      <w:r>
+        <w:rPr>
+          <w:rStyle w:val="NormalTok"/>
+        </w:rPr>
+        <w:t xml:space="preserve">) </w:t>
       </w:r>
       <w:r>
         <w:rPr>
@@ -1571,17 +2028,33 @@
         </w:rPr>
         <w:t xml:space="preserve">  </w:t>
       </w:r>
+      <w:proofErr w:type="spellStart"/>
       <w:r>
         <w:rPr>
           <w:rStyle w:val="KeywordTok"/>
         </w:rPr>
         <w:t>separate_wider_delim</w:t>
       </w:r>
-      <w:r>
-        <w:rPr>
-          <w:rStyle w:val="NormalTok"/>
-        </w:rPr>
-        <w:t xml:space="preserve">(claim_notes </w:t>
+      <w:proofErr w:type="spellEnd"/>
+      <w:r>
+        <w:rPr>
+          <w:rStyle w:val="NormalTok"/>
+        </w:rPr>
+        <w:t>(</w:t>
+      </w:r>
+      <w:proofErr w:type="spellStart"/>
+      <w:r>
+        <w:rPr>
+          <w:rStyle w:val="NormalTok"/>
+        </w:rPr>
+        <w:t>claim_notes</w:t>
+      </w:r>
+      <w:proofErr w:type="spellEnd"/>
+      <w:r>
+        <w:rPr>
+          <w:rStyle w:val="NormalTok"/>
+        </w:rPr>
+        <w:t xml:space="preserve"> </w:t>
       </w:r>
       <w:r>
         <w:br/>
@@ -1592,11 +2065,19 @@
         </w:rPr>
         <w:t xml:space="preserve">                       ,</w:t>
       </w:r>
+      <w:proofErr w:type="spellStart"/>
       <w:r>
         <w:rPr>
           <w:rStyle w:val="DataTypeTok"/>
         </w:rPr>
-        <w:t>delim =</w:t>
+        <w:t>delim</w:t>
+      </w:r>
+      <w:proofErr w:type="spellEnd"/>
+      <w:r>
+        <w:rPr>
+          <w:rStyle w:val="DataTypeTok"/>
+        </w:rPr>
+        <w:t xml:space="preserve"> =</w:t>
       </w:r>
       <w:r>
         <w:rPr>
@@ -1625,11 +2106,19 @@
         </w:rPr>
         <w:t xml:space="preserve">                       ,</w:t>
       </w:r>
+      <w:proofErr w:type="spellStart"/>
       <w:r>
         <w:rPr>
           <w:rStyle w:val="DataTypeTok"/>
         </w:rPr>
-        <w:t>names_sep =</w:t>
+        <w:t>names_sep</w:t>
+      </w:r>
+      <w:proofErr w:type="spellEnd"/>
+      <w:r>
+        <w:rPr>
+          <w:rStyle w:val="DataTypeTok"/>
+        </w:rPr>
+        <w:t xml:space="preserve"> =</w:t>
       </w:r>
       <w:r>
         <w:rPr>
@@ -1652,23 +2141,45 @@
         </w:rPr>
         <w:t xml:space="preserve">                       ,</w:t>
       </w:r>
+      <w:proofErr w:type="spellStart"/>
       <w:r>
         <w:rPr>
           <w:rStyle w:val="DataTypeTok"/>
         </w:rPr>
-        <w:t>too_few =</w:t>
-      </w:r>
-      <w:r>
-        <w:rPr>
-          <w:rStyle w:val="NormalTok"/>
-        </w:rPr>
-        <w:t xml:space="preserve"> </w:t>
-      </w:r>
-      <w:r>
-        <w:rPr>
-          <w:rStyle w:val="StringTok"/>
-        </w:rPr>
-        <w:t>"align_start"</w:t>
+        <w:t>too_few</w:t>
+      </w:r>
+      <w:proofErr w:type="spellEnd"/>
+      <w:r>
+        <w:rPr>
+          <w:rStyle w:val="DataTypeTok"/>
+        </w:rPr>
+        <w:t xml:space="preserve"> =</w:t>
+      </w:r>
+      <w:r>
+        <w:rPr>
+          <w:rStyle w:val="NormalTok"/>
+        </w:rPr>
+        <w:t xml:space="preserve"> </w:t>
+      </w:r>
+      <w:r>
+        <w:rPr>
+          <w:rStyle w:val="StringTok"/>
+        </w:rPr>
+        <w:t>"</w:t>
+      </w:r>
+      <w:proofErr w:type="spellStart"/>
+      <w:r>
+        <w:rPr>
+          <w:rStyle w:val="StringTok"/>
+        </w:rPr>
+        <w:t>align_start</w:t>
+      </w:r>
+      <w:proofErr w:type="spellEnd"/>
+      <w:r>
+        <w:rPr>
+          <w:rStyle w:val="StringTok"/>
+        </w:rPr>
+        <w:t>"</w:t>
       </w:r>
       <w:r>
         <w:br/>
@@ -1700,12 +2211,14 @@
         </w:rPr>
         <w:t xml:space="preserve">  </w:t>
       </w:r>
+      <w:proofErr w:type="spellStart"/>
       <w:r>
         <w:rPr>
           <w:rStyle w:val="KeywordTok"/>
         </w:rPr>
         <w:t>mutate_at</w:t>
       </w:r>
+      <w:proofErr w:type="spellEnd"/>
       <w:r>
         <w:rPr>
           <w:rStyle w:val="NormalTok"/>
@@ -1740,13 +2253,41 @@
         <w:rPr>
           <w:rStyle w:val="StringTok"/>
         </w:rPr>
-        <w:t>"claim_notes"</w:t>
-      </w:r>
-      <w:r>
-        <w:rPr>
-          <w:rStyle w:val="NormalTok"/>
-        </w:rPr>
-        <w:t xml:space="preserve">)) ,str_trim) </w:t>
+        <w:t>"</w:t>
+      </w:r>
+      <w:proofErr w:type="spellStart"/>
+      <w:r>
+        <w:rPr>
+          <w:rStyle w:val="StringTok"/>
+        </w:rPr>
+        <w:t>claim_notes</w:t>
+      </w:r>
+      <w:proofErr w:type="spellEnd"/>
+      <w:r>
+        <w:rPr>
+          <w:rStyle w:val="StringTok"/>
+        </w:rPr>
+        <w:t>"</w:t>
+      </w:r>
+      <w:r>
+        <w:rPr>
+          <w:rStyle w:val="NormalTok"/>
+        </w:rPr>
+        <w:t>)) ,</w:t>
+      </w:r>
+      <w:proofErr w:type="spellStart"/>
+      <w:r>
+        <w:rPr>
+          <w:rStyle w:val="NormalTok"/>
+        </w:rPr>
+        <w:t>str_trim</w:t>
+      </w:r>
+      <w:proofErr w:type="spellEnd"/>
+      <w:r>
+        <w:rPr>
+          <w:rStyle w:val="NormalTok"/>
+        </w:rPr>
+        <w:t xml:space="preserve">) </w:t>
       </w:r>
       <w:r>
         <w:rPr>
@@ -1769,12 +2310,14 @@
         </w:rPr>
         <w:t xml:space="preserve">  </w:t>
       </w:r>
+      <w:proofErr w:type="spellStart"/>
       <w:r>
         <w:rPr>
           <w:rStyle w:val="KeywordTok"/>
         </w:rPr>
         <w:t>mutate_at</w:t>
       </w:r>
+      <w:proofErr w:type="spellEnd"/>
       <w:r>
         <w:rPr>
           <w:rStyle w:val="NormalTok"/>
@@ -1809,7 +2352,21 @@
         <w:rPr>
           <w:rStyle w:val="StringTok"/>
         </w:rPr>
-        <w:t>"claim_notes"</w:t>
+        <w:t>"</w:t>
+      </w:r>
+      <w:proofErr w:type="spellStart"/>
+      <w:r>
+        <w:rPr>
+          <w:rStyle w:val="StringTok"/>
+        </w:rPr>
+        <w:t>claim_notes</w:t>
+      </w:r>
+      <w:proofErr w:type="spellEnd"/>
+      <w:r>
+        <w:rPr>
+          <w:rStyle w:val="StringTok"/>
+        </w:rPr>
+        <w:t>"</w:t>
       </w:r>
       <w:r>
         <w:rPr>
@@ -1829,12 +2386,14 @@
         </w:rPr>
         <w:t>(x) {</w:t>
       </w:r>
+      <w:proofErr w:type="spellStart"/>
       <w:r>
         <w:rPr>
           <w:rStyle w:val="KeywordTok"/>
         </w:rPr>
         <w:t>if_else</w:t>
       </w:r>
+      <w:proofErr w:type="spellEnd"/>
       <w:r>
         <w:rPr>
           <w:rStyle w:val="NormalTok"/>
@@ -1889,23 +2448,39 @@
       <w:r>
         <w:br/>
       </w:r>
-      <w:r>
-        <w:rPr>
-          <w:rStyle w:val="NormalTok"/>
-        </w:rPr>
-        <w:t>combined_data &lt;-</w:t>
-      </w:r>
-      <w:r>
-        <w:rPr>
-          <w:rStyle w:val="StringTok"/>
-        </w:rPr>
-        <w:t xml:space="preserve"> </w:t>
-      </w:r>
-      <w:r>
-        <w:rPr>
-          <w:rStyle w:val="NormalTok"/>
-        </w:rPr>
-        <w:t xml:space="preserve">combined_data </w:t>
+      <w:proofErr w:type="spellStart"/>
+      <w:r>
+        <w:rPr>
+          <w:rStyle w:val="NormalTok"/>
+        </w:rPr>
+        <w:t>combined_data</w:t>
+      </w:r>
+      <w:proofErr w:type="spellEnd"/>
+      <w:r>
+        <w:rPr>
+          <w:rStyle w:val="NormalTok"/>
+        </w:rPr>
+        <w:t xml:space="preserve"> &lt;-</w:t>
+      </w:r>
+      <w:r>
+        <w:rPr>
+          <w:rStyle w:val="StringTok"/>
+        </w:rPr>
+        <w:t xml:space="preserve"> </w:t>
+      </w:r>
+      <w:proofErr w:type="spellStart"/>
+      <w:r>
+        <w:rPr>
+          <w:rStyle w:val="NormalTok"/>
+        </w:rPr>
+        <w:t>combined_data</w:t>
+      </w:r>
+      <w:proofErr w:type="spellEnd"/>
+      <w:r>
+        <w:rPr>
+          <w:rStyle w:val="NormalTok"/>
+        </w:rPr>
+        <w:t xml:space="preserve"> </w:t>
       </w:r>
       <w:r>
         <w:rPr>
@@ -1928,17 +2503,33 @@
         </w:rPr>
         <w:t xml:space="preserve">  </w:t>
       </w:r>
+      <w:proofErr w:type="spellStart"/>
       <w:r>
         <w:rPr>
           <w:rStyle w:val="KeywordTok"/>
         </w:rPr>
         <w:t>left_join</w:t>
       </w:r>
-      <w:r>
-        <w:rPr>
-          <w:rStyle w:val="NormalTok"/>
-        </w:rPr>
-        <w:t>(separated_claim_data ,</w:t>
+      <w:proofErr w:type="spellEnd"/>
+      <w:r>
+        <w:rPr>
+          <w:rStyle w:val="NormalTok"/>
+        </w:rPr>
+        <w:t>(</w:t>
+      </w:r>
+      <w:proofErr w:type="spellStart"/>
+      <w:r>
+        <w:rPr>
+          <w:rStyle w:val="NormalTok"/>
+        </w:rPr>
+        <w:t>separated_claim_data</w:t>
+      </w:r>
+      <w:proofErr w:type="spellEnd"/>
+      <w:r>
+        <w:rPr>
+          <w:rStyle w:val="NormalTok"/>
+        </w:rPr>
+        <w:t xml:space="preserve"> ,</w:t>
       </w:r>
       <w:r>
         <w:rPr>
@@ -1956,7 +2547,21 @@
         <w:rPr>
           <w:rStyle w:val="StringTok"/>
         </w:rPr>
-        <w:t>"claim_id"</w:t>
+        <w:t>"</w:t>
+      </w:r>
+      <w:proofErr w:type="spellStart"/>
+      <w:r>
+        <w:rPr>
+          <w:rStyle w:val="StringTok"/>
+        </w:rPr>
+        <w:t>claim_id</w:t>
+      </w:r>
+      <w:proofErr w:type="spellEnd"/>
+      <w:r>
+        <w:rPr>
+          <w:rStyle w:val="StringTok"/>
+        </w:rPr>
+        <w:t>"</w:t>
       </w:r>
       <w:r>
         <w:rPr>
@@ -2036,7 +2641,7 @@
           <w:sz w:val="24"/>
           <w:szCs w:val="24"/>
         </w:rPr>
-        <w:t xml:space="preserve"> things that I searched for were:</w:t>
+        <w:t xml:space="preserve"> things searched for were:</w:t>
       </w:r>
     </w:p>
     <w:p>
@@ -2058,6 +2663,7 @@
           <w:sz w:val="24"/>
           <w:szCs w:val="24"/>
         </w:rPr>
+        <w:lastRenderedPageBreak/>
         <w:t xml:space="preserve">Whether a pedestrian or cyclist </w:t>
       </w:r>
       <w:r>
@@ -2096,7 +2702,6 @@
           <w:sz w:val="24"/>
           <w:szCs w:val="24"/>
         </w:rPr>
-        <w:lastRenderedPageBreak/>
         <w:t xml:space="preserve">Whether there </w:t>
       </w:r>
       <w:r>
@@ -2310,7 +2915,41 @@
           <w:sz w:val="24"/>
           <w:szCs w:val="24"/>
         </w:rPr>
-        <w:t>Many of these were not predictive, but some were! In particular, the notes about fraud and the triple exclamation points were very useful. The methodology was to search for these in each sentence and then coalesce them together at the end to create a new variable. Just doing a simple one way analysis:</w:t>
+        <w:t xml:space="preserve">Many of these were not predictive, but some were! In particular, the notes about fraud and the triple exclamation points were very useful. The methodology was to search for these in each sentence and then coalesce them together at the end to create a new variable. Just doing a simple </w:t>
+      </w:r>
+      <w:proofErr w:type="gramStart"/>
+      <w:r>
+        <w:rPr>
+          <w:rFonts w:ascii="Arial" w:hAnsi="Arial" w:cs="Arial"/>
+          <w:sz w:val="24"/>
+          <w:szCs w:val="24"/>
+        </w:rPr>
+        <w:t>one way</w:t>
+      </w:r>
+      <w:proofErr w:type="gramEnd"/>
+      <w:r>
+        <w:rPr>
+          <w:rFonts w:ascii="Arial" w:hAnsi="Arial" w:cs="Arial"/>
+          <w:sz w:val="24"/>
+          <w:szCs w:val="24"/>
+        </w:rPr>
+        <w:t xml:space="preserve"> analysis</w:t>
+      </w:r>
+      <w:r>
+        <w:rPr>
+          <w:rFonts w:ascii="Arial" w:hAnsi="Arial" w:cs="Arial"/>
+          <w:sz w:val="24"/>
+          <w:szCs w:val="24"/>
+        </w:rPr>
+        <w:t xml:space="preserve"> on the variables</w:t>
+      </w:r>
+      <w:r>
+        <w:rPr>
+          <w:rFonts w:ascii="Arial" w:hAnsi="Arial" w:cs="Arial"/>
+          <w:sz w:val="24"/>
+          <w:szCs w:val="24"/>
+        </w:rPr>
+        <w:t>:</w:t>
       </w:r>
     </w:p>
     <w:p>
@@ -2326,11 +2965,19 @@
       <w:r>
         <w:br/>
       </w:r>
-      <w:r>
-        <w:rPr>
-          <w:rStyle w:val="NormalTok"/>
-        </w:rPr>
-        <w:t>check_fraud_pct &lt;-</w:t>
+      <w:proofErr w:type="spellStart"/>
+      <w:r>
+        <w:rPr>
+          <w:rStyle w:val="NormalTok"/>
+        </w:rPr>
+        <w:t>check_fraud_pct</w:t>
+      </w:r>
+      <w:proofErr w:type="spellEnd"/>
+      <w:r>
+        <w:rPr>
+          <w:rStyle w:val="NormalTok"/>
+        </w:rPr>
+        <w:t xml:space="preserve"> &lt;-</w:t>
       </w:r>
       <w:r>
         <w:rPr>
@@ -2357,7 +3004,21 @@
         <w:rPr>
           <w:rStyle w:val="NormalTok"/>
         </w:rPr>
-        <w:t xml:space="preserve">  combined_data </w:t>
+        <w:t xml:space="preserve">  </w:t>
+      </w:r>
+      <w:proofErr w:type="spellStart"/>
+      <w:r>
+        <w:rPr>
+          <w:rStyle w:val="NormalTok"/>
+        </w:rPr>
+        <w:t>combined_data</w:t>
+      </w:r>
+      <w:proofErr w:type="spellEnd"/>
+      <w:r>
+        <w:rPr>
+          <w:rStyle w:val="NormalTok"/>
+        </w:rPr>
+        <w:t xml:space="preserve"> </w:t>
       </w:r>
       <w:r>
         <w:rPr>
@@ -2380,12 +3041,14 @@
         </w:rPr>
         <w:t xml:space="preserve">    </w:t>
       </w:r>
+      <w:proofErr w:type="spellStart"/>
       <w:r>
         <w:rPr>
           <w:rStyle w:val="KeywordTok"/>
         </w:rPr>
         <w:t>group_by</w:t>
       </w:r>
+      <w:proofErr w:type="spellEnd"/>
       <w:r>
         <w:rPr>
           <w:rStyle w:val="NormalTok"/>
@@ -2398,12 +3061,14 @@
         </w:rPr>
         <w:t>!!</w:t>
       </w:r>
+      <w:proofErr w:type="spellStart"/>
       <w:r>
         <w:rPr>
           <w:rStyle w:val="KeywordTok"/>
         </w:rPr>
         <w:t>sym</w:t>
       </w:r>
+      <w:proofErr w:type="spellEnd"/>
       <w:r>
         <w:rPr>
           <w:rStyle w:val="NormalTok"/>
@@ -2431,12 +3096,14 @@
         </w:rPr>
         <w:t xml:space="preserve">    </w:t>
       </w:r>
+      <w:proofErr w:type="spellStart"/>
       <w:r>
         <w:rPr>
           <w:rStyle w:val="KeywordTok"/>
         </w:rPr>
         <w:t>summarise</w:t>
       </w:r>
+      <w:proofErr w:type="spellEnd"/>
       <w:r>
         <w:rPr>
           <w:rStyle w:val="NormalTok"/>
@@ -2476,11 +3143,19 @@
         </w:rPr>
         <w:t xml:space="preserve">              ,</w:t>
       </w:r>
+      <w:proofErr w:type="spellStart"/>
       <w:r>
         <w:rPr>
           <w:rStyle w:val="DataTypeTok"/>
         </w:rPr>
-        <w:t>fraud_ind =</w:t>
+        <w:t>fraud_ind</w:t>
+      </w:r>
+      <w:proofErr w:type="spellEnd"/>
+      <w:r>
+        <w:rPr>
+          <w:rStyle w:val="DataTypeTok"/>
+        </w:rPr>
+        <w:t xml:space="preserve"> =</w:t>
       </w:r>
       <w:r>
         <w:rPr>
@@ -2498,7 +3173,21 @@
         <w:rPr>
           <w:rStyle w:val="NormalTok"/>
         </w:rPr>
-        <w:t>(fraud_ind)</w:t>
+        <w:t>(</w:t>
+      </w:r>
+      <w:proofErr w:type="spellStart"/>
+      <w:r>
+        <w:rPr>
+          <w:rStyle w:val="NormalTok"/>
+        </w:rPr>
+        <w:t>fraud_ind</w:t>
+      </w:r>
+      <w:proofErr w:type="spellEnd"/>
+      <w:r>
+        <w:rPr>
+          <w:rStyle w:val="NormalTok"/>
+        </w:rPr>
+        <w:t>)</w:t>
       </w:r>
       <w:r>
         <w:br/>
@@ -2509,17 +3198,39 @@
         </w:rPr>
         <w:t xml:space="preserve">              ,</w:t>
       </w:r>
+      <w:proofErr w:type="spellStart"/>
       <w:r>
         <w:rPr>
           <w:rStyle w:val="DataTypeTok"/>
         </w:rPr>
-        <w:t>fraud_pct =</w:t>
-      </w:r>
-      <w:r>
-        <w:rPr>
-          <w:rStyle w:val="NormalTok"/>
-        </w:rPr>
-        <w:t xml:space="preserve"> fraud_ind </w:t>
+        <w:t>fraud_pct</w:t>
+      </w:r>
+      <w:proofErr w:type="spellEnd"/>
+      <w:r>
+        <w:rPr>
+          <w:rStyle w:val="DataTypeTok"/>
+        </w:rPr>
+        <w:t xml:space="preserve"> =</w:t>
+      </w:r>
+      <w:r>
+        <w:rPr>
+          <w:rStyle w:val="NormalTok"/>
+        </w:rPr>
+        <w:t xml:space="preserve"> </w:t>
+      </w:r>
+      <w:proofErr w:type="spellStart"/>
+      <w:r>
+        <w:rPr>
+          <w:rStyle w:val="NormalTok"/>
+        </w:rPr>
+        <w:t>fraud_ind</w:t>
+      </w:r>
+      <w:proofErr w:type="spellEnd"/>
+      <w:r>
+        <w:rPr>
+          <w:rStyle w:val="NormalTok"/>
+        </w:rPr>
+        <w:t xml:space="preserve"> </w:t>
       </w:r>
       <w:r>
         <w:rPr>
@@ -2599,12 +3310,14 @@
       <w:r>
         <w:br/>
       </w:r>
+      <w:proofErr w:type="spellStart"/>
       <w:r>
         <w:rPr>
           <w:rStyle w:val="KeywordTok"/>
         </w:rPr>
         <w:t>check_fraud_pct</w:t>
       </w:r>
+      <w:proofErr w:type="spellEnd"/>
       <w:r>
         <w:rPr>
           <w:rStyle w:val="NormalTok"/>
@@ -2615,7 +3328,21 @@
         <w:rPr>
           <w:rStyle w:val="StringTok"/>
         </w:rPr>
-        <w:t>"triple_exclamation"</w:t>
+        <w:t>"</w:t>
+      </w:r>
+      <w:proofErr w:type="spellStart"/>
+      <w:r>
+        <w:rPr>
+          <w:rStyle w:val="StringTok"/>
+        </w:rPr>
+        <w:t>triple_exclamation</w:t>
+      </w:r>
+      <w:proofErr w:type="spellEnd"/>
+      <w:r>
+        <w:rPr>
+          <w:rStyle w:val="StringTok"/>
+        </w:rPr>
+        <w:t>"</w:t>
       </w:r>
       <w:r>
         <w:rPr>
@@ -2638,25 +3365,125 @@
         <w:rPr>
           <w:rStyle w:val="VerbatimChar"/>
         </w:rPr>
-        <w:t>## # A tibble: 2 x 4</w:t>
-      </w:r>
-      <w:r>
-        <w:br/>
-      </w:r>
-      <w:r>
-        <w:rPr>
-          <w:rStyle w:val="VerbatimChar"/>
-        </w:rPr>
-        <w:t>##   triple_exclamation      n fraud_ind fraud_pct</w:t>
-      </w:r>
-      <w:r>
-        <w:br/>
-      </w:r>
-      <w:r>
-        <w:rPr>
-          <w:rStyle w:val="VerbatimChar"/>
-        </w:rPr>
-        <w:t>##                &lt;dbl&gt;  &lt;int&gt;     &lt;dbl&gt;     &lt;dbl&gt;</w:t>
+        <w:t xml:space="preserve">## # A </w:t>
+      </w:r>
+      <w:proofErr w:type="spellStart"/>
+      <w:r>
+        <w:rPr>
+          <w:rStyle w:val="VerbatimChar"/>
+        </w:rPr>
+        <w:t>tibble</w:t>
+      </w:r>
+      <w:proofErr w:type="spellEnd"/>
+      <w:r>
+        <w:rPr>
+          <w:rStyle w:val="VerbatimChar"/>
+        </w:rPr>
+        <w:t>: 2 x 4</w:t>
+      </w:r>
+      <w:r>
+        <w:br/>
+      </w:r>
+      <w:r>
+        <w:rPr>
+          <w:rStyle w:val="VerbatimChar"/>
+        </w:rPr>
+        <w:t xml:space="preserve">##   </w:t>
+      </w:r>
+      <w:proofErr w:type="spellStart"/>
+      <w:r>
+        <w:rPr>
+          <w:rStyle w:val="VerbatimChar"/>
+        </w:rPr>
+        <w:t>triple_exclamation</w:t>
+      </w:r>
+      <w:proofErr w:type="spellEnd"/>
+      <w:r>
+        <w:rPr>
+          <w:rStyle w:val="VerbatimChar"/>
+        </w:rPr>
+        <w:t xml:space="preserve">      n </w:t>
+      </w:r>
+      <w:proofErr w:type="spellStart"/>
+      <w:r>
+        <w:rPr>
+          <w:rStyle w:val="VerbatimChar"/>
+        </w:rPr>
+        <w:t>fraud_ind</w:t>
+      </w:r>
+      <w:proofErr w:type="spellEnd"/>
+      <w:r>
+        <w:rPr>
+          <w:rStyle w:val="VerbatimChar"/>
+        </w:rPr>
+        <w:t xml:space="preserve"> </w:t>
+      </w:r>
+      <w:proofErr w:type="spellStart"/>
+      <w:r>
+        <w:rPr>
+          <w:rStyle w:val="VerbatimChar"/>
+        </w:rPr>
+        <w:t>fraud_pct</w:t>
+      </w:r>
+      <w:proofErr w:type="spellEnd"/>
+      <w:r>
+        <w:br/>
+      </w:r>
+      <w:r>
+        <w:rPr>
+          <w:rStyle w:val="VerbatimChar"/>
+        </w:rPr>
+        <w:t>##                &lt;</w:t>
+      </w:r>
+      <w:proofErr w:type="spellStart"/>
+      <w:r>
+        <w:rPr>
+          <w:rStyle w:val="VerbatimChar"/>
+        </w:rPr>
+        <w:t>dbl</w:t>
+      </w:r>
+      <w:proofErr w:type="spellEnd"/>
+      <w:proofErr w:type="gramStart"/>
+      <w:r>
+        <w:rPr>
+          <w:rStyle w:val="VerbatimChar"/>
+        </w:rPr>
+        <w:t>&gt;  &lt;</w:t>
+      </w:r>
+      <w:proofErr w:type="gramEnd"/>
+      <w:r>
+        <w:rPr>
+          <w:rStyle w:val="VerbatimChar"/>
+        </w:rPr>
+        <w:t>int&gt;     &lt;</w:t>
+      </w:r>
+      <w:proofErr w:type="spellStart"/>
+      <w:r>
+        <w:rPr>
+          <w:rStyle w:val="VerbatimChar"/>
+        </w:rPr>
+        <w:t>dbl</w:t>
+      </w:r>
+      <w:proofErr w:type="spellEnd"/>
+      <w:r>
+        <w:rPr>
+          <w:rStyle w:val="VerbatimChar"/>
+        </w:rPr>
+        <w:t>&gt;     &lt;</w:t>
+      </w:r>
+      <w:proofErr w:type="spellStart"/>
+      <w:r>
+        <w:rPr>
+          <w:rStyle w:val="VerbatimChar"/>
+        </w:rPr>
+        <w:t>dbl</w:t>
+      </w:r>
+      <w:proofErr w:type="spellEnd"/>
+      <w:r>
+        <w:rPr>
+          <w:rStyle w:val="VerbatimChar"/>
+        </w:rPr>
+        <w:t>&gt;</w:t>
       </w:r>
       <w:r>
         <w:br/>
@@ -2681,12 +3508,14 @@
       <w:pPr>
         <w:pStyle w:val="SourceCode"/>
       </w:pPr>
+      <w:proofErr w:type="spellStart"/>
       <w:r>
         <w:rPr>
           <w:rStyle w:val="KeywordTok"/>
         </w:rPr>
         <w:t>check_fraud_pct</w:t>
       </w:r>
+      <w:proofErr w:type="spellEnd"/>
       <w:r>
         <w:rPr>
           <w:rStyle w:val="NormalTok"/>
@@ -2697,7 +3526,21 @@
         <w:rPr>
           <w:rStyle w:val="StringTok"/>
         </w:rPr>
-        <w:t>"fraud_note_ind"</w:t>
+        <w:t>"</w:t>
+      </w:r>
+      <w:proofErr w:type="spellStart"/>
+      <w:r>
+        <w:rPr>
+          <w:rStyle w:val="StringTok"/>
+        </w:rPr>
+        <w:t>fraud_note_ind</w:t>
+      </w:r>
+      <w:proofErr w:type="spellEnd"/>
+      <w:r>
+        <w:rPr>
+          <w:rStyle w:val="StringTok"/>
+        </w:rPr>
+        <w:t>"</w:t>
       </w:r>
       <w:r>
         <w:rPr>
@@ -2709,8 +3552,16 @@
         <w:rPr>
           <w:rStyle w:val="CommentTok"/>
         </w:rPr>
-        <w:t>## Extremely predictive ... although few data points</w:t>
-      </w:r>
+        <w:t xml:space="preserve">## Extremely predictive ... although few data </w:t>
+      </w:r>
+      <w:proofErr w:type="gramStart"/>
+      <w:r>
+        <w:rPr>
+          <w:rStyle w:val="CommentTok"/>
+        </w:rPr>
+        <w:t>points</w:t>
+      </w:r>
+      <w:proofErr w:type="gramEnd"/>
     </w:p>
     <w:p>
       <w:pPr>
@@ -2720,25 +3571,117 @@
         <w:rPr>
           <w:rStyle w:val="VerbatimChar"/>
         </w:rPr>
-        <w:t>## # A tibble: 5 x 4</w:t>
-      </w:r>
-      <w:r>
-        <w:br/>
-      </w:r>
-      <w:r>
-        <w:rPr>
-          <w:rStyle w:val="VerbatimChar"/>
-        </w:rPr>
-        <w:t>##   fraud_note_ind          n fraud_ind fraud_pct</w:t>
-      </w:r>
-      <w:r>
-        <w:br/>
-      </w:r>
-      <w:r>
-        <w:rPr>
-          <w:rStyle w:val="VerbatimChar"/>
-        </w:rPr>
-        <w:t>##   &lt;fct&gt;               &lt;int&gt;     &lt;dbl&gt;     &lt;dbl&gt;</w:t>
+        <w:t xml:space="preserve">## # A </w:t>
+      </w:r>
+      <w:proofErr w:type="spellStart"/>
+      <w:r>
+        <w:rPr>
+          <w:rStyle w:val="VerbatimChar"/>
+        </w:rPr>
+        <w:t>tibble</w:t>
+      </w:r>
+      <w:proofErr w:type="spellEnd"/>
+      <w:r>
+        <w:rPr>
+          <w:rStyle w:val="VerbatimChar"/>
+        </w:rPr>
+        <w:t>: 5 x 4</w:t>
+      </w:r>
+      <w:r>
+        <w:br/>
+      </w:r>
+      <w:r>
+        <w:rPr>
+          <w:rStyle w:val="VerbatimChar"/>
+        </w:rPr>
+        <w:t xml:space="preserve">##   </w:t>
+      </w:r>
+      <w:proofErr w:type="spellStart"/>
+      <w:r>
+        <w:rPr>
+          <w:rStyle w:val="VerbatimChar"/>
+        </w:rPr>
+        <w:t>fraud_note_ind</w:t>
+      </w:r>
+      <w:proofErr w:type="spellEnd"/>
+      <w:r>
+        <w:rPr>
+          <w:rStyle w:val="VerbatimChar"/>
+        </w:rPr>
+        <w:t xml:space="preserve">          n </w:t>
+      </w:r>
+      <w:proofErr w:type="spellStart"/>
+      <w:r>
+        <w:rPr>
+          <w:rStyle w:val="VerbatimChar"/>
+        </w:rPr>
+        <w:t>fraud_ind</w:t>
+      </w:r>
+      <w:proofErr w:type="spellEnd"/>
+      <w:r>
+        <w:rPr>
+          <w:rStyle w:val="VerbatimChar"/>
+        </w:rPr>
+        <w:t xml:space="preserve"> </w:t>
+      </w:r>
+      <w:proofErr w:type="spellStart"/>
+      <w:r>
+        <w:rPr>
+          <w:rStyle w:val="VerbatimChar"/>
+        </w:rPr>
+        <w:t>fraud_pct</w:t>
+      </w:r>
+      <w:proofErr w:type="spellEnd"/>
+      <w:r>
+        <w:br/>
+      </w:r>
+      <w:r>
+        <w:rPr>
+          <w:rStyle w:val="VerbatimChar"/>
+        </w:rPr>
+        <w:t>##   &lt;</w:t>
+      </w:r>
+      <w:proofErr w:type="spellStart"/>
+      <w:r>
+        <w:rPr>
+          <w:rStyle w:val="VerbatimChar"/>
+        </w:rPr>
+        <w:t>fct</w:t>
+      </w:r>
+      <w:proofErr w:type="spellEnd"/>
+      <w:r>
+        <w:rPr>
+          <w:rStyle w:val="VerbatimChar"/>
+        </w:rPr>
+        <w:t>&gt;               &lt;int&gt;     &lt;</w:t>
+      </w:r>
+      <w:proofErr w:type="spellStart"/>
+      <w:r>
+        <w:rPr>
+          <w:rStyle w:val="VerbatimChar"/>
+        </w:rPr>
+        <w:t>dbl</w:t>
+      </w:r>
+      <w:proofErr w:type="spellEnd"/>
+      <w:r>
+        <w:rPr>
+          <w:rStyle w:val="VerbatimChar"/>
+        </w:rPr>
+        <w:t>&gt;     &lt;</w:t>
+      </w:r>
+      <w:proofErr w:type="spellStart"/>
+      <w:r>
+        <w:rPr>
+          <w:rStyle w:val="VerbatimChar"/>
+        </w:rPr>
+        <w:t>dbl</w:t>
+      </w:r>
+      <w:proofErr w:type="spellEnd"/>
+      <w:r>
+        <w:rPr>
+          <w:rStyle w:val="VerbatimChar"/>
+        </w:rPr>
+        <w:t>&gt;</w:t>
       </w:r>
       <w:r>
         <w:br/>
@@ -2800,15 +3743,85 @@
           <w:sz w:val="24"/>
           <w:szCs w:val="24"/>
         </w:rPr>
-        <w:t xml:space="preserve">For the triple_exclamation, this is a 1 if the entire sentence in the claim note is “. !!! .” i.e. there is no other words in the sentence.  </w:t>
-      </w:r>
-      <w:r>
-        <w:rPr>
-          <w:rFonts w:ascii="Arial" w:hAnsi="Arial" w:cs="Arial"/>
-          <w:sz w:val="24"/>
-          <w:szCs w:val="24"/>
-        </w:rPr>
-        <w:t>Every single “. !!! .” ended up not being fraudulent – extremely valuable information to have!</w:t>
+        <w:t xml:space="preserve">For the </w:t>
+      </w:r>
+      <w:proofErr w:type="spellStart"/>
+      <w:r>
+        <w:rPr>
+          <w:rFonts w:ascii="Arial" w:hAnsi="Arial" w:cs="Arial"/>
+          <w:sz w:val="24"/>
+          <w:szCs w:val="24"/>
+        </w:rPr>
+        <w:t>triple_exclamation</w:t>
+      </w:r>
+      <w:proofErr w:type="spellEnd"/>
+      <w:r>
+        <w:rPr>
+          <w:rFonts w:ascii="Arial" w:hAnsi="Arial" w:cs="Arial"/>
+          <w:sz w:val="24"/>
+          <w:szCs w:val="24"/>
+        </w:rPr>
+        <w:t xml:space="preserve">, this is a 1 if the entire sentence in the claim note is “. </w:t>
+      </w:r>
+      <w:proofErr w:type="gramStart"/>
+      <w:r>
+        <w:rPr>
+          <w:rFonts w:ascii="Arial" w:hAnsi="Arial" w:cs="Arial"/>
+          <w:sz w:val="24"/>
+          <w:szCs w:val="24"/>
+        </w:rPr>
+        <w:t>!!! .</w:t>
+      </w:r>
+      <w:proofErr w:type="gramEnd"/>
+      <w:r>
+        <w:rPr>
+          <w:rFonts w:ascii="Arial" w:hAnsi="Arial" w:cs="Arial"/>
+          <w:sz w:val="24"/>
+          <w:szCs w:val="24"/>
+        </w:rPr>
+        <w:t xml:space="preserve">” i.e. there </w:t>
+      </w:r>
+      <w:r>
+        <w:rPr>
+          <w:rFonts w:ascii="Arial" w:hAnsi="Arial" w:cs="Arial"/>
+          <w:sz w:val="24"/>
+          <w:szCs w:val="24"/>
+        </w:rPr>
+        <w:t>are</w:t>
+      </w:r>
+      <w:r>
+        <w:rPr>
+          <w:rFonts w:ascii="Arial" w:hAnsi="Arial" w:cs="Arial"/>
+          <w:sz w:val="24"/>
+          <w:szCs w:val="24"/>
+        </w:rPr>
+        <w:t xml:space="preserve"> no other words in the sentence.  </w:t>
+      </w:r>
+      <w:r>
+        <w:rPr>
+          <w:rFonts w:ascii="Arial" w:hAnsi="Arial" w:cs="Arial"/>
+          <w:sz w:val="24"/>
+          <w:szCs w:val="24"/>
+        </w:rPr>
+        <w:t xml:space="preserve">Every single “. </w:t>
+      </w:r>
+      <w:proofErr w:type="gramStart"/>
+      <w:r>
+        <w:rPr>
+          <w:rFonts w:ascii="Arial" w:hAnsi="Arial" w:cs="Arial"/>
+          <w:sz w:val="24"/>
+          <w:szCs w:val="24"/>
+        </w:rPr>
+        <w:t>!!! .</w:t>
+      </w:r>
+      <w:proofErr w:type="gramEnd"/>
+      <w:r>
+        <w:rPr>
+          <w:rFonts w:ascii="Arial" w:hAnsi="Arial" w:cs="Arial"/>
+          <w:sz w:val="24"/>
+          <w:szCs w:val="24"/>
+        </w:rPr>
+        <w:t>” ended up not being fraudulent – extremely valuable information to have!</w:t>
       </w:r>
     </w:p>
     <w:p>
@@ -2834,7 +3847,6 @@
           <w:sz w:val="24"/>
           <w:szCs w:val="24"/>
         </w:rPr>
-        <w:lastRenderedPageBreak/>
         <w:t>A</w:t>
       </w:r>
       <w:r>
@@ -2875,7 +3887,43 @@
           <w:sz w:val="24"/>
           <w:szCs w:val="24"/>
         </w:rPr>
-        <w:t xml:space="preserve">the phrase “Frauuuuud!!!” often appears. In terms of where this would appear above, the “fraud_note_ind” field captures this as “fraud”. </w:t>
+        <w:t>the phrase “</w:t>
+      </w:r>
+      <w:proofErr w:type="spellStart"/>
+      <w:r>
+        <w:rPr>
+          <w:rFonts w:ascii="Arial" w:hAnsi="Arial" w:cs="Arial"/>
+          <w:sz w:val="24"/>
+          <w:szCs w:val="24"/>
+        </w:rPr>
+        <w:t>Frauuuuud</w:t>
+      </w:r>
+      <w:proofErr w:type="spellEnd"/>
+      <w:r>
+        <w:rPr>
+          <w:rFonts w:ascii="Arial" w:hAnsi="Arial" w:cs="Arial"/>
+          <w:sz w:val="24"/>
+          <w:szCs w:val="24"/>
+        </w:rPr>
+        <w:t>!!!” often appears. In terms of where this would appear above, the “</w:t>
+      </w:r>
+      <w:proofErr w:type="spellStart"/>
+      <w:r>
+        <w:rPr>
+          <w:rFonts w:ascii="Arial" w:hAnsi="Arial" w:cs="Arial"/>
+          <w:sz w:val="24"/>
+          <w:szCs w:val="24"/>
+        </w:rPr>
+        <w:t>fraud_note_ind</w:t>
+      </w:r>
+      <w:proofErr w:type="spellEnd"/>
+      <w:r>
+        <w:rPr>
+          <w:rFonts w:ascii="Arial" w:hAnsi="Arial" w:cs="Arial"/>
+          <w:sz w:val="24"/>
+          <w:szCs w:val="24"/>
+        </w:rPr>
+        <w:t xml:space="preserve">” field captures this as “fraud”. </w:t>
       </w:r>
       <w:r>
         <w:rPr>
@@ -2891,7 +3939,43 @@
           <w:sz w:val="24"/>
           <w:szCs w:val="24"/>
         </w:rPr>
-        <w:t>b/w a “. !!! .” sentence and a “Frauuuuud!!!” statement, two of the most important variables in the model.</w:t>
+        <w:t xml:space="preserve">b/w a “. </w:t>
+      </w:r>
+      <w:proofErr w:type="gramStart"/>
+      <w:r>
+        <w:rPr>
+          <w:rFonts w:ascii="Arial" w:hAnsi="Arial" w:cs="Arial"/>
+          <w:sz w:val="24"/>
+          <w:szCs w:val="24"/>
+        </w:rPr>
+        <w:t>!!! .</w:t>
+      </w:r>
+      <w:proofErr w:type="gramEnd"/>
+      <w:r>
+        <w:rPr>
+          <w:rFonts w:ascii="Arial" w:hAnsi="Arial" w:cs="Arial"/>
+          <w:sz w:val="24"/>
+          <w:szCs w:val="24"/>
+        </w:rPr>
+        <w:t>” sentence and a “</w:t>
+      </w:r>
+      <w:proofErr w:type="spellStart"/>
+      <w:r>
+        <w:rPr>
+          <w:rFonts w:ascii="Arial" w:hAnsi="Arial" w:cs="Arial"/>
+          <w:sz w:val="24"/>
+          <w:szCs w:val="24"/>
+        </w:rPr>
+        <w:t>Frauuuuud</w:t>
+      </w:r>
+      <w:proofErr w:type="spellEnd"/>
+      <w:r>
+        <w:rPr>
+          <w:rFonts w:ascii="Arial" w:hAnsi="Arial" w:cs="Arial"/>
+          <w:sz w:val="24"/>
+          <w:szCs w:val="24"/>
+        </w:rPr>
+        <w:t>!!!” statement, two of the most important variables in the model.</w:t>
       </w:r>
       <w:r>
         <w:rPr>
@@ -2965,7 +4049,25 @@
           <w:sz w:val="24"/>
           <w:szCs w:val="24"/>
         </w:rPr>
-        <w:t>hile this makes it sound like all of the claim note fields were extremely useful, this was far from the case</w:t>
+        <w:t xml:space="preserve">hile this makes it sound like all of the </w:t>
+      </w:r>
+      <w:proofErr w:type="gramStart"/>
+      <w:r>
+        <w:rPr>
+          <w:rFonts w:ascii="Arial" w:hAnsi="Arial" w:cs="Arial"/>
+          <w:sz w:val="24"/>
+          <w:szCs w:val="24"/>
+        </w:rPr>
+        <w:t>claim</w:t>
+      </w:r>
+      <w:proofErr w:type="gramEnd"/>
+      <w:r>
+        <w:rPr>
+          <w:rFonts w:ascii="Arial" w:hAnsi="Arial" w:cs="Arial"/>
+          <w:sz w:val="24"/>
+          <w:szCs w:val="24"/>
+        </w:rPr>
+        <w:t xml:space="preserve"> note fields were extremely useful, this was far from the case</w:t>
       </w:r>
       <w:r>
         <w:rPr>
@@ -3023,7 +4125,25 @@
           <w:sz w:val="24"/>
           <w:szCs w:val="24"/>
         </w:rPr>
-        <w:t xml:space="preserve">ields created such as the “vehicle_mismatch_flag” </w:t>
+        <w:t>ields created such as the “</w:t>
+      </w:r>
+      <w:proofErr w:type="spellStart"/>
+      <w:r>
+        <w:rPr>
+          <w:rFonts w:ascii="Arial" w:hAnsi="Arial" w:cs="Arial"/>
+          <w:sz w:val="24"/>
+          <w:szCs w:val="24"/>
+        </w:rPr>
+        <w:t>vehicle_mismatch_flag</w:t>
+      </w:r>
+      <w:proofErr w:type="spellEnd"/>
+      <w:r>
+        <w:rPr>
+          <w:rFonts w:ascii="Arial" w:hAnsi="Arial" w:cs="Arial"/>
+          <w:sz w:val="24"/>
+          <w:szCs w:val="24"/>
+        </w:rPr>
+        <w:t xml:space="preserve">” </w:t>
       </w:r>
       <w:r>
         <w:rPr>
@@ -3071,7 +4191,7 @@
           <w:sz w:val="24"/>
           <w:szCs w:val="24"/>
         </w:rPr>
-        <w:t xml:space="preserve">waste of time; there were no mismatches. (The theory behind this field was that potentially a claims examiner could be “in” on the fraud and embellish </w:t>
+        <w:t xml:space="preserve">waste of time; there were no mismatches. (The theory behind this was that a claims examiner could be “in” on the fraud and embellish </w:t>
       </w:r>
       <w:r>
         <w:rPr>
@@ -3103,7 +4223,23 @@
           <w:sz w:val="24"/>
           <w:szCs w:val="24"/>
         </w:rPr>
-        <w:t>that do not actually match the insured’s vehicle – luckily this never happened).</w:t>
+        <w:t>that do</w:t>
+      </w:r>
+      <w:r>
+        <w:rPr>
+          <w:rFonts w:ascii="Arial" w:hAnsi="Arial" w:cs="Arial"/>
+          <w:sz w:val="24"/>
+          <w:szCs w:val="24"/>
+        </w:rPr>
+        <w:t>es</w:t>
+      </w:r>
+      <w:r>
+        <w:rPr>
+          <w:rFonts w:ascii="Arial" w:hAnsi="Arial" w:cs="Arial"/>
+          <w:sz w:val="24"/>
+          <w:szCs w:val="24"/>
+        </w:rPr>
+        <w:t xml:space="preserve"> not actually match the insured’s vehicle – luckily this never happened).</w:t>
       </w:r>
     </w:p>
     <w:p>
@@ -3169,7 +4305,25 @@
           <w:sz w:val="24"/>
           <w:szCs w:val="24"/>
         </w:rPr>
-        <w:t xml:space="preserve"> checking using the “check_fraud_pct” function above. This check</w:t>
+        <w:t xml:space="preserve"> checking using the “</w:t>
+      </w:r>
+      <w:proofErr w:type="spellStart"/>
+      <w:r>
+        <w:rPr>
+          <w:rFonts w:ascii="Arial" w:hAnsi="Arial" w:cs="Arial"/>
+          <w:sz w:val="24"/>
+          <w:szCs w:val="24"/>
+        </w:rPr>
+        <w:t>check_fraud_pct</w:t>
+      </w:r>
+      <w:proofErr w:type="spellEnd"/>
+      <w:r>
+        <w:rPr>
+          <w:rFonts w:ascii="Arial" w:hAnsi="Arial" w:cs="Arial"/>
+          <w:sz w:val="24"/>
+          <w:szCs w:val="24"/>
+        </w:rPr>
+        <w:t>” function above. This check</w:t>
       </w:r>
       <w:r>
         <w:rPr>
@@ -3217,7 +4371,25 @@
           <w:sz w:val="24"/>
           <w:szCs w:val="24"/>
         </w:rPr>
-        <w:t>one-way analysis, etc… was a good back</w:t>
+        <w:t xml:space="preserve">one-way analysis, </w:t>
+      </w:r>
+      <w:proofErr w:type="spellStart"/>
+      <w:r>
+        <w:rPr>
+          <w:rFonts w:ascii="Arial" w:hAnsi="Arial" w:cs="Arial"/>
+          <w:sz w:val="24"/>
+          <w:szCs w:val="24"/>
+        </w:rPr>
+        <w:t>etc</w:t>
+      </w:r>
+      <w:proofErr w:type="spellEnd"/>
+      <w:r>
+        <w:rPr>
+          <w:rFonts w:ascii="Arial" w:hAnsi="Arial" w:cs="Arial"/>
+          <w:sz w:val="24"/>
+          <w:szCs w:val="24"/>
+        </w:rPr>
+        <w:t>… was a good back</w:t>
       </w:r>
       <w:r>
         <w:rPr>
@@ -3281,7 +4453,23 @@
           <w:sz w:val="24"/>
           <w:szCs w:val="24"/>
         </w:rPr>
-        <w:t xml:space="preserve"> while exploring the claim notes).</w:t>
+        <w:t xml:space="preserve"> while exploring the claim notes</w:t>
+      </w:r>
+      <w:r>
+        <w:rPr>
+          <w:rFonts w:ascii="Arial" w:hAnsi="Arial" w:cs="Arial"/>
+          <w:sz w:val="24"/>
+          <w:szCs w:val="24"/>
+        </w:rPr>
+        <w:t>. The fields were further examined in the modeling phase</w:t>
+      </w:r>
+      <w:r>
+        <w:rPr>
+          <w:rFonts w:ascii="Arial" w:hAnsi="Arial" w:cs="Arial"/>
+          <w:sz w:val="24"/>
+          <w:szCs w:val="24"/>
+        </w:rPr>
+        <w:t>).</w:t>
       </w:r>
     </w:p>
     <w:p>
@@ -3307,7 +4495,43 @@
           <w:sz w:val="24"/>
           <w:szCs w:val="24"/>
         </w:rPr>
-        <w:t xml:space="preserve">The exact methodology of the claim_notes parsing can be seen in the code itself (in the “Claim Notes” section), but it was largely just leveraging the “stringr” package and </w:t>
+        <w:t xml:space="preserve">The exact methodology of the </w:t>
+      </w:r>
+      <w:proofErr w:type="spellStart"/>
+      <w:r>
+        <w:rPr>
+          <w:rFonts w:ascii="Arial" w:hAnsi="Arial" w:cs="Arial"/>
+          <w:sz w:val="24"/>
+          <w:szCs w:val="24"/>
+        </w:rPr>
+        <w:t>claim_notes</w:t>
+      </w:r>
+      <w:proofErr w:type="spellEnd"/>
+      <w:r>
+        <w:rPr>
+          <w:rFonts w:ascii="Arial" w:hAnsi="Arial" w:cs="Arial"/>
+          <w:sz w:val="24"/>
+          <w:szCs w:val="24"/>
+        </w:rPr>
+        <w:t xml:space="preserve"> parsing can be seen in the code itself (in the “Claim Notes” section), but it was largely leveraging the “</w:t>
+      </w:r>
+      <w:proofErr w:type="spellStart"/>
+      <w:r>
+        <w:rPr>
+          <w:rFonts w:ascii="Arial" w:hAnsi="Arial" w:cs="Arial"/>
+          <w:sz w:val="24"/>
+          <w:szCs w:val="24"/>
+        </w:rPr>
+        <w:t>stringr</w:t>
+      </w:r>
+      <w:proofErr w:type="spellEnd"/>
+      <w:r>
+        <w:rPr>
+          <w:rFonts w:ascii="Arial" w:hAnsi="Arial" w:cs="Arial"/>
+          <w:sz w:val="24"/>
+          <w:szCs w:val="24"/>
+        </w:rPr>
+        <w:t xml:space="preserve">” package and </w:t>
       </w:r>
       <w:r>
         <w:rPr>
@@ -3381,7 +4605,25 @@
           <w:sz w:val="24"/>
           <w:szCs w:val="24"/>
         </w:rPr>
-        <w:t xml:space="preserve">Overall, working with the “claim_notes” field was labor intensive, but ended up yielding important insights into the claims and being </w:t>
+        <w:t>Overall, working with the “</w:t>
+      </w:r>
+      <w:proofErr w:type="spellStart"/>
+      <w:r>
+        <w:rPr>
+          <w:rFonts w:ascii="Arial" w:hAnsi="Arial" w:cs="Arial"/>
+          <w:sz w:val="24"/>
+          <w:szCs w:val="24"/>
+        </w:rPr>
+        <w:t>claim_notes</w:t>
+      </w:r>
+      <w:proofErr w:type="spellEnd"/>
+      <w:r>
+        <w:rPr>
+          <w:rFonts w:ascii="Arial" w:hAnsi="Arial" w:cs="Arial"/>
+          <w:sz w:val="24"/>
+          <w:szCs w:val="24"/>
+        </w:rPr>
+        <w:t xml:space="preserve">” field was labor intensive, but ended up yielding important insights into the claims and being </w:t>
       </w:r>
       <w:r>
         <w:rPr>
@@ -3479,7 +4721,23 @@
           <w:sz w:val="24"/>
           <w:szCs w:val="24"/>
         </w:rPr>
-        <w:t xml:space="preserve">claim note </w:t>
+        <w:t>claim note</w:t>
+      </w:r>
+      <w:r>
+        <w:rPr>
+          <w:rFonts w:ascii="Arial" w:hAnsi="Arial" w:cs="Arial"/>
+          <w:sz w:val="24"/>
+          <w:szCs w:val="24"/>
+        </w:rPr>
+        <w:t>s</w:t>
+      </w:r>
+      <w:r>
+        <w:rPr>
+          <w:rFonts w:ascii="Arial" w:hAnsi="Arial" w:cs="Arial"/>
+          <w:sz w:val="24"/>
+          <w:szCs w:val="24"/>
+        </w:rPr>
+        <w:t xml:space="preserve"> </w:t>
       </w:r>
       <w:r>
         <w:rPr>
@@ -3535,7 +4793,55 @@
           <w:sz w:val="24"/>
           <w:szCs w:val="24"/>
         </w:rPr>
-        <w:t xml:space="preserve">fields. To do this, I worked with the candidate instructions to understand the documentation for each field and see what values were possible compared to the data. </w:t>
+        <w:t xml:space="preserve">fields. To do this, I worked with the </w:t>
+      </w:r>
+      <w:r>
+        <w:rPr>
+          <w:rFonts w:ascii="Arial" w:hAnsi="Arial" w:cs="Arial"/>
+          <w:sz w:val="24"/>
+          <w:szCs w:val="24"/>
+        </w:rPr>
+        <w:t xml:space="preserve">documentation </w:t>
+      </w:r>
+      <w:r>
+        <w:rPr>
+          <w:rFonts w:ascii="Arial" w:hAnsi="Arial" w:cs="Arial"/>
+          <w:sz w:val="24"/>
+          <w:szCs w:val="24"/>
+        </w:rPr>
+        <w:t xml:space="preserve">to understand </w:t>
+      </w:r>
+      <w:r>
+        <w:rPr>
+          <w:rFonts w:ascii="Arial" w:hAnsi="Arial" w:cs="Arial"/>
+          <w:sz w:val="24"/>
+          <w:szCs w:val="24"/>
+        </w:rPr>
+        <w:t>the possible</w:t>
+      </w:r>
+      <w:r>
+        <w:rPr>
+          <w:rFonts w:ascii="Arial" w:hAnsi="Arial" w:cs="Arial"/>
+          <w:sz w:val="24"/>
+          <w:szCs w:val="24"/>
+        </w:rPr>
+        <w:t xml:space="preserve"> values </w:t>
+      </w:r>
+      <w:r>
+        <w:rPr>
+          <w:rFonts w:ascii="Arial" w:hAnsi="Arial" w:cs="Arial"/>
+          <w:sz w:val="24"/>
+          <w:szCs w:val="24"/>
+        </w:rPr>
+        <w:t>for each field in the data</w:t>
+      </w:r>
+      <w:r>
+        <w:rPr>
+          <w:rFonts w:ascii="Arial" w:hAnsi="Arial" w:cs="Arial"/>
+          <w:sz w:val="24"/>
+          <w:szCs w:val="24"/>
+        </w:rPr>
+        <w:t xml:space="preserve">. </w:t>
       </w:r>
     </w:p>
     <w:p>
@@ -3701,7 +5007,21 @@
         <w:rPr>
           <w:rStyle w:val="StringTok"/>
         </w:rPr>
-        <w:t>"num_drivers"</w:t>
+        <w:t>"</w:t>
+      </w:r>
+      <w:proofErr w:type="spellStart"/>
+      <w:r>
+        <w:rPr>
+          <w:rStyle w:val="StringTok"/>
+        </w:rPr>
+        <w:t>num_drivers</w:t>
+      </w:r>
+      <w:proofErr w:type="spellEnd"/>
+      <w:r>
+        <w:rPr>
+          <w:rStyle w:val="StringTok"/>
+        </w:rPr>
+        <w:t>"</w:t>
       </w:r>
       <w:r>
         <w:rPr>
@@ -3724,25 +5044,117 @@
         <w:rPr>
           <w:rStyle w:val="VerbatimChar"/>
         </w:rPr>
-        <w:t>## # A tibble: 11 x 4</w:t>
-      </w:r>
-      <w:r>
-        <w:br/>
-      </w:r>
-      <w:r>
-        <w:rPr>
-          <w:rStyle w:val="VerbatimChar"/>
-        </w:rPr>
-        <w:t>##    num_drivers     n fraud_ind fraud_pct</w:t>
-      </w:r>
-      <w:r>
-        <w:br/>
-      </w:r>
-      <w:r>
-        <w:rPr>
-          <w:rStyle w:val="VerbatimChar"/>
-        </w:rPr>
-        <w:t>##          &lt;dbl&gt; &lt;int&gt;     &lt;dbl&gt;     &lt;dbl&gt;</w:t>
+        <w:t xml:space="preserve">## # A </w:t>
+      </w:r>
+      <w:proofErr w:type="spellStart"/>
+      <w:r>
+        <w:rPr>
+          <w:rStyle w:val="VerbatimChar"/>
+        </w:rPr>
+        <w:t>tibble</w:t>
+      </w:r>
+      <w:proofErr w:type="spellEnd"/>
+      <w:r>
+        <w:rPr>
+          <w:rStyle w:val="VerbatimChar"/>
+        </w:rPr>
+        <w:t>: 11 x 4</w:t>
+      </w:r>
+      <w:r>
+        <w:br/>
+      </w:r>
+      <w:r>
+        <w:rPr>
+          <w:rStyle w:val="VerbatimChar"/>
+        </w:rPr>
+        <w:t xml:space="preserve">##    </w:t>
+      </w:r>
+      <w:proofErr w:type="spellStart"/>
+      <w:r>
+        <w:rPr>
+          <w:rStyle w:val="VerbatimChar"/>
+        </w:rPr>
+        <w:t>num_drivers</w:t>
+      </w:r>
+      <w:proofErr w:type="spellEnd"/>
+      <w:r>
+        <w:rPr>
+          <w:rStyle w:val="VerbatimChar"/>
+        </w:rPr>
+        <w:t xml:space="preserve">     n </w:t>
+      </w:r>
+      <w:proofErr w:type="spellStart"/>
+      <w:r>
+        <w:rPr>
+          <w:rStyle w:val="VerbatimChar"/>
+        </w:rPr>
+        <w:t>fraud_ind</w:t>
+      </w:r>
+      <w:proofErr w:type="spellEnd"/>
+      <w:r>
+        <w:rPr>
+          <w:rStyle w:val="VerbatimChar"/>
+        </w:rPr>
+        <w:t xml:space="preserve"> </w:t>
+      </w:r>
+      <w:proofErr w:type="spellStart"/>
+      <w:r>
+        <w:rPr>
+          <w:rStyle w:val="VerbatimChar"/>
+        </w:rPr>
+        <w:t>fraud_pct</w:t>
+      </w:r>
+      <w:proofErr w:type="spellEnd"/>
+      <w:r>
+        <w:br/>
+      </w:r>
+      <w:r>
+        <w:rPr>
+          <w:rStyle w:val="VerbatimChar"/>
+        </w:rPr>
+        <w:t>##          &lt;</w:t>
+      </w:r>
+      <w:proofErr w:type="spellStart"/>
+      <w:r>
+        <w:rPr>
+          <w:rStyle w:val="VerbatimChar"/>
+        </w:rPr>
+        <w:t>dbl</w:t>
+      </w:r>
+      <w:proofErr w:type="spellEnd"/>
+      <w:r>
+        <w:rPr>
+          <w:rStyle w:val="VerbatimChar"/>
+        </w:rPr>
+        <w:t>&gt; &lt;int&gt;     &lt;</w:t>
+      </w:r>
+      <w:proofErr w:type="spellStart"/>
+      <w:r>
+        <w:rPr>
+          <w:rStyle w:val="VerbatimChar"/>
+        </w:rPr>
+        <w:t>dbl</w:t>
+      </w:r>
+      <w:proofErr w:type="spellEnd"/>
+      <w:r>
+        <w:rPr>
+          <w:rStyle w:val="VerbatimChar"/>
+        </w:rPr>
+        <w:t>&gt;     &lt;</w:t>
+      </w:r>
+      <w:proofErr w:type="spellStart"/>
+      <w:r>
+        <w:rPr>
+          <w:rStyle w:val="VerbatimChar"/>
+        </w:rPr>
+        <w:t>dbl</w:t>
+      </w:r>
+      <w:proofErr w:type="spellEnd"/>
+      <w:r>
+        <w:rPr>
+          <w:rStyle w:val="VerbatimChar"/>
+        </w:rPr>
+        <w:t>&gt;</w:t>
       </w:r>
       <w:r>
         <w:br/>
@@ -3876,8 +5288,16 @@
         <w:rPr>
           <w:rStyle w:val="CommentTok"/>
         </w:rPr>
-        <w:t>## Seems very predictive ... 1+ is very fraudulent ... fix those with 17</w:t>
-      </w:r>
+        <w:t xml:space="preserve">## Seems very predictive ... 1+ is very fraudulent ... fix those with </w:t>
+      </w:r>
+      <w:proofErr w:type="gramStart"/>
+      <w:r>
+        <w:rPr>
+          <w:rStyle w:val="CommentTok"/>
+        </w:rPr>
+        <w:t>17</w:t>
+      </w:r>
+      <w:proofErr w:type="gramEnd"/>
     </w:p>
     <w:p>
       <w:pPr>
@@ -3887,25 +5307,103 @@
         <w:rPr>
           <w:rStyle w:val="VerbatimChar"/>
         </w:rPr>
-        <w:t>## # A tibble: 9 x 4</w:t>
-      </w:r>
-      <w:r>
-        <w:br/>
-      </w:r>
-      <w:r>
-        <w:rPr>
-          <w:rStyle w:val="VerbatimChar"/>
-        </w:rPr>
-        <w:t>##   clms_flt1     n fraud_ind fraud_pct</w:t>
-      </w:r>
-      <w:r>
-        <w:br/>
-      </w:r>
-      <w:r>
-        <w:rPr>
-          <w:rStyle w:val="VerbatimChar"/>
-        </w:rPr>
-        <w:t>##       &lt;dbl&gt; &lt;int&gt;     &lt;dbl&gt;     &lt;dbl&gt;</w:t>
+        <w:t xml:space="preserve">## # A </w:t>
+      </w:r>
+      <w:proofErr w:type="spellStart"/>
+      <w:r>
+        <w:rPr>
+          <w:rStyle w:val="VerbatimChar"/>
+        </w:rPr>
+        <w:t>tibble</w:t>
+      </w:r>
+      <w:proofErr w:type="spellEnd"/>
+      <w:r>
+        <w:rPr>
+          <w:rStyle w:val="VerbatimChar"/>
+        </w:rPr>
+        <w:t>: 9 x 4</w:t>
+      </w:r>
+      <w:r>
+        <w:br/>
+      </w:r>
+      <w:r>
+        <w:rPr>
+          <w:rStyle w:val="VerbatimChar"/>
+        </w:rPr>
+        <w:t xml:space="preserve">##   clms_flt1     n </w:t>
+      </w:r>
+      <w:proofErr w:type="spellStart"/>
+      <w:r>
+        <w:rPr>
+          <w:rStyle w:val="VerbatimChar"/>
+        </w:rPr>
+        <w:t>fraud_ind</w:t>
+      </w:r>
+      <w:proofErr w:type="spellEnd"/>
+      <w:r>
+        <w:rPr>
+          <w:rStyle w:val="VerbatimChar"/>
+        </w:rPr>
+        <w:t xml:space="preserve"> </w:t>
+      </w:r>
+      <w:proofErr w:type="spellStart"/>
+      <w:r>
+        <w:rPr>
+          <w:rStyle w:val="VerbatimChar"/>
+        </w:rPr>
+        <w:t>fraud_pct</w:t>
+      </w:r>
+      <w:proofErr w:type="spellEnd"/>
+      <w:r>
+        <w:br/>
+      </w:r>
+      <w:r>
+        <w:rPr>
+          <w:rStyle w:val="VerbatimChar"/>
+        </w:rPr>
+        <w:t>##       &lt;</w:t>
+      </w:r>
+      <w:proofErr w:type="spellStart"/>
+      <w:r>
+        <w:rPr>
+          <w:rStyle w:val="VerbatimChar"/>
+        </w:rPr>
+        <w:t>dbl</w:t>
+      </w:r>
+      <w:proofErr w:type="spellEnd"/>
+      <w:r>
+        <w:rPr>
+          <w:rStyle w:val="VerbatimChar"/>
+        </w:rPr>
+        <w:t>&gt; &lt;int&gt;     &lt;</w:t>
+      </w:r>
+      <w:proofErr w:type="spellStart"/>
+      <w:r>
+        <w:rPr>
+          <w:rStyle w:val="VerbatimChar"/>
+        </w:rPr>
+        <w:t>dbl</w:t>
+      </w:r>
+      <w:proofErr w:type="spellEnd"/>
+      <w:r>
+        <w:rPr>
+          <w:rStyle w:val="VerbatimChar"/>
+        </w:rPr>
+        <w:t>&gt;     &lt;</w:t>
+      </w:r>
+      <w:proofErr w:type="spellStart"/>
+      <w:r>
+        <w:rPr>
+          <w:rStyle w:val="VerbatimChar"/>
+        </w:rPr>
+        <w:t>dbl</w:t>
+      </w:r>
+      <w:proofErr w:type="spellEnd"/>
+      <w:r>
+        <w:rPr>
+          <w:rStyle w:val="VerbatimChar"/>
+        </w:rPr>
+        <w:t>&gt;</w:t>
       </w:r>
       <w:r>
         <w:br/>
@@ -4022,8 +5520,16 @@
         <w:rPr>
           <w:rStyle w:val="CommentTok"/>
         </w:rPr>
-        <w:t>## Seems very predictive ... 1+ is very fraudulent ... fix those with 17</w:t>
-      </w:r>
+        <w:t xml:space="preserve">## Seems very predictive ... 1+ is very fraudulent ... fix those with </w:t>
+      </w:r>
+      <w:proofErr w:type="gramStart"/>
+      <w:r>
+        <w:rPr>
+          <w:rStyle w:val="CommentTok"/>
+        </w:rPr>
+        <w:t>17</w:t>
+      </w:r>
+      <w:proofErr w:type="gramEnd"/>
     </w:p>
     <w:p>
       <w:pPr>
@@ -4033,25 +5539,103 @@
         <w:rPr>
           <w:rStyle w:val="VerbatimChar"/>
         </w:rPr>
-        <w:t>## # A tibble: 9 x 4</w:t>
-      </w:r>
-      <w:r>
-        <w:br/>
-      </w:r>
-      <w:r>
-        <w:rPr>
-          <w:rStyle w:val="VerbatimChar"/>
-        </w:rPr>
-        <w:t>##   viol_mjr2     n fraud_ind fraud_pct</w:t>
-      </w:r>
-      <w:r>
-        <w:br/>
-      </w:r>
-      <w:r>
-        <w:rPr>
-          <w:rStyle w:val="VerbatimChar"/>
-        </w:rPr>
-        <w:t>##       &lt;dbl&gt; &lt;int&gt;     &lt;dbl&gt;     &lt;dbl&gt;</w:t>
+        <w:t xml:space="preserve">## # A </w:t>
+      </w:r>
+      <w:proofErr w:type="spellStart"/>
+      <w:r>
+        <w:rPr>
+          <w:rStyle w:val="VerbatimChar"/>
+        </w:rPr>
+        <w:t>tibble</w:t>
+      </w:r>
+      <w:proofErr w:type="spellEnd"/>
+      <w:r>
+        <w:rPr>
+          <w:rStyle w:val="VerbatimChar"/>
+        </w:rPr>
+        <w:t>: 9 x 4</w:t>
+      </w:r>
+      <w:r>
+        <w:br/>
+      </w:r>
+      <w:r>
+        <w:rPr>
+          <w:rStyle w:val="VerbatimChar"/>
+        </w:rPr>
+        <w:t xml:space="preserve">##   viol_mjr2     n </w:t>
+      </w:r>
+      <w:proofErr w:type="spellStart"/>
+      <w:r>
+        <w:rPr>
+          <w:rStyle w:val="VerbatimChar"/>
+        </w:rPr>
+        <w:t>fraud_ind</w:t>
+      </w:r>
+      <w:proofErr w:type="spellEnd"/>
+      <w:r>
+        <w:rPr>
+          <w:rStyle w:val="VerbatimChar"/>
+        </w:rPr>
+        <w:t xml:space="preserve"> </w:t>
+      </w:r>
+      <w:proofErr w:type="spellStart"/>
+      <w:r>
+        <w:rPr>
+          <w:rStyle w:val="VerbatimChar"/>
+        </w:rPr>
+        <w:t>fraud_pct</w:t>
+      </w:r>
+      <w:proofErr w:type="spellEnd"/>
+      <w:r>
+        <w:br/>
+      </w:r>
+      <w:r>
+        <w:rPr>
+          <w:rStyle w:val="VerbatimChar"/>
+        </w:rPr>
+        <w:t>##       &lt;</w:t>
+      </w:r>
+      <w:proofErr w:type="spellStart"/>
+      <w:r>
+        <w:rPr>
+          <w:rStyle w:val="VerbatimChar"/>
+        </w:rPr>
+        <w:t>dbl</w:t>
+      </w:r>
+      <w:proofErr w:type="spellEnd"/>
+      <w:r>
+        <w:rPr>
+          <w:rStyle w:val="VerbatimChar"/>
+        </w:rPr>
+        <w:t>&gt; &lt;int&gt;     &lt;</w:t>
+      </w:r>
+      <w:proofErr w:type="spellStart"/>
+      <w:r>
+        <w:rPr>
+          <w:rStyle w:val="VerbatimChar"/>
+        </w:rPr>
+        <w:t>dbl</w:t>
+      </w:r>
+      <w:proofErr w:type="spellEnd"/>
+      <w:r>
+        <w:rPr>
+          <w:rStyle w:val="VerbatimChar"/>
+        </w:rPr>
+        <w:t>&gt;     &lt;</w:t>
+      </w:r>
+      <w:proofErr w:type="spellStart"/>
+      <w:r>
+        <w:rPr>
+          <w:rStyle w:val="VerbatimChar"/>
+        </w:rPr>
+        <w:t>dbl</w:t>
+      </w:r>
+      <w:proofErr w:type="spellEnd"/>
+      <w:r>
+        <w:rPr>
+          <w:rStyle w:val="VerbatimChar"/>
+        </w:rPr>
+        <w:t>&gt;</w:t>
       </w:r>
       <w:r>
         <w:br/>
@@ -4149,7 +5733,25 @@
           <w:sz w:val="24"/>
           <w:szCs w:val="24"/>
         </w:rPr>
-        <w:t xml:space="preserve">The “num_drivers”, “clms_flt1”, &amp; “viol_mjr2” fields all had a value of “17” </w:t>
+        <w:t>The “</w:t>
+      </w:r>
+      <w:proofErr w:type="spellStart"/>
+      <w:r>
+        <w:rPr>
+          <w:rFonts w:ascii="Arial" w:hAnsi="Arial" w:cs="Arial"/>
+          <w:sz w:val="24"/>
+          <w:szCs w:val="24"/>
+        </w:rPr>
+        <w:t>num_drivers</w:t>
+      </w:r>
+      <w:proofErr w:type="spellEnd"/>
+      <w:r>
+        <w:rPr>
+          <w:rFonts w:ascii="Arial" w:hAnsi="Arial" w:cs="Arial"/>
+          <w:sz w:val="24"/>
+          <w:szCs w:val="24"/>
+        </w:rPr>
+        <w:t xml:space="preserve">”, “clms_flt1”, &amp; “viol_mjr2” fields all had a value of “17” </w:t>
       </w:r>
       <w:r>
         <w:rPr>
@@ -4245,23 +5847,39 @@
       <w:r>
         <w:br/>
       </w:r>
-      <w:r>
-        <w:rPr>
-          <w:rStyle w:val="NormalTok"/>
-        </w:rPr>
-        <w:t>combined_data &lt;-</w:t>
-      </w:r>
-      <w:r>
-        <w:rPr>
-          <w:rStyle w:val="StringTok"/>
-        </w:rPr>
-        <w:t xml:space="preserve"> </w:t>
-      </w:r>
-      <w:r>
-        <w:rPr>
-          <w:rStyle w:val="NormalTok"/>
-        </w:rPr>
-        <w:t xml:space="preserve">combined_data </w:t>
+      <w:proofErr w:type="spellStart"/>
+      <w:r>
+        <w:rPr>
+          <w:rStyle w:val="NormalTok"/>
+        </w:rPr>
+        <w:t>combined_data</w:t>
+      </w:r>
+      <w:proofErr w:type="spellEnd"/>
+      <w:r>
+        <w:rPr>
+          <w:rStyle w:val="NormalTok"/>
+        </w:rPr>
+        <w:t xml:space="preserve"> &lt;-</w:t>
+      </w:r>
+      <w:r>
+        <w:rPr>
+          <w:rStyle w:val="StringTok"/>
+        </w:rPr>
+        <w:t xml:space="preserve"> </w:t>
+      </w:r>
+      <w:proofErr w:type="spellStart"/>
+      <w:r>
+        <w:rPr>
+          <w:rStyle w:val="NormalTok"/>
+        </w:rPr>
+        <w:t>combined_data</w:t>
+      </w:r>
+      <w:proofErr w:type="spellEnd"/>
+      <w:r>
+        <w:rPr>
+          <w:rStyle w:val="NormalTok"/>
+        </w:rPr>
+        <w:t xml:space="preserve"> </w:t>
       </w:r>
       <w:r>
         <w:rPr>
@@ -4296,29 +5914,53 @@
         </w:rPr>
         <w:t>(</w:t>
       </w:r>
+      <w:proofErr w:type="spellStart"/>
       <w:r>
         <w:rPr>
           <w:rStyle w:val="DataTypeTok"/>
         </w:rPr>
-        <w:t>num_drivers_new      =</w:t>
-      </w:r>
-      <w:r>
-        <w:rPr>
-          <w:rStyle w:val="NormalTok"/>
-        </w:rPr>
-        <w:t xml:space="preserve"> </w:t>
-      </w:r>
+        <w:t>num_drivers_new</w:t>
+      </w:r>
+      <w:proofErr w:type="spellEnd"/>
+      <w:r>
+        <w:rPr>
+          <w:rStyle w:val="DataTypeTok"/>
+        </w:rPr>
+        <w:t xml:space="preserve">      =</w:t>
+      </w:r>
+      <w:r>
+        <w:rPr>
+          <w:rStyle w:val="NormalTok"/>
+        </w:rPr>
+        <w:t xml:space="preserve"> </w:t>
+      </w:r>
+      <w:proofErr w:type="spellStart"/>
       <w:r>
         <w:rPr>
           <w:rStyle w:val="KeywordTok"/>
         </w:rPr>
         <w:t>na_if</w:t>
       </w:r>
-      <w:r>
-        <w:rPr>
-          <w:rStyle w:val="NormalTok"/>
-        </w:rPr>
-        <w:t>(num_drivers ,</w:t>
+      <w:proofErr w:type="spellEnd"/>
+      <w:r>
+        <w:rPr>
+          <w:rStyle w:val="NormalTok"/>
+        </w:rPr>
+        <w:t>(</w:t>
+      </w:r>
+      <w:proofErr w:type="spellStart"/>
+      <w:r>
+        <w:rPr>
+          <w:rStyle w:val="NormalTok"/>
+        </w:rPr>
+        <w:t>num_drivers</w:t>
+      </w:r>
+      <w:proofErr w:type="spellEnd"/>
+      <w:r>
+        <w:rPr>
+          <w:rStyle w:val="NormalTok"/>
+        </w:rPr>
+        <w:t xml:space="preserve"> ,</w:t>
       </w:r>
       <w:r>
         <w:rPr>
@@ -4353,12 +5995,14 @@
         </w:rPr>
         <w:t xml:space="preserve"> </w:t>
       </w:r>
+      <w:proofErr w:type="spellStart"/>
       <w:r>
         <w:rPr>
           <w:rStyle w:val="KeywordTok"/>
         </w:rPr>
         <w:t>na_if</w:t>
       </w:r>
+      <w:proofErr w:type="spellEnd"/>
       <w:r>
         <w:rPr>
           <w:rStyle w:val="NormalTok"/>
@@ -4398,12 +6042,14 @@
         </w:rPr>
         <w:t xml:space="preserve"> </w:t>
       </w:r>
+      <w:proofErr w:type="spellStart"/>
       <w:r>
         <w:rPr>
           <w:rStyle w:val="KeywordTok"/>
         </w:rPr>
         <w:t>na_if</w:t>
       </w:r>
+      <w:proofErr w:type="spellEnd"/>
       <w:r>
         <w:rPr>
           <w:rStyle w:val="NormalTok"/>
@@ -4431,29 +6077,53 @@
         </w:rPr>
         <w:t xml:space="preserve">         ,</w:t>
       </w:r>
+      <w:proofErr w:type="spellStart"/>
       <w:r>
         <w:rPr>
           <w:rStyle w:val="DataTypeTok"/>
         </w:rPr>
-        <w:t>outs_bal_new        =</w:t>
-      </w:r>
-      <w:r>
-        <w:rPr>
-          <w:rStyle w:val="NormalTok"/>
-        </w:rPr>
-        <w:t xml:space="preserve"> </w:t>
-      </w:r>
+        <w:t>outs_bal_new</w:t>
+      </w:r>
+      <w:proofErr w:type="spellEnd"/>
+      <w:r>
+        <w:rPr>
+          <w:rStyle w:val="DataTypeTok"/>
+        </w:rPr>
+        <w:t xml:space="preserve">        =</w:t>
+      </w:r>
+      <w:r>
+        <w:rPr>
+          <w:rStyle w:val="NormalTok"/>
+        </w:rPr>
+        <w:t xml:space="preserve"> </w:t>
+      </w:r>
+      <w:proofErr w:type="spellStart"/>
       <w:r>
         <w:rPr>
           <w:rStyle w:val="KeywordTok"/>
         </w:rPr>
         <w:t>na_if</w:t>
       </w:r>
-      <w:r>
-        <w:rPr>
-          <w:rStyle w:val="NormalTok"/>
-        </w:rPr>
-        <w:t>(outs_bal ,</w:t>
+      <w:proofErr w:type="spellEnd"/>
+      <w:r>
+        <w:rPr>
+          <w:rStyle w:val="NormalTok"/>
+        </w:rPr>
+        <w:t>(</w:t>
+      </w:r>
+      <w:proofErr w:type="spellStart"/>
+      <w:r>
+        <w:rPr>
+          <w:rStyle w:val="NormalTok"/>
+        </w:rPr>
+        <w:t>outs_bal</w:t>
+      </w:r>
+      <w:proofErr w:type="spellEnd"/>
+      <w:r>
+        <w:rPr>
+          <w:rStyle w:val="NormalTok"/>
+        </w:rPr>
+        <w:t xml:space="preserve"> ,</w:t>
       </w:r>
       <w:r>
         <w:rPr>
@@ -4488,12 +6158,14 @@
         </w:rPr>
         <w:t xml:space="preserve"> </w:t>
       </w:r>
+      <w:proofErr w:type="spellStart"/>
       <w:r>
         <w:rPr>
           <w:rStyle w:val="KeywordTok"/>
         </w:rPr>
         <w:t>na_if</w:t>
       </w:r>
+      <w:proofErr w:type="spellEnd"/>
       <w:r>
         <w:rPr>
           <w:rStyle w:val="NormalTok"/>
@@ -4533,12 +6205,14 @@
         </w:rPr>
         <w:t xml:space="preserve"> </w:t>
       </w:r>
+      <w:proofErr w:type="spellStart"/>
       <w:r>
         <w:rPr>
           <w:rStyle w:val="KeywordTok"/>
         </w:rPr>
         <w:t>na_if</w:t>
       </w:r>
+      <w:proofErr w:type="spellEnd"/>
       <w:r>
         <w:rPr>
           <w:rStyle w:val="NormalTok"/>
@@ -4566,29 +6240,53 @@
         </w:rPr>
         <w:t xml:space="preserve">         ,</w:t>
       </w:r>
+      <w:proofErr w:type="spellStart"/>
       <w:r>
         <w:rPr>
           <w:rStyle w:val="DataTypeTok"/>
         </w:rPr>
-        <w:t>credit_score_new    =</w:t>
-      </w:r>
-      <w:r>
-        <w:rPr>
-          <w:rStyle w:val="NormalTok"/>
-        </w:rPr>
-        <w:t xml:space="preserve"> </w:t>
-      </w:r>
+        <w:t>credit_score_new</w:t>
+      </w:r>
+      <w:proofErr w:type="spellEnd"/>
+      <w:r>
+        <w:rPr>
+          <w:rStyle w:val="DataTypeTok"/>
+        </w:rPr>
+        <w:t xml:space="preserve">    =</w:t>
+      </w:r>
+      <w:r>
+        <w:rPr>
+          <w:rStyle w:val="NormalTok"/>
+        </w:rPr>
+        <w:t xml:space="preserve"> </w:t>
+      </w:r>
+      <w:proofErr w:type="spellStart"/>
       <w:r>
         <w:rPr>
           <w:rStyle w:val="KeywordTok"/>
         </w:rPr>
         <w:t>na_if</w:t>
       </w:r>
-      <w:r>
-        <w:rPr>
-          <w:rStyle w:val="NormalTok"/>
-        </w:rPr>
-        <w:t>(credit_score ,</w:t>
+      <w:proofErr w:type="spellEnd"/>
+      <w:r>
+        <w:rPr>
+          <w:rStyle w:val="NormalTok"/>
+        </w:rPr>
+        <w:t>(</w:t>
+      </w:r>
+      <w:proofErr w:type="spellStart"/>
+      <w:r>
+        <w:rPr>
+          <w:rStyle w:val="NormalTok"/>
+        </w:rPr>
+        <w:t>credit_score</w:t>
+      </w:r>
+      <w:proofErr w:type="spellEnd"/>
+      <w:r>
+        <w:rPr>
+          <w:rStyle w:val="NormalTok"/>
+        </w:rPr>
+        <w:t xml:space="preserve"> ,</w:t>
       </w:r>
       <w:r>
         <w:rPr>
@@ -4611,29 +6309,53 @@
         </w:rPr>
         <w:t xml:space="preserve">         ,</w:t>
       </w:r>
+      <w:proofErr w:type="spellStart"/>
       <w:r>
         <w:rPr>
           <w:rStyle w:val="DataTypeTok"/>
         </w:rPr>
-        <w:t>report_lag_new      =</w:t>
-      </w:r>
-      <w:r>
-        <w:rPr>
-          <w:rStyle w:val="NormalTok"/>
-        </w:rPr>
-        <w:t xml:space="preserve"> </w:t>
-      </w:r>
+        <w:t>report_lag_new</w:t>
+      </w:r>
+      <w:proofErr w:type="spellEnd"/>
+      <w:r>
+        <w:rPr>
+          <w:rStyle w:val="DataTypeTok"/>
+        </w:rPr>
+        <w:t xml:space="preserve">      =</w:t>
+      </w:r>
+      <w:r>
+        <w:rPr>
+          <w:rStyle w:val="NormalTok"/>
+        </w:rPr>
+        <w:t xml:space="preserve"> </w:t>
+      </w:r>
+      <w:proofErr w:type="spellStart"/>
       <w:r>
         <w:rPr>
           <w:rStyle w:val="KeywordTok"/>
         </w:rPr>
         <w:t>na_if</w:t>
       </w:r>
-      <w:r>
-        <w:rPr>
-          <w:rStyle w:val="NormalTok"/>
-        </w:rPr>
-        <w:t>(report_lag ,</w:t>
+      <w:proofErr w:type="spellEnd"/>
+      <w:r>
+        <w:rPr>
+          <w:rStyle w:val="NormalTok"/>
+        </w:rPr>
+        <w:t>(</w:t>
+      </w:r>
+      <w:proofErr w:type="spellStart"/>
+      <w:r>
+        <w:rPr>
+          <w:rStyle w:val="NormalTok"/>
+        </w:rPr>
+        <w:t>report_lag</w:t>
+      </w:r>
+      <w:proofErr w:type="spellEnd"/>
+      <w:r>
+        <w:rPr>
+          <w:rStyle w:val="NormalTok"/>
+        </w:rPr>
+        <w:t xml:space="preserve"> ,</w:t>
       </w:r>
       <w:r>
         <w:rPr>
@@ -4656,29 +6378,53 @@
         </w:rPr>
         <w:t xml:space="preserve">         ,</w:t>
       </w:r>
+      <w:proofErr w:type="spellStart"/>
       <w:r>
         <w:rPr>
           <w:rStyle w:val="DataTypeTok"/>
         </w:rPr>
-        <w:t>pop_density         =</w:t>
-      </w:r>
-      <w:r>
-        <w:rPr>
-          <w:rStyle w:val="NormalTok"/>
-        </w:rPr>
-        <w:t xml:space="preserve"> </w:t>
-      </w:r>
+        <w:t>pop_density</w:t>
+      </w:r>
+      <w:proofErr w:type="spellEnd"/>
+      <w:r>
+        <w:rPr>
+          <w:rStyle w:val="DataTypeTok"/>
+        </w:rPr>
+        <w:t xml:space="preserve">         =</w:t>
+      </w:r>
+      <w:r>
+        <w:rPr>
+          <w:rStyle w:val="NormalTok"/>
+        </w:rPr>
+        <w:t xml:space="preserve"> </w:t>
+      </w:r>
+      <w:proofErr w:type="spellStart"/>
       <w:r>
         <w:rPr>
           <w:rStyle w:val="KeywordTok"/>
         </w:rPr>
         <w:t>na_if</w:t>
       </w:r>
-      <w:r>
-        <w:rPr>
-          <w:rStyle w:val="NormalTok"/>
-        </w:rPr>
-        <w:t>(pop_density ,</w:t>
+      <w:proofErr w:type="spellEnd"/>
+      <w:r>
+        <w:rPr>
+          <w:rStyle w:val="NormalTok"/>
+        </w:rPr>
+        <w:t>(</w:t>
+      </w:r>
+      <w:proofErr w:type="spellStart"/>
+      <w:r>
+        <w:rPr>
+          <w:rStyle w:val="NormalTok"/>
+        </w:rPr>
+        <w:t>pop_density</w:t>
+      </w:r>
+      <w:proofErr w:type="spellEnd"/>
+      <w:r>
+        <w:rPr>
+          <w:rStyle w:val="NormalTok"/>
+        </w:rPr>
+        <w:t xml:space="preserve"> ,</w:t>
       </w:r>
       <w:r>
         <w:rPr>
@@ -4704,12 +6450,14 @@
         </w:rPr>
         <w:t xml:space="preserve"> </w:t>
       </w:r>
+      <w:proofErr w:type="spellStart"/>
       <w:r>
         <w:rPr>
           <w:rStyle w:val="KeywordTok"/>
         </w:rPr>
         <w:t>as.factor</w:t>
       </w:r>
+      <w:proofErr w:type="spellEnd"/>
       <w:r>
         <w:rPr>
           <w:rStyle w:val="NormalTok"/>
@@ -4831,25 +6579,103 @@
         <w:rPr>
           <w:rStyle w:val="VerbatimChar"/>
         </w:rPr>
-        <w:t>## # A tibble: 6 x 4</w:t>
-      </w:r>
-      <w:r>
-        <w:br/>
-      </w:r>
-      <w:r>
-        <w:rPr>
-          <w:rStyle w:val="VerbatimChar"/>
-        </w:rPr>
-        <w:t>##   gender     n fraud_ind fraud_pct</w:t>
-      </w:r>
-      <w:r>
-        <w:br/>
-      </w:r>
-      <w:r>
-        <w:rPr>
-          <w:rStyle w:val="VerbatimChar"/>
-        </w:rPr>
-        <w:t>##   &lt;chr&gt;  &lt;int&gt;     &lt;dbl&gt;     &lt;dbl&gt;</w:t>
+        <w:t xml:space="preserve">## # A </w:t>
+      </w:r>
+      <w:proofErr w:type="spellStart"/>
+      <w:r>
+        <w:rPr>
+          <w:rStyle w:val="VerbatimChar"/>
+        </w:rPr>
+        <w:t>tibble</w:t>
+      </w:r>
+      <w:proofErr w:type="spellEnd"/>
+      <w:r>
+        <w:rPr>
+          <w:rStyle w:val="VerbatimChar"/>
+        </w:rPr>
+        <w:t>: 6 x 4</w:t>
+      </w:r>
+      <w:r>
+        <w:br/>
+      </w:r>
+      <w:r>
+        <w:rPr>
+          <w:rStyle w:val="VerbatimChar"/>
+        </w:rPr>
+        <w:t xml:space="preserve">##   gender     n </w:t>
+      </w:r>
+      <w:proofErr w:type="spellStart"/>
+      <w:r>
+        <w:rPr>
+          <w:rStyle w:val="VerbatimChar"/>
+        </w:rPr>
+        <w:t>fraud_ind</w:t>
+      </w:r>
+      <w:proofErr w:type="spellEnd"/>
+      <w:r>
+        <w:rPr>
+          <w:rStyle w:val="VerbatimChar"/>
+        </w:rPr>
+        <w:t xml:space="preserve"> </w:t>
+      </w:r>
+      <w:proofErr w:type="spellStart"/>
+      <w:r>
+        <w:rPr>
+          <w:rStyle w:val="VerbatimChar"/>
+        </w:rPr>
+        <w:t>fraud_pct</w:t>
+      </w:r>
+      <w:proofErr w:type="spellEnd"/>
+      <w:r>
+        <w:br/>
+      </w:r>
+      <w:r>
+        <w:rPr>
+          <w:rStyle w:val="VerbatimChar"/>
+        </w:rPr>
+        <w:t>##   &lt;chr</w:t>
+      </w:r>
+      <w:proofErr w:type="gramStart"/>
+      <w:r>
+        <w:rPr>
+          <w:rStyle w:val="VerbatimChar"/>
+        </w:rPr>
+        <w:t>&gt;  &lt;</w:t>
+      </w:r>
+      <w:proofErr w:type="gramEnd"/>
+      <w:r>
+        <w:rPr>
+          <w:rStyle w:val="VerbatimChar"/>
+        </w:rPr>
+        <w:t>int&gt;     &lt;</w:t>
+      </w:r>
+      <w:proofErr w:type="spellStart"/>
+      <w:r>
+        <w:rPr>
+          <w:rStyle w:val="VerbatimChar"/>
+        </w:rPr>
+        <w:t>dbl</w:t>
+      </w:r>
+      <w:proofErr w:type="spellEnd"/>
+      <w:r>
+        <w:rPr>
+          <w:rStyle w:val="VerbatimChar"/>
+        </w:rPr>
+        <w:t>&gt;     &lt;</w:t>
+      </w:r>
+      <w:proofErr w:type="spellStart"/>
+      <w:r>
+        <w:rPr>
+          <w:rStyle w:val="VerbatimChar"/>
+        </w:rPr>
+        <w:t>dbl</w:t>
+      </w:r>
+      <w:proofErr w:type="spellEnd"/>
+      <w:r>
+        <w:rPr>
+          <w:rStyle w:val="VerbatimChar"/>
+        </w:rPr>
+        <w:t>&gt;</w:t>
       </w:r>
       <w:r>
         <w:br/>
@@ -4937,15 +6763,51 @@
           <w:sz w:val="24"/>
           <w:szCs w:val="24"/>
         </w:rPr>
-        <w:t>. Similar issues were seen in other columns such as “marital_status”, “limits”, &amp; “income”. The code for the corrections (&amp; subsequent conversion into factors) can be seen below</w:t>
-      </w:r>
-      <w:r>
-        <w:rPr>
-          <w:rFonts w:ascii="Arial" w:hAnsi="Arial" w:cs="Arial"/>
-          <w:sz w:val="24"/>
-          <w:szCs w:val="24"/>
-        </w:rPr>
-        <w:t xml:space="preserve"> and also in the code itself</w:t>
+        <w:t>. Similar issues were seen in other columns such as “</w:t>
+      </w:r>
+      <w:proofErr w:type="spellStart"/>
+      <w:r>
+        <w:rPr>
+          <w:rFonts w:ascii="Arial" w:hAnsi="Arial" w:cs="Arial"/>
+          <w:sz w:val="24"/>
+          <w:szCs w:val="24"/>
+        </w:rPr>
+        <w:t>marital_status</w:t>
+      </w:r>
+      <w:proofErr w:type="spellEnd"/>
+      <w:r>
+        <w:rPr>
+          <w:rFonts w:ascii="Arial" w:hAnsi="Arial" w:cs="Arial"/>
+          <w:sz w:val="24"/>
+          <w:szCs w:val="24"/>
+        </w:rPr>
+        <w:t>”, “limits”, &amp; “income”. The code for the corrections (&amp; subsequent conversion into factors) can be seen below</w:t>
+      </w:r>
+      <w:r>
+        <w:rPr>
+          <w:rFonts w:ascii="Arial" w:hAnsi="Arial" w:cs="Arial"/>
+          <w:sz w:val="24"/>
+          <w:szCs w:val="24"/>
+        </w:rPr>
+        <w:t xml:space="preserve"> </w:t>
+      </w:r>
+      <w:proofErr w:type="gramStart"/>
+      <w:r>
+        <w:rPr>
+          <w:rFonts w:ascii="Arial" w:hAnsi="Arial" w:cs="Arial"/>
+          <w:sz w:val="24"/>
+          <w:szCs w:val="24"/>
+        </w:rPr>
+        <w:t>and also</w:t>
+      </w:r>
+      <w:proofErr w:type="gramEnd"/>
+      <w:r>
+        <w:rPr>
+          <w:rFonts w:ascii="Arial" w:hAnsi="Arial" w:cs="Arial"/>
+          <w:sz w:val="24"/>
+          <w:szCs w:val="24"/>
+        </w:rPr>
+        <w:t xml:space="preserve"> in the code itself</w:t>
       </w:r>
       <w:r>
         <w:rPr>
@@ -4971,23 +6833,39 @@
       <w:r>
         <w:br/>
       </w:r>
-      <w:r>
-        <w:rPr>
-          <w:rStyle w:val="NormalTok"/>
-        </w:rPr>
-        <w:t>combined_data &lt;-</w:t>
-      </w:r>
-      <w:r>
-        <w:rPr>
-          <w:rStyle w:val="StringTok"/>
-        </w:rPr>
-        <w:t xml:space="preserve"> </w:t>
-      </w:r>
-      <w:r>
-        <w:rPr>
-          <w:rStyle w:val="NormalTok"/>
-        </w:rPr>
-        <w:t xml:space="preserve">combined_data </w:t>
+      <w:proofErr w:type="spellStart"/>
+      <w:r>
+        <w:rPr>
+          <w:rStyle w:val="NormalTok"/>
+        </w:rPr>
+        <w:t>combined_data</w:t>
+      </w:r>
+      <w:proofErr w:type="spellEnd"/>
+      <w:r>
+        <w:rPr>
+          <w:rStyle w:val="NormalTok"/>
+        </w:rPr>
+        <w:t xml:space="preserve"> &lt;-</w:t>
+      </w:r>
+      <w:r>
+        <w:rPr>
+          <w:rStyle w:val="StringTok"/>
+        </w:rPr>
+        <w:t xml:space="preserve"> </w:t>
+      </w:r>
+      <w:proofErr w:type="spellStart"/>
+      <w:r>
+        <w:rPr>
+          <w:rStyle w:val="NormalTok"/>
+        </w:rPr>
+        <w:t>combined_data</w:t>
+      </w:r>
+      <w:proofErr w:type="spellEnd"/>
+      <w:r>
+        <w:rPr>
+          <w:rStyle w:val="NormalTok"/>
+        </w:rPr>
+        <w:t xml:space="preserve"> </w:t>
       </w:r>
       <w:r>
         <w:rPr>
@@ -5022,24 +6900,34 @@
         </w:rPr>
         <w:t>(</w:t>
       </w:r>
+      <w:proofErr w:type="spellStart"/>
       <w:r>
         <w:rPr>
           <w:rStyle w:val="DataTypeTok"/>
         </w:rPr>
-        <w:t>gender_new                =</w:t>
-      </w:r>
-      <w:r>
-        <w:rPr>
-          <w:rStyle w:val="NormalTok"/>
-        </w:rPr>
-        <w:t xml:space="preserve"> </w:t>
-      </w:r>
+        <w:t>gender_new</w:t>
+      </w:r>
+      <w:proofErr w:type="spellEnd"/>
+      <w:r>
+        <w:rPr>
+          <w:rStyle w:val="DataTypeTok"/>
+        </w:rPr>
+        <w:t xml:space="preserve">                =</w:t>
+      </w:r>
+      <w:r>
+        <w:rPr>
+          <w:rStyle w:val="NormalTok"/>
+        </w:rPr>
+        <w:t xml:space="preserve"> </w:t>
+      </w:r>
+      <w:proofErr w:type="spellStart"/>
       <w:r>
         <w:rPr>
           <w:rStyle w:val="KeywordTok"/>
         </w:rPr>
         <w:t>case_when</w:t>
       </w:r>
+      <w:proofErr w:type="spellEnd"/>
       <w:r>
         <w:rPr>
           <w:rStyle w:val="NormalTok"/>
@@ -5295,11 +7183,19 @@
         </w:rPr>
         <w:t xml:space="preserve">         ,</w:t>
       </w:r>
+      <w:proofErr w:type="spellStart"/>
       <w:r>
         <w:rPr>
           <w:rStyle w:val="DataTypeTok"/>
         </w:rPr>
-        <w:t>education_new            =</w:t>
+        <w:t>education_new</w:t>
+      </w:r>
+      <w:proofErr w:type="spellEnd"/>
+      <w:r>
+        <w:rPr>
+          <w:rStyle w:val="DataTypeTok"/>
+        </w:rPr>
+        <w:t xml:space="preserve">            =</w:t>
       </w:r>
       <w:r>
         <w:rPr>
@@ -5415,24 +7311,34 @@
         </w:rPr>
         <w:t xml:space="preserve">         ,</w:t>
       </w:r>
+      <w:proofErr w:type="spellStart"/>
       <w:r>
         <w:rPr>
           <w:rStyle w:val="DataTypeTok"/>
         </w:rPr>
-        <w:t>limits_new               =</w:t>
-      </w:r>
-      <w:r>
-        <w:rPr>
-          <w:rStyle w:val="NormalTok"/>
-        </w:rPr>
-        <w:t xml:space="preserve"> </w:t>
-      </w:r>
+        <w:t>limits_new</w:t>
+      </w:r>
+      <w:proofErr w:type="spellEnd"/>
+      <w:r>
+        <w:rPr>
+          <w:rStyle w:val="DataTypeTok"/>
+        </w:rPr>
+        <w:t xml:space="preserve">               =</w:t>
+      </w:r>
+      <w:r>
+        <w:rPr>
+          <w:rStyle w:val="NormalTok"/>
+        </w:rPr>
+        <w:t xml:space="preserve"> </w:t>
+      </w:r>
+      <w:proofErr w:type="spellStart"/>
       <w:r>
         <w:rPr>
           <w:rStyle w:val="KeywordTok"/>
         </w:rPr>
         <w:t>str_replace_all</w:t>
       </w:r>
+      <w:proofErr w:type="spellEnd"/>
       <w:r>
         <w:rPr>
           <w:rStyle w:val="NormalTok"/>
@@ -5508,12 +7414,14 @@
         </w:rPr>
         <w:t xml:space="preserve">                                        </w:t>
       </w:r>
+      <w:proofErr w:type="spellStart"/>
       <w:r>
         <w:rPr>
           <w:rStyle w:val="KeywordTok"/>
         </w:rPr>
         <w:t>str_replace_all</w:t>
       </w:r>
+      <w:proofErr w:type="spellEnd"/>
       <w:r>
         <w:rPr>
           <w:rStyle w:val="NormalTok"/>
@@ -5742,17 +7650,39 @@
         </w:rPr>
         <w:t xml:space="preserve">         ,</w:t>
       </w:r>
+      <w:proofErr w:type="spellStart"/>
       <w:r>
         <w:rPr>
           <w:rStyle w:val="DataTypeTok"/>
         </w:rPr>
-        <w:t>limits_numeric           =</w:t>
-      </w:r>
-      <w:r>
-        <w:rPr>
-          <w:rStyle w:val="NormalTok"/>
-        </w:rPr>
-        <w:t xml:space="preserve"> limits_new </w:t>
+        <w:t>limits_numeric</w:t>
+      </w:r>
+      <w:proofErr w:type="spellEnd"/>
+      <w:r>
+        <w:rPr>
+          <w:rStyle w:val="DataTypeTok"/>
+        </w:rPr>
+        <w:t xml:space="preserve">           =</w:t>
+      </w:r>
+      <w:r>
+        <w:rPr>
+          <w:rStyle w:val="NormalTok"/>
+        </w:rPr>
+        <w:t xml:space="preserve"> </w:t>
+      </w:r>
+      <w:proofErr w:type="spellStart"/>
+      <w:r>
+        <w:rPr>
+          <w:rStyle w:val="NormalTok"/>
+        </w:rPr>
+        <w:t>limits_new</w:t>
+      </w:r>
+      <w:proofErr w:type="spellEnd"/>
+      <w:r>
+        <w:rPr>
+          <w:rStyle w:val="NormalTok"/>
+        </w:rPr>
+        <w:t xml:space="preserve"> </w:t>
       </w:r>
       <w:r>
         <w:rPr>
@@ -5775,12 +7705,14 @@
         </w:rPr>
         <w:t xml:space="preserve">                                        </w:t>
       </w:r>
+      <w:proofErr w:type="spellStart"/>
       <w:r>
         <w:rPr>
           <w:rStyle w:val="KeywordTok"/>
         </w:rPr>
         <w:t>str_replace</w:t>
       </w:r>
+      <w:proofErr w:type="spellEnd"/>
       <w:r>
         <w:rPr>
           <w:rStyle w:val="NormalTok"/>
@@ -5856,12 +7788,14 @@
         </w:rPr>
         <w:t xml:space="preserve">                                        </w:t>
       </w:r>
+      <w:proofErr w:type="spellStart"/>
       <w:r>
         <w:rPr>
           <w:rStyle w:val="KeywordTok"/>
         </w:rPr>
         <w:t>as.numeric</w:t>
       </w:r>
+      <w:proofErr w:type="spellEnd"/>
       <w:r>
         <w:rPr>
           <w:rStyle w:val="NormalTok"/>
@@ -5877,29 +7811,53 @@
         </w:rPr>
         <w:t xml:space="preserve">         ,</w:t>
       </w:r>
+      <w:proofErr w:type="spellStart"/>
       <w:r>
         <w:rPr>
           <w:rStyle w:val="DataTypeTok"/>
         </w:rPr>
-        <w:t>marital_status_new       =</w:t>
-      </w:r>
-      <w:r>
-        <w:rPr>
-          <w:rStyle w:val="NormalTok"/>
-        </w:rPr>
-        <w:t xml:space="preserve"> </w:t>
-      </w:r>
+        <w:t>marital_status_new</w:t>
+      </w:r>
+      <w:proofErr w:type="spellEnd"/>
+      <w:r>
+        <w:rPr>
+          <w:rStyle w:val="DataTypeTok"/>
+        </w:rPr>
+        <w:t xml:space="preserve">       =</w:t>
+      </w:r>
+      <w:r>
+        <w:rPr>
+          <w:rStyle w:val="NormalTok"/>
+        </w:rPr>
+        <w:t xml:space="preserve"> </w:t>
+      </w:r>
+      <w:proofErr w:type="spellStart"/>
       <w:r>
         <w:rPr>
           <w:rStyle w:val="KeywordTok"/>
         </w:rPr>
         <w:t>case_when</w:t>
       </w:r>
-      <w:r>
-        <w:rPr>
-          <w:rStyle w:val="NormalTok"/>
-        </w:rPr>
-        <w:t xml:space="preserve">(marital_status </w:t>
+      <w:proofErr w:type="spellEnd"/>
+      <w:r>
+        <w:rPr>
+          <w:rStyle w:val="NormalTok"/>
+        </w:rPr>
+        <w:t>(</w:t>
+      </w:r>
+      <w:proofErr w:type="spellStart"/>
+      <w:r>
+        <w:rPr>
+          <w:rStyle w:val="NormalTok"/>
+        </w:rPr>
+        <w:t>marital_status</w:t>
+      </w:r>
+      <w:proofErr w:type="spellEnd"/>
+      <w:r>
+        <w:rPr>
+          <w:rStyle w:val="NormalTok"/>
+        </w:rPr>
+        <w:t xml:space="preserve"> </w:t>
       </w:r>
       <w:r>
         <w:rPr>
@@ -5980,7 +7938,21 @@
         <w:rPr>
           <w:rStyle w:val="NormalTok"/>
         </w:rPr>
-        <w:t xml:space="preserve">                                               ,marital_status </w:t>
+        <w:t xml:space="preserve">                                               ,</w:t>
+      </w:r>
+      <w:proofErr w:type="spellStart"/>
+      <w:r>
+        <w:rPr>
+          <w:rStyle w:val="NormalTok"/>
+        </w:rPr>
+        <w:t>marital_status</w:t>
+      </w:r>
+      <w:proofErr w:type="spellEnd"/>
+      <w:r>
+        <w:rPr>
+          <w:rStyle w:val="NormalTok"/>
+        </w:rPr>
+        <w:t xml:space="preserve"> </w:t>
       </w:r>
       <w:r>
         <w:rPr>
@@ -6069,12 +8041,14 @@
         </w:rPr>
         <w:t xml:space="preserve">           </w:t>
       </w:r>
+      <w:proofErr w:type="spellStart"/>
       <w:r>
         <w:rPr>
           <w:rStyle w:val="KeywordTok"/>
         </w:rPr>
         <w:t>as.factor</w:t>
       </w:r>
+      <w:proofErr w:type="spellEnd"/>
       <w:r>
         <w:rPr>
           <w:rStyle w:val="NormalTok"/>
@@ -6090,29 +8064,53 @@
         </w:rPr>
         <w:t xml:space="preserve">         ,</w:t>
       </w:r>
+      <w:proofErr w:type="spellStart"/>
       <w:r>
         <w:rPr>
           <w:rStyle w:val="DataTypeTok"/>
         </w:rPr>
-        <w:t>num_cars_new             =</w:t>
-      </w:r>
-      <w:r>
-        <w:rPr>
-          <w:rStyle w:val="NormalTok"/>
-        </w:rPr>
-        <w:t xml:space="preserve"> </w:t>
-      </w:r>
+        <w:t>num_cars_new</w:t>
+      </w:r>
+      <w:proofErr w:type="spellEnd"/>
+      <w:r>
+        <w:rPr>
+          <w:rStyle w:val="DataTypeTok"/>
+        </w:rPr>
+        <w:t xml:space="preserve">             =</w:t>
+      </w:r>
+      <w:r>
+        <w:rPr>
+          <w:rStyle w:val="NormalTok"/>
+        </w:rPr>
+        <w:t xml:space="preserve"> </w:t>
+      </w:r>
+      <w:proofErr w:type="spellStart"/>
       <w:r>
         <w:rPr>
           <w:rStyle w:val="KeywordTok"/>
         </w:rPr>
         <w:t>case_when</w:t>
       </w:r>
-      <w:r>
-        <w:rPr>
-          <w:rStyle w:val="NormalTok"/>
-        </w:rPr>
-        <w:t xml:space="preserve">(num_cars </w:t>
+      <w:proofErr w:type="spellEnd"/>
+      <w:r>
+        <w:rPr>
+          <w:rStyle w:val="NormalTok"/>
+        </w:rPr>
+        <w:t>(</w:t>
+      </w:r>
+      <w:proofErr w:type="spellStart"/>
+      <w:r>
+        <w:rPr>
+          <w:rStyle w:val="NormalTok"/>
+        </w:rPr>
+        <w:t>num_cars</w:t>
+      </w:r>
+      <w:proofErr w:type="spellEnd"/>
+      <w:r>
+        <w:rPr>
+          <w:rStyle w:val="NormalTok"/>
+        </w:rPr>
+        <w:t xml:space="preserve"> </w:t>
       </w:r>
       <w:r>
         <w:rPr>
@@ -6151,7 +8149,21 @@
         <w:rPr>
           <w:rStyle w:val="NormalTok"/>
         </w:rPr>
-        <w:t xml:space="preserve">                                               ,num_cars </w:t>
+        <w:t xml:space="preserve">                                               ,</w:t>
+      </w:r>
+      <w:proofErr w:type="spellStart"/>
+      <w:r>
+        <w:rPr>
+          <w:rStyle w:val="NormalTok"/>
+        </w:rPr>
+        <w:t>num_cars</w:t>
+      </w:r>
+      <w:proofErr w:type="spellEnd"/>
+      <w:r>
+        <w:rPr>
+          <w:rStyle w:val="NormalTok"/>
+        </w:rPr>
+        <w:t xml:space="preserve"> </w:t>
       </w:r>
       <w:r>
         <w:rPr>
@@ -6190,7 +8202,21 @@
         <w:rPr>
           <w:rStyle w:val="NormalTok"/>
         </w:rPr>
-        <w:t xml:space="preserve">                                               ,num_cars </w:t>
+        <w:t xml:space="preserve">                                               ,</w:t>
+      </w:r>
+      <w:proofErr w:type="spellStart"/>
+      <w:r>
+        <w:rPr>
+          <w:rStyle w:val="NormalTok"/>
+        </w:rPr>
+        <w:t>num_cars</w:t>
+      </w:r>
+      <w:proofErr w:type="spellEnd"/>
+      <w:r>
+        <w:rPr>
+          <w:rStyle w:val="NormalTok"/>
+        </w:rPr>
+        <w:t xml:space="preserve"> </w:t>
       </w:r>
       <w:r>
         <w:rPr>
@@ -6255,12 +8281,14 @@
         </w:rPr>
         <w:t xml:space="preserve"> </w:t>
       </w:r>
+      <w:proofErr w:type="spellStart"/>
       <w:r>
         <w:rPr>
           <w:rStyle w:val="NormalTok"/>
         </w:rPr>
         <w:t>num_cars</w:t>
       </w:r>
+      <w:proofErr w:type="spellEnd"/>
       <w:r>
         <w:br/>
       </w:r>
@@ -6291,12 +8319,14 @@
         </w:rPr>
         <w:t xml:space="preserve">                                        </w:t>
       </w:r>
+      <w:proofErr w:type="spellStart"/>
       <w:r>
         <w:rPr>
           <w:rStyle w:val="KeywordTok"/>
         </w:rPr>
         <w:t>as.factor</w:t>
       </w:r>
+      <w:proofErr w:type="spellEnd"/>
       <w:r>
         <w:rPr>
           <w:rStyle w:val="NormalTok"/>
@@ -6312,29 +8342,53 @@
         </w:rPr>
         <w:t xml:space="preserve">         ,</w:t>
       </w:r>
+      <w:proofErr w:type="spellStart"/>
       <w:r>
         <w:rPr>
           <w:rStyle w:val="DataTypeTok"/>
         </w:rPr>
-        <w:t>num_cars_band_new        =</w:t>
-      </w:r>
-      <w:r>
-        <w:rPr>
-          <w:rStyle w:val="NormalTok"/>
-        </w:rPr>
-        <w:t xml:space="preserve"> </w:t>
-      </w:r>
+        <w:t>num_cars_band_new</w:t>
+      </w:r>
+      <w:proofErr w:type="spellEnd"/>
+      <w:r>
+        <w:rPr>
+          <w:rStyle w:val="DataTypeTok"/>
+        </w:rPr>
+        <w:t xml:space="preserve">        =</w:t>
+      </w:r>
+      <w:r>
+        <w:rPr>
+          <w:rStyle w:val="NormalTok"/>
+        </w:rPr>
+        <w:t xml:space="preserve"> </w:t>
+      </w:r>
+      <w:proofErr w:type="spellStart"/>
       <w:r>
         <w:rPr>
           <w:rStyle w:val="KeywordTok"/>
         </w:rPr>
         <w:t>case_when</w:t>
       </w:r>
-      <w:r>
-        <w:rPr>
-          <w:rStyle w:val="NormalTok"/>
-        </w:rPr>
-        <w:t xml:space="preserve">(num_cars  </w:t>
+      <w:proofErr w:type="spellEnd"/>
+      <w:r>
+        <w:rPr>
+          <w:rStyle w:val="NormalTok"/>
+        </w:rPr>
+        <w:t>(</w:t>
+      </w:r>
+      <w:proofErr w:type="spellStart"/>
+      <w:r>
+        <w:rPr>
+          <w:rStyle w:val="NormalTok"/>
+        </w:rPr>
+        <w:t>num_cars</w:t>
+      </w:r>
+      <w:proofErr w:type="spellEnd"/>
+      <w:r>
+        <w:rPr>
+          <w:rStyle w:val="NormalTok"/>
+        </w:rPr>
+        <w:t xml:space="preserve">  </w:t>
       </w:r>
       <w:r>
         <w:rPr>
@@ -6373,7 +8427,21 @@
         <w:rPr>
           <w:rStyle w:val="NormalTok"/>
         </w:rPr>
-        <w:t xml:space="preserve">                                               ,num_cars </w:t>
+        <w:t xml:space="preserve">                                               ,</w:t>
+      </w:r>
+      <w:proofErr w:type="spellStart"/>
+      <w:r>
+        <w:rPr>
+          <w:rStyle w:val="NormalTok"/>
+        </w:rPr>
+        <w:t>num_cars</w:t>
+      </w:r>
+      <w:proofErr w:type="spellEnd"/>
+      <w:r>
+        <w:rPr>
+          <w:rStyle w:val="NormalTok"/>
+        </w:rPr>
+        <w:t xml:space="preserve"> </w:t>
       </w:r>
       <w:r>
         <w:rPr>
@@ -6413,7 +8481,21 @@
           <w:rStyle w:val="NormalTok"/>
         </w:rPr>
         <w:lastRenderedPageBreak/>
-        <w:t xml:space="preserve">                                               ,num_cars </w:t>
+        <w:t xml:space="preserve">                                               ,</w:t>
+      </w:r>
+      <w:proofErr w:type="spellStart"/>
+      <w:r>
+        <w:rPr>
+          <w:rStyle w:val="NormalTok"/>
+        </w:rPr>
+        <w:t>num_cars</w:t>
+      </w:r>
+      <w:proofErr w:type="spellEnd"/>
+      <w:r>
+        <w:rPr>
+          <w:rStyle w:val="NormalTok"/>
+        </w:rPr>
+        <w:t xml:space="preserve"> </w:t>
       </w:r>
       <w:r>
         <w:rPr>
@@ -6452,7 +8534,21 @@
         <w:rPr>
           <w:rStyle w:val="NormalTok"/>
         </w:rPr>
-        <w:t xml:space="preserve">                                               ,num_cars </w:t>
+        <w:t xml:space="preserve">                                               ,</w:t>
+      </w:r>
+      <w:proofErr w:type="spellStart"/>
+      <w:r>
+        <w:rPr>
+          <w:rStyle w:val="NormalTok"/>
+        </w:rPr>
+        <w:t>num_cars</w:t>
+      </w:r>
+      <w:proofErr w:type="spellEnd"/>
+      <w:r>
+        <w:rPr>
+          <w:rStyle w:val="NormalTok"/>
+        </w:rPr>
+        <w:t xml:space="preserve"> </w:t>
       </w:r>
       <w:r>
         <w:rPr>
@@ -6544,12 +8640,14 @@
         </w:rPr>
         <w:t xml:space="preserve">                                        </w:t>
       </w:r>
+      <w:proofErr w:type="spellStart"/>
       <w:r>
         <w:rPr>
           <w:rStyle w:val="KeywordTok"/>
         </w:rPr>
         <w:t>as.factor</w:t>
       </w:r>
+      <w:proofErr w:type="spellEnd"/>
       <w:r>
         <w:rPr>
           <w:rStyle w:val="NormalTok"/>
@@ -6565,17 +8663,39 @@
         </w:rPr>
         <w:t xml:space="preserve">         ,</w:t>
       </w:r>
+      <w:proofErr w:type="spellStart"/>
       <w:r>
         <w:rPr>
           <w:rStyle w:val="DataTypeTok"/>
         </w:rPr>
-        <w:t>seat_belt_new            =</w:t>
-      </w:r>
-      <w:r>
-        <w:rPr>
-          <w:rStyle w:val="NormalTok"/>
-        </w:rPr>
-        <w:t xml:space="preserve"> seat_belt </w:t>
+        <w:t>seat_belt_new</w:t>
+      </w:r>
+      <w:proofErr w:type="spellEnd"/>
+      <w:r>
+        <w:rPr>
+          <w:rStyle w:val="DataTypeTok"/>
+        </w:rPr>
+        <w:t xml:space="preserve">            =</w:t>
+      </w:r>
+      <w:r>
+        <w:rPr>
+          <w:rStyle w:val="NormalTok"/>
+        </w:rPr>
+        <w:t xml:space="preserve"> </w:t>
+      </w:r>
+      <w:proofErr w:type="spellStart"/>
+      <w:r>
+        <w:rPr>
+          <w:rStyle w:val="NormalTok"/>
+        </w:rPr>
+        <w:t>seat_belt</w:t>
+      </w:r>
+      <w:proofErr w:type="spellEnd"/>
+      <w:r>
+        <w:rPr>
+          <w:rStyle w:val="NormalTok"/>
+        </w:rPr>
+        <w:t xml:space="preserve"> </w:t>
       </w:r>
       <w:r>
         <w:rPr>
@@ -6718,24 +8838,34 @@
         </w:rPr>
         <w:t xml:space="preserve">         ,</w:t>
       </w:r>
+      <w:proofErr w:type="spellStart"/>
       <w:r>
         <w:rPr>
           <w:rStyle w:val="DataTypeTok"/>
         </w:rPr>
-        <w:t>income_new               =</w:t>
-      </w:r>
-      <w:r>
-        <w:rPr>
-          <w:rStyle w:val="NormalTok"/>
-        </w:rPr>
-        <w:t xml:space="preserve"> </w:t>
-      </w:r>
+        <w:t>income_new</w:t>
+      </w:r>
+      <w:proofErr w:type="spellEnd"/>
+      <w:r>
+        <w:rPr>
+          <w:rStyle w:val="DataTypeTok"/>
+        </w:rPr>
+        <w:t xml:space="preserve">               =</w:t>
+      </w:r>
+      <w:r>
+        <w:rPr>
+          <w:rStyle w:val="NormalTok"/>
+        </w:rPr>
+        <w:t xml:space="preserve"> </w:t>
+      </w:r>
+      <w:proofErr w:type="spellStart"/>
       <w:r>
         <w:rPr>
           <w:rStyle w:val="KeywordTok"/>
         </w:rPr>
         <w:t>case_when</w:t>
       </w:r>
+      <w:proofErr w:type="spellEnd"/>
       <w:r>
         <w:rPr>
           <w:rStyle w:val="NormalTok"/>
@@ -6851,7 +8981,21 @@
         <w:rPr>
           <w:rStyle w:val="StringTok"/>
         </w:rPr>
-        <w:t>'Wrk'</w:t>
+        <w:t>'</w:t>
+      </w:r>
+      <w:proofErr w:type="spellStart"/>
+      <w:r>
+        <w:rPr>
+          <w:rStyle w:val="StringTok"/>
+        </w:rPr>
+        <w:t>Wrk</w:t>
+      </w:r>
+      <w:proofErr w:type="spellEnd"/>
+      <w:r>
+        <w:rPr>
+          <w:rStyle w:val="StringTok"/>
+        </w:rPr>
+        <w:t>'</w:t>
       </w:r>
       <w:r>
         <w:rPr>
@@ -7024,24 +9168,34 @@
         </w:rPr>
         <w:t xml:space="preserve">         ,</w:t>
       </w:r>
+      <w:proofErr w:type="spellStart"/>
       <w:r>
         <w:rPr>
           <w:rStyle w:val="DataTypeTok"/>
         </w:rPr>
-        <w:t>note_type_new            =</w:t>
-      </w:r>
-      <w:r>
-        <w:rPr>
-          <w:rStyle w:val="NormalTok"/>
-        </w:rPr>
-        <w:t xml:space="preserve"> </w:t>
-      </w:r>
+        <w:t>note_type_new</w:t>
+      </w:r>
+      <w:proofErr w:type="spellEnd"/>
+      <w:r>
+        <w:rPr>
+          <w:rStyle w:val="DataTypeTok"/>
+        </w:rPr>
+        <w:t xml:space="preserve">            =</w:t>
+      </w:r>
+      <w:r>
+        <w:rPr>
+          <w:rStyle w:val="NormalTok"/>
+        </w:rPr>
+        <w:t xml:space="preserve"> </w:t>
+      </w:r>
+      <w:proofErr w:type="spellStart"/>
       <w:r>
         <w:rPr>
           <w:rStyle w:val="KeywordTok"/>
         </w:rPr>
         <w:t>case_when</w:t>
       </w:r>
+      <w:proofErr w:type="spellEnd"/>
       <w:r>
         <w:rPr>
           <w:rStyle w:val="NormalTok"/>
@@ -7058,7 +9212,21 @@
         <w:rPr>
           <w:rStyle w:val="NormalTok"/>
         </w:rPr>
-        <w:t xml:space="preserve">(note_type </w:t>
+        <w:t>(</w:t>
+      </w:r>
+      <w:proofErr w:type="spellStart"/>
+      <w:r>
+        <w:rPr>
+          <w:rStyle w:val="NormalTok"/>
+        </w:rPr>
+        <w:t>note_type</w:t>
+      </w:r>
+      <w:proofErr w:type="spellEnd"/>
+      <w:r>
+        <w:rPr>
+          <w:rStyle w:val="NormalTok"/>
+        </w:rPr>
+        <w:t xml:space="preserve"> </w:t>
       </w:r>
       <w:r>
         <w:rPr>
@@ -7165,11 +9333,19 @@
         </w:rPr>
         <w:t xml:space="preserve"> </w:t>
       </w:r>
-      <w:r>
-        <w:rPr>
-          <w:rStyle w:val="NormalTok"/>
-        </w:rPr>
-        <w:t xml:space="preserve">note_type) </w:t>
+      <w:proofErr w:type="spellStart"/>
+      <w:r>
+        <w:rPr>
+          <w:rStyle w:val="NormalTok"/>
+        </w:rPr>
+        <w:t>note_type</w:t>
+      </w:r>
+      <w:proofErr w:type="spellEnd"/>
+      <w:r>
+        <w:rPr>
+          <w:rStyle w:val="NormalTok"/>
+        </w:rPr>
+        <w:t xml:space="preserve">) </w:t>
       </w:r>
       <w:r>
         <w:rPr>
@@ -7285,17 +9461,39 @@
         </w:rPr>
         <w:t xml:space="preserve">         ,</w:t>
       </w:r>
+      <w:proofErr w:type="spellStart"/>
       <w:r>
         <w:rPr>
           <w:rStyle w:val="DataTypeTok"/>
         </w:rPr>
-        <w:t>pedestrian_type_new      =</w:t>
-      </w:r>
-      <w:r>
-        <w:rPr>
-          <w:rStyle w:val="NormalTok"/>
-        </w:rPr>
-        <w:t xml:space="preserve"> pedestrian_type </w:t>
+        <w:t>pedestrian_type_new</w:t>
+      </w:r>
+      <w:proofErr w:type="spellEnd"/>
+      <w:r>
+        <w:rPr>
+          <w:rStyle w:val="DataTypeTok"/>
+        </w:rPr>
+        <w:t xml:space="preserve">      =</w:t>
+      </w:r>
+      <w:r>
+        <w:rPr>
+          <w:rStyle w:val="NormalTok"/>
+        </w:rPr>
+        <w:t xml:space="preserve"> </w:t>
+      </w:r>
+      <w:proofErr w:type="spellStart"/>
+      <w:r>
+        <w:rPr>
+          <w:rStyle w:val="NormalTok"/>
+        </w:rPr>
+        <w:t>pedestrian_type</w:t>
+      </w:r>
+      <w:proofErr w:type="spellEnd"/>
+      <w:r>
+        <w:rPr>
+          <w:rStyle w:val="NormalTok"/>
+        </w:rPr>
+        <w:t xml:space="preserve"> </w:t>
       </w:r>
       <w:r>
         <w:rPr>
@@ -7309,12 +9507,14 @@
         </w:rPr>
         <w:t xml:space="preserve"> </w:t>
       </w:r>
+      <w:proofErr w:type="spellStart"/>
       <w:r>
         <w:rPr>
           <w:rStyle w:val="KeywordTok"/>
         </w:rPr>
         <w:t>tolower</w:t>
       </w:r>
+      <w:proofErr w:type="spellEnd"/>
       <w:r>
         <w:rPr>
           <w:rStyle w:val="NormalTok"/>
@@ -7414,17 +9614,39 @@
         </w:rPr>
         <w:t xml:space="preserve">         ,</w:t>
       </w:r>
+      <w:proofErr w:type="spellStart"/>
       <w:r>
         <w:rPr>
           <w:rStyle w:val="DataTypeTok"/>
         </w:rPr>
-        <w:t>injury_type_new          =</w:t>
-      </w:r>
-      <w:r>
-        <w:rPr>
-          <w:rStyle w:val="NormalTok"/>
-        </w:rPr>
-        <w:t xml:space="preserve"> injury_type </w:t>
+        <w:t>injury_type_new</w:t>
+      </w:r>
+      <w:proofErr w:type="spellEnd"/>
+      <w:r>
+        <w:rPr>
+          <w:rStyle w:val="DataTypeTok"/>
+        </w:rPr>
+        <w:t xml:space="preserve">          =</w:t>
+      </w:r>
+      <w:r>
+        <w:rPr>
+          <w:rStyle w:val="NormalTok"/>
+        </w:rPr>
+        <w:t xml:space="preserve"> </w:t>
+      </w:r>
+      <w:proofErr w:type="spellStart"/>
+      <w:r>
+        <w:rPr>
+          <w:rStyle w:val="NormalTok"/>
+        </w:rPr>
+        <w:t>injury_type</w:t>
+      </w:r>
+      <w:proofErr w:type="spellEnd"/>
+      <w:r>
+        <w:rPr>
+          <w:rStyle w:val="NormalTok"/>
+        </w:rPr>
+        <w:t xml:space="preserve"> </w:t>
       </w:r>
       <w:r>
         <w:rPr>
@@ -7438,12 +9660,14 @@
         </w:rPr>
         <w:t xml:space="preserve"> </w:t>
       </w:r>
+      <w:proofErr w:type="spellStart"/>
       <w:r>
         <w:rPr>
           <w:rStyle w:val="KeywordTok"/>
         </w:rPr>
         <w:t>as.factor</w:t>
       </w:r>
+      <w:proofErr w:type="spellEnd"/>
       <w:r>
         <w:rPr>
           <w:rStyle w:val="NormalTok"/>
@@ -7459,17 +9683,39 @@
         </w:rPr>
         <w:t xml:space="preserve">         ,</w:t>
       </w:r>
+      <w:proofErr w:type="spellStart"/>
       <w:r>
         <w:rPr>
           <w:rStyle w:val="DataTypeTok"/>
         </w:rPr>
-        <w:t>police_type_new          =</w:t>
-      </w:r>
-      <w:r>
-        <w:rPr>
-          <w:rStyle w:val="NormalTok"/>
-        </w:rPr>
-        <w:t xml:space="preserve"> police_type </w:t>
+        <w:t>police_type_new</w:t>
+      </w:r>
+      <w:proofErr w:type="spellEnd"/>
+      <w:r>
+        <w:rPr>
+          <w:rStyle w:val="DataTypeTok"/>
+        </w:rPr>
+        <w:t xml:space="preserve">          =</w:t>
+      </w:r>
+      <w:r>
+        <w:rPr>
+          <w:rStyle w:val="NormalTok"/>
+        </w:rPr>
+        <w:t xml:space="preserve"> </w:t>
+      </w:r>
+      <w:proofErr w:type="spellStart"/>
+      <w:r>
+        <w:rPr>
+          <w:rStyle w:val="NormalTok"/>
+        </w:rPr>
+        <w:t>police_type</w:t>
+      </w:r>
+      <w:proofErr w:type="spellEnd"/>
+      <w:r>
+        <w:rPr>
+          <w:rStyle w:val="NormalTok"/>
+        </w:rPr>
+        <w:t xml:space="preserve"> </w:t>
       </w:r>
       <w:r>
         <w:rPr>
@@ -7654,17 +9900,39 @@
         </w:rPr>
         <w:t xml:space="preserve">         ,</w:t>
       </w:r>
+      <w:proofErr w:type="spellStart"/>
       <w:r>
         <w:rPr>
           <w:rStyle w:val="DataTypeTok"/>
         </w:rPr>
-        <w:t>alcohol_or_drugs_new     =</w:t>
-      </w:r>
-      <w:r>
-        <w:rPr>
-          <w:rStyle w:val="NormalTok"/>
-        </w:rPr>
-        <w:t xml:space="preserve"> alcohol_or_drugs </w:t>
+        <w:t>alcohol_or_drugs_new</w:t>
+      </w:r>
+      <w:proofErr w:type="spellEnd"/>
+      <w:r>
+        <w:rPr>
+          <w:rStyle w:val="DataTypeTok"/>
+        </w:rPr>
+        <w:t xml:space="preserve">     =</w:t>
+      </w:r>
+      <w:r>
+        <w:rPr>
+          <w:rStyle w:val="NormalTok"/>
+        </w:rPr>
+        <w:t xml:space="preserve"> </w:t>
+      </w:r>
+      <w:proofErr w:type="spellStart"/>
+      <w:r>
+        <w:rPr>
+          <w:rStyle w:val="NormalTok"/>
+        </w:rPr>
+        <w:t>alcohol_or_drugs</w:t>
+      </w:r>
+      <w:proofErr w:type="spellEnd"/>
+      <w:r>
+        <w:rPr>
+          <w:rStyle w:val="NormalTok"/>
+        </w:rPr>
+        <w:t xml:space="preserve"> </w:t>
       </w:r>
       <w:r>
         <w:rPr>
@@ -7714,12 +9982,14 @@
         </w:rPr>
         <w:t xml:space="preserve"> </w:t>
       </w:r>
+      <w:proofErr w:type="spellStart"/>
       <w:r>
         <w:rPr>
           <w:rStyle w:val="KeywordTok"/>
         </w:rPr>
         <w:t>as.factor</w:t>
       </w:r>
+      <w:proofErr w:type="spellEnd"/>
       <w:r>
         <w:rPr>
           <w:rStyle w:val="NormalTok"/>
@@ -7735,29 +10005,53 @@
         </w:rPr>
         <w:t xml:space="preserve">         ,</w:t>
       </w:r>
+      <w:proofErr w:type="spellStart"/>
       <w:r>
         <w:rPr>
           <w:rStyle w:val="DataTypeTok"/>
         </w:rPr>
-        <w:t>claim_greater_than_limit =</w:t>
-      </w:r>
-      <w:r>
-        <w:rPr>
-          <w:rStyle w:val="NormalTok"/>
-        </w:rPr>
-        <w:t xml:space="preserve"> </w:t>
-      </w:r>
+        <w:t>claim_greater_than_limit</w:t>
+      </w:r>
+      <w:proofErr w:type="spellEnd"/>
+      <w:r>
+        <w:rPr>
+          <w:rStyle w:val="DataTypeTok"/>
+        </w:rPr>
+        <w:t xml:space="preserve"> =</w:t>
+      </w:r>
+      <w:r>
+        <w:rPr>
+          <w:rStyle w:val="NormalTok"/>
+        </w:rPr>
+        <w:t xml:space="preserve"> </w:t>
+      </w:r>
+      <w:proofErr w:type="spellStart"/>
       <w:r>
         <w:rPr>
           <w:rStyle w:val="KeywordTok"/>
         </w:rPr>
         <w:t>as.numeric</w:t>
       </w:r>
-      <w:r>
-        <w:rPr>
-          <w:rStyle w:val="NormalTok"/>
-        </w:rPr>
-        <w:t xml:space="preserve">(claimamount </w:t>
+      <w:proofErr w:type="spellEnd"/>
+      <w:r>
+        <w:rPr>
+          <w:rStyle w:val="NormalTok"/>
+        </w:rPr>
+        <w:t>(</w:t>
+      </w:r>
+      <w:proofErr w:type="spellStart"/>
+      <w:r>
+        <w:rPr>
+          <w:rStyle w:val="NormalTok"/>
+        </w:rPr>
+        <w:t>claimamount</w:t>
+      </w:r>
+      <w:proofErr w:type="spellEnd"/>
+      <w:r>
+        <w:rPr>
+          <w:rStyle w:val="NormalTok"/>
+        </w:rPr>
+        <w:t xml:space="preserve"> </w:t>
       </w:r>
       <w:r>
         <w:rPr>
@@ -7771,11 +10065,19 @@
         </w:rPr>
         <w:t xml:space="preserve"> </w:t>
       </w:r>
-      <w:r>
-        <w:rPr>
-          <w:rStyle w:val="NormalTok"/>
-        </w:rPr>
-        <w:t>limits_numeric)</w:t>
+      <w:proofErr w:type="spellStart"/>
+      <w:r>
+        <w:rPr>
+          <w:rStyle w:val="NormalTok"/>
+        </w:rPr>
+        <w:t>limits_numeric</w:t>
+      </w:r>
+      <w:proofErr w:type="spellEnd"/>
+      <w:r>
+        <w:rPr>
+          <w:rStyle w:val="NormalTok"/>
+        </w:rPr>
+        <w:t>)</w:t>
       </w:r>
       <w:r>
         <w:br/>
@@ -7802,23 +10104,39 @@
       <w:r>
         <w:br/>
       </w:r>
-      <w:r>
-        <w:rPr>
-          <w:rStyle w:val="NormalTok"/>
-        </w:rPr>
-        <w:t>combined_data &lt;-</w:t>
-      </w:r>
-      <w:r>
-        <w:rPr>
-          <w:rStyle w:val="StringTok"/>
-        </w:rPr>
-        <w:t xml:space="preserve"> </w:t>
-      </w:r>
-      <w:r>
-        <w:rPr>
-          <w:rStyle w:val="NormalTok"/>
-        </w:rPr>
-        <w:t xml:space="preserve">combined_data </w:t>
+      <w:proofErr w:type="spellStart"/>
+      <w:r>
+        <w:rPr>
+          <w:rStyle w:val="NormalTok"/>
+        </w:rPr>
+        <w:t>combined_data</w:t>
+      </w:r>
+      <w:proofErr w:type="spellEnd"/>
+      <w:r>
+        <w:rPr>
+          <w:rStyle w:val="NormalTok"/>
+        </w:rPr>
+        <w:t xml:space="preserve"> &lt;-</w:t>
+      </w:r>
+      <w:r>
+        <w:rPr>
+          <w:rStyle w:val="StringTok"/>
+        </w:rPr>
+        <w:t xml:space="preserve"> </w:t>
+      </w:r>
+      <w:proofErr w:type="spellStart"/>
+      <w:r>
+        <w:rPr>
+          <w:rStyle w:val="NormalTok"/>
+        </w:rPr>
+        <w:t>combined_data</w:t>
+      </w:r>
+      <w:proofErr w:type="spellEnd"/>
+      <w:r>
+        <w:rPr>
+          <w:rStyle w:val="NormalTok"/>
+        </w:rPr>
+        <w:t xml:space="preserve"> </w:t>
       </w:r>
       <w:r>
         <w:rPr>
@@ -7853,29 +10171,61 @@
         </w:rPr>
         <w:t>(</w:t>
       </w:r>
+      <w:proofErr w:type="spellStart"/>
       <w:r>
         <w:rPr>
           <w:rStyle w:val="DataTypeTok"/>
         </w:rPr>
-        <w:t>num_cars_new =</w:t>
-      </w:r>
-      <w:r>
-        <w:rPr>
-          <w:rStyle w:val="NormalTok"/>
-        </w:rPr>
-        <w:t xml:space="preserve"> </w:t>
-      </w:r>
+        <w:t>num_cars_new</w:t>
+      </w:r>
+      <w:proofErr w:type="spellEnd"/>
+      <w:r>
+        <w:rPr>
+          <w:rStyle w:val="DataTypeTok"/>
+        </w:rPr>
+        <w:t xml:space="preserve"> =</w:t>
+      </w:r>
+      <w:r>
+        <w:rPr>
+          <w:rStyle w:val="NormalTok"/>
+        </w:rPr>
+        <w:t xml:space="preserve"> </w:t>
+      </w:r>
+      <w:proofErr w:type="spellStart"/>
       <w:r>
         <w:rPr>
           <w:rStyle w:val="KeywordTok"/>
         </w:rPr>
-        <w:t>na_if</w:t>
-      </w:r>
-      <w:r>
-        <w:rPr>
-          <w:rStyle w:val="NormalTok"/>
-        </w:rPr>
-        <w:t>(num_cars_new ,</w:t>
+        <w:t>na_</w:t>
+      </w:r>
+      <w:proofErr w:type="gramStart"/>
+      <w:r>
+        <w:rPr>
+          <w:rStyle w:val="KeywordTok"/>
+        </w:rPr>
+        <w:t>if</w:t>
+      </w:r>
+      <w:proofErr w:type="spellEnd"/>
+      <w:r>
+        <w:rPr>
+          <w:rStyle w:val="NormalTok"/>
+        </w:rPr>
+        <w:t>(</w:t>
+      </w:r>
+      <w:proofErr w:type="spellStart"/>
+      <w:proofErr w:type="gramEnd"/>
+      <w:r>
+        <w:rPr>
+          <w:rStyle w:val="NormalTok"/>
+        </w:rPr>
+        <w:t>num_cars_new</w:t>
+      </w:r>
+      <w:proofErr w:type="spellEnd"/>
+      <w:r>
+        <w:rPr>
+          <w:rStyle w:val="NormalTok"/>
+        </w:rPr>
+        <w:t xml:space="preserve"> ,</w:t>
       </w:r>
       <w:r>
         <w:rPr>
@@ -7904,7 +10254,57 @@
           <w:sz w:val="24"/>
           <w:szCs w:val="24"/>
         </w:rPr>
-        <w:t>One note about these corrections is that they were fixed in a “_new” column. Thus when building the models later on, the original columns were dropped. It is possible to just overwrite the existing columns; however, this allowed further reference/investigating into those original ones while still having new corrected versions.</w:t>
+        <w:t xml:space="preserve">One note about these corrections is that they were fixed in a “_new” column. </w:t>
+      </w:r>
+      <w:r>
+        <w:rPr>
+          <w:rFonts w:ascii="Arial" w:hAnsi="Arial" w:cs="Arial"/>
+          <w:sz w:val="24"/>
+          <w:szCs w:val="24"/>
+        </w:rPr>
+        <w:t>Thus,</w:t>
+      </w:r>
+      <w:r>
+        <w:rPr>
+          <w:rFonts w:ascii="Arial" w:hAnsi="Arial" w:cs="Arial"/>
+          <w:sz w:val="24"/>
+          <w:szCs w:val="24"/>
+        </w:rPr>
+        <w:t xml:space="preserve"> when building the models </w:t>
+      </w:r>
+      <w:proofErr w:type="gramStart"/>
+      <w:r>
+        <w:rPr>
+          <w:rFonts w:ascii="Arial" w:hAnsi="Arial" w:cs="Arial"/>
+          <w:sz w:val="24"/>
+          <w:szCs w:val="24"/>
+        </w:rPr>
+        <w:t>later on</w:t>
+      </w:r>
+      <w:proofErr w:type="gramEnd"/>
+      <w:r>
+        <w:rPr>
+          <w:rFonts w:ascii="Arial" w:hAnsi="Arial" w:cs="Arial"/>
+          <w:sz w:val="24"/>
+          <w:szCs w:val="24"/>
+        </w:rPr>
+        <w:t xml:space="preserve">, the original columns were dropped. It is possible to just overwrite the existing columns; however, this </w:t>
+      </w:r>
+      <w:r>
+        <w:rPr>
+          <w:rFonts w:ascii="Arial" w:hAnsi="Arial" w:cs="Arial"/>
+          <w:sz w:val="24"/>
+          <w:szCs w:val="24"/>
+        </w:rPr>
+        <w:t xml:space="preserve">way </w:t>
+      </w:r>
+      <w:r>
+        <w:rPr>
+          <w:rFonts w:ascii="Arial" w:hAnsi="Arial" w:cs="Arial"/>
+          <w:sz w:val="24"/>
+          <w:szCs w:val="24"/>
+        </w:rPr>
+        <w:t>allowed further reference/investigating into those original ones while still having new corrected versions.</w:t>
       </w:r>
     </w:p>
     <w:p/>
@@ -7974,23 +10374,39 @@
       <w:r>
         <w:br/>
       </w:r>
-      <w:r>
-        <w:rPr>
-          <w:rStyle w:val="NormalTok"/>
-        </w:rPr>
-        <w:t>combined_data &lt;-</w:t>
-      </w:r>
-      <w:r>
-        <w:rPr>
-          <w:rStyle w:val="StringTok"/>
-        </w:rPr>
-        <w:t xml:space="preserve"> </w:t>
-      </w:r>
-      <w:r>
-        <w:rPr>
-          <w:rStyle w:val="NormalTok"/>
-        </w:rPr>
-        <w:t xml:space="preserve">combined_data </w:t>
+      <w:proofErr w:type="spellStart"/>
+      <w:r>
+        <w:rPr>
+          <w:rStyle w:val="NormalTok"/>
+        </w:rPr>
+        <w:t>combined_data</w:t>
+      </w:r>
+      <w:proofErr w:type="spellEnd"/>
+      <w:r>
+        <w:rPr>
+          <w:rStyle w:val="NormalTok"/>
+        </w:rPr>
+        <w:t xml:space="preserve"> &lt;-</w:t>
+      </w:r>
+      <w:r>
+        <w:rPr>
+          <w:rStyle w:val="StringTok"/>
+        </w:rPr>
+        <w:t xml:space="preserve"> </w:t>
+      </w:r>
+      <w:proofErr w:type="spellStart"/>
+      <w:r>
+        <w:rPr>
+          <w:rStyle w:val="NormalTok"/>
+        </w:rPr>
+        <w:t>combined_data</w:t>
+      </w:r>
+      <w:proofErr w:type="spellEnd"/>
+      <w:r>
+        <w:rPr>
+          <w:rStyle w:val="NormalTok"/>
+        </w:rPr>
+        <w:t xml:space="preserve"> </w:t>
       </w:r>
       <w:r>
         <w:rPr>
@@ -8025,29 +10441,53 @@
         </w:rPr>
         <w:t>(</w:t>
       </w:r>
+      <w:proofErr w:type="spellStart"/>
       <w:r>
         <w:rPr>
           <w:rStyle w:val="DataTypeTok"/>
         </w:rPr>
-        <w:t>policy_orig_eff_date_new =</w:t>
-      </w:r>
-      <w:r>
-        <w:rPr>
-          <w:rStyle w:val="NormalTok"/>
-        </w:rPr>
-        <w:t xml:space="preserve"> </w:t>
-      </w:r>
+        <w:t>policy_orig_eff_date_new</w:t>
+      </w:r>
+      <w:proofErr w:type="spellEnd"/>
+      <w:r>
+        <w:rPr>
+          <w:rStyle w:val="DataTypeTok"/>
+        </w:rPr>
+        <w:t xml:space="preserve"> =</w:t>
+      </w:r>
+      <w:r>
+        <w:rPr>
+          <w:rStyle w:val="NormalTok"/>
+        </w:rPr>
+        <w:t xml:space="preserve"> </w:t>
+      </w:r>
+      <w:proofErr w:type="spellStart"/>
       <w:r>
         <w:rPr>
           <w:rStyle w:val="KeywordTok"/>
         </w:rPr>
         <w:t>ymd</w:t>
       </w:r>
-      <w:r>
-        <w:rPr>
-          <w:rStyle w:val="NormalTok"/>
-        </w:rPr>
-        <w:t>(policy_orig_eff_date)</w:t>
+      <w:proofErr w:type="spellEnd"/>
+      <w:r>
+        <w:rPr>
+          <w:rStyle w:val="NormalTok"/>
+        </w:rPr>
+        <w:t>(</w:t>
+      </w:r>
+      <w:proofErr w:type="spellStart"/>
+      <w:r>
+        <w:rPr>
+          <w:rStyle w:val="NormalTok"/>
+        </w:rPr>
+        <w:t>policy_orig_eff_date</w:t>
+      </w:r>
+      <w:proofErr w:type="spellEnd"/>
+      <w:r>
+        <w:rPr>
+          <w:rStyle w:val="NormalTok"/>
+        </w:rPr>
+        <w:t>)</w:t>
       </w:r>
       <w:r>
         <w:br/>
@@ -8058,29 +10498,53 @@
         </w:rPr>
         <w:t xml:space="preserve">         ,</w:t>
       </w:r>
+      <w:proofErr w:type="spellStart"/>
       <w:r>
         <w:rPr>
           <w:rStyle w:val="DataTypeTok"/>
         </w:rPr>
-        <w:t>accident_date_new       =</w:t>
-      </w:r>
-      <w:r>
-        <w:rPr>
-          <w:rStyle w:val="NormalTok"/>
-        </w:rPr>
-        <w:t xml:space="preserve"> </w:t>
-      </w:r>
+        <w:t>accident_date_new</w:t>
+      </w:r>
+      <w:proofErr w:type="spellEnd"/>
+      <w:r>
+        <w:rPr>
+          <w:rStyle w:val="DataTypeTok"/>
+        </w:rPr>
+        <w:t xml:space="preserve">       =</w:t>
+      </w:r>
+      <w:r>
+        <w:rPr>
+          <w:rStyle w:val="NormalTok"/>
+        </w:rPr>
+        <w:t xml:space="preserve"> </w:t>
+      </w:r>
+      <w:proofErr w:type="spellStart"/>
       <w:r>
         <w:rPr>
           <w:rStyle w:val="KeywordTok"/>
         </w:rPr>
         <w:t>ymd</w:t>
       </w:r>
-      <w:r>
-        <w:rPr>
-          <w:rStyle w:val="NormalTok"/>
-        </w:rPr>
-        <w:t>(accident_date)</w:t>
+      <w:proofErr w:type="spellEnd"/>
+      <w:r>
+        <w:rPr>
+          <w:rStyle w:val="NormalTok"/>
+        </w:rPr>
+        <w:t>(</w:t>
+      </w:r>
+      <w:proofErr w:type="spellStart"/>
+      <w:r>
+        <w:rPr>
+          <w:rStyle w:val="NormalTok"/>
+        </w:rPr>
+        <w:t>accident_date</w:t>
+      </w:r>
+      <w:proofErr w:type="spellEnd"/>
+      <w:r>
+        <w:rPr>
+          <w:rStyle w:val="NormalTok"/>
+        </w:rPr>
+        <w:t>)</w:t>
       </w:r>
       <w:r>
         <w:br/>
@@ -8091,11 +10555,19 @@
         </w:rPr>
         <w:t xml:space="preserve">         ,</w:t>
       </w:r>
+      <w:proofErr w:type="spellStart"/>
       <w:r>
         <w:rPr>
           <w:rStyle w:val="DataTypeTok"/>
         </w:rPr>
-        <w:t>policy_month            =</w:t>
+        <w:t>policy_month</w:t>
+      </w:r>
+      <w:proofErr w:type="spellEnd"/>
+      <w:r>
+        <w:rPr>
+          <w:rStyle w:val="DataTypeTok"/>
+        </w:rPr>
+        <w:t xml:space="preserve">            =</w:t>
       </w:r>
       <w:r>
         <w:rPr>
@@ -8113,7 +10585,21 @@
         <w:rPr>
           <w:rStyle w:val="NormalTok"/>
         </w:rPr>
-        <w:t>(policy_orig_eff_date_new)</w:t>
+        <w:t>(</w:t>
+      </w:r>
+      <w:proofErr w:type="spellStart"/>
+      <w:r>
+        <w:rPr>
+          <w:rStyle w:val="NormalTok"/>
+        </w:rPr>
+        <w:t>policy_orig_eff_date_new</w:t>
+      </w:r>
+      <w:proofErr w:type="spellEnd"/>
+      <w:r>
+        <w:rPr>
+          <w:rStyle w:val="NormalTok"/>
+        </w:rPr>
+        <w:t>)</w:t>
       </w:r>
       <w:r>
         <w:br/>
@@ -8124,11 +10610,19 @@
         </w:rPr>
         <w:t xml:space="preserve">         ,</w:t>
       </w:r>
+      <w:proofErr w:type="spellStart"/>
       <w:r>
         <w:rPr>
           <w:rStyle w:val="DataTypeTok"/>
         </w:rPr>
-        <w:t>policy_day              =</w:t>
+        <w:t>policy_day</w:t>
+      </w:r>
+      <w:proofErr w:type="spellEnd"/>
+      <w:r>
+        <w:rPr>
+          <w:rStyle w:val="DataTypeTok"/>
+        </w:rPr>
+        <w:t xml:space="preserve">              =</w:t>
       </w:r>
       <w:r>
         <w:rPr>
@@ -8146,7 +10640,21 @@
         <w:rPr>
           <w:rStyle w:val="NormalTok"/>
         </w:rPr>
-        <w:t>(policy_orig_eff_date_new)</w:t>
+        <w:t>(</w:t>
+      </w:r>
+      <w:proofErr w:type="spellStart"/>
+      <w:r>
+        <w:rPr>
+          <w:rStyle w:val="NormalTok"/>
+        </w:rPr>
+        <w:t>policy_orig_eff_date_new</w:t>
+      </w:r>
+      <w:proofErr w:type="spellEnd"/>
+      <w:r>
+        <w:rPr>
+          <w:rStyle w:val="NormalTok"/>
+        </w:rPr>
+        <w:t>)</w:t>
       </w:r>
       <w:r>
         <w:br/>
@@ -8157,29 +10665,53 @@
         </w:rPr>
         <w:t xml:space="preserve">         ,</w:t>
       </w:r>
+      <w:proofErr w:type="spellStart"/>
       <w:r>
         <w:rPr>
           <w:rStyle w:val="DataTypeTok"/>
         </w:rPr>
-        <w:t>policy_day_of_week      =</w:t>
-      </w:r>
-      <w:r>
-        <w:rPr>
-          <w:rStyle w:val="NormalTok"/>
-        </w:rPr>
-        <w:t xml:space="preserve"> </w:t>
-      </w:r>
+        <w:t>policy_day_of_week</w:t>
+      </w:r>
+      <w:proofErr w:type="spellEnd"/>
+      <w:r>
+        <w:rPr>
+          <w:rStyle w:val="DataTypeTok"/>
+        </w:rPr>
+        <w:t xml:space="preserve">      =</w:t>
+      </w:r>
+      <w:r>
+        <w:rPr>
+          <w:rStyle w:val="NormalTok"/>
+        </w:rPr>
+        <w:t xml:space="preserve"> </w:t>
+      </w:r>
+      <w:proofErr w:type="spellStart"/>
       <w:r>
         <w:rPr>
           <w:rStyle w:val="KeywordTok"/>
         </w:rPr>
         <w:t>wday</w:t>
       </w:r>
-      <w:r>
-        <w:rPr>
-          <w:rStyle w:val="NormalTok"/>
-        </w:rPr>
-        <w:t>(policy_orig_eff_date_new ,</w:t>
+      <w:proofErr w:type="spellEnd"/>
+      <w:r>
+        <w:rPr>
+          <w:rStyle w:val="NormalTok"/>
+        </w:rPr>
+        <w:t>(</w:t>
+      </w:r>
+      <w:proofErr w:type="spellStart"/>
+      <w:r>
+        <w:rPr>
+          <w:rStyle w:val="NormalTok"/>
+        </w:rPr>
+        <w:t>policy_orig_eff_date_new</w:t>
+      </w:r>
+      <w:proofErr w:type="spellEnd"/>
+      <w:r>
+        <w:rPr>
+          <w:rStyle w:val="NormalTok"/>
+        </w:rPr>
+        <w:t xml:space="preserve"> ,</w:t>
       </w:r>
       <w:r>
         <w:rPr>
@@ -8214,11 +10746,19 @@
         </w:rPr>
         <w:t xml:space="preserve">         ,</w:t>
       </w:r>
+      <w:proofErr w:type="spellStart"/>
       <w:r>
         <w:rPr>
           <w:rStyle w:val="DataTypeTok"/>
         </w:rPr>
-        <w:t>acc_month               =</w:t>
+        <w:t>acc_month</w:t>
+      </w:r>
+      <w:proofErr w:type="spellEnd"/>
+      <w:r>
+        <w:rPr>
+          <w:rStyle w:val="DataTypeTok"/>
+        </w:rPr>
+        <w:t xml:space="preserve">               =</w:t>
       </w:r>
       <w:r>
         <w:rPr>
@@ -8236,7 +10776,21 @@
         <w:rPr>
           <w:rStyle w:val="NormalTok"/>
         </w:rPr>
-        <w:t>(accident_date_new)</w:t>
+        <w:t>(</w:t>
+      </w:r>
+      <w:proofErr w:type="spellStart"/>
+      <w:r>
+        <w:rPr>
+          <w:rStyle w:val="NormalTok"/>
+        </w:rPr>
+        <w:t>accident_date_new</w:t>
+      </w:r>
+      <w:proofErr w:type="spellEnd"/>
+      <w:r>
+        <w:rPr>
+          <w:rStyle w:val="NormalTok"/>
+        </w:rPr>
+        <w:t>)</w:t>
       </w:r>
       <w:r>
         <w:br/>
@@ -8247,11 +10801,19 @@
         </w:rPr>
         <w:t xml:space="preserve">         ,</w:t>
       </w:r>
+      <w:proofErr w:type="spellStart"/>
       <w:r>
         <w:rPr>
           <w:rStyle w:val="DataTypeTok"/>
         </w:rPr>
-        <w:t>acc_day                 =</w:t>
+        <w:t>acc_day</w:t>
+      </w:r>
+      <w:proofErr w:type="spellEnd"/>
+      <w:r>
+        <w:rPr>
+          <w:rStyle w:val="DataTypeTok"/>
+        </w:rPr>
+        <w:t xml:space="preserve">                 =</w:t>
       </w:r>
       <w:r>
         <w:rPr>
@@ -8269,7 +10831,21 @@
         <w:rPr>
           <w:rStyle w:val="NormalTok"/>
         </w:rPr>
-        <w:t>(accident_date_new)</w:t>
+        <w:t>(</w:t>
+      </w:r>
+      <w:proofErr w:type="spellStart"/>
+      <w:r>
+        <w:rPr>
+          <w:rStyle w:val="NormalTok"/>
+        </w:rPr>
+        <w:t>accident_date_new</w:t>
+      </w:r>
+      <w:proofErr w:type="spellEnd"/>
+      <w:r>
+        <w:rPr>
+          <w:rStyle w:val="NormalTok"/>
+        </w:rPr>
+        <w:t>)</w:t>
       </w:r>
       <w:r>
         <w:br/>
@@ -8280,29 +10856,53 @@
         </w:rPr>
         <w:t xml:space="preserve">         ,</w:t>
       </w:r>
+      <w:proofErr w:type="spellStart"/>
       <w:r>
         <w:rPr>
           <w:rStyle w:val="DataTypeTok"/>
         </w:rPr>
-        <w:t>acc_day_of_week         =</w:t>
-      </w:r>
-      <w:r>
-        <w:rPr>
-          <w:rStyle w:val="NormalTok"/>
-        </w:rPr>
-        <w:t xml:space="preserve"> </w:t>
-      </w:r>
+        <w:t>acc_day_of_week</w:t>
+      </w:r>
+      <w:proofErr w:type="spellEnd"/>
+      <w:r>
+        <w:rPr>
+          <w:rStyle w:val="DataTypeTok"/>
+        </w:rPr>
+        <w:t xml:space="preserve">         =</w:t>
+      </w:r>
+      <w:r>
+        <w:rPr>
+          <w:rStyle w:val="NormalTok"/>
+        </w:rPr>
+        <w:t xml:space="preserve"> </w:t>
+      </w:r>
+      <w:proofErr w:type="spellStart"/>
       <w:r>
         <w:rPr>
           <w:rStyle w:val="KeywordTok"/>
         </w:rPr>
         <w:t>wday</w:t>
       </w:r>
-      <w:r>
-        <w:rPr>
-          <w:rStyle w:val="NormalTok"/>
-        </w:rPr>
-        <w:t>(accident_date_new ,</w:t>
+      <w:proofErr w:type="spellEnd"/>
+      <w:r>
+        <w:rPr>
+          <w:rStyle w:val="NormalTok"/>
+        </w:rPr>
+        <w:t>(</w:t>
+      </w:r>
+      <w:proofErr w:type="spellStart"/>
+      <w:r>
+        <w:rPr>
+          <w:rStyle w:val="NormalTok"/>
+        </w:rPr>
+        <w:t>accident_date_new</w:t>
+      </w:r>
+      <w:proofErr w:type="spellEnd"/>
+      <w:r>
+        <w:rPr>
+          <w:rStyle w:val="NormalTok"/>
+        </w:rPr>
+        <w:t xml:space="preserve"> ,</w:t>
       </w:r>
       <w:r>
         <w:rPr>
@@ -8337,17 +10937,39 @@
         </w:rPr>
         <w:t xml:space="preserve">         ,</w:t>
       </w:r>
+      <w:proofErr w:type="spellStart"/>
       <w:r>
         <w:rPr>
           <w:rStyle w:val="DataTypeTok"/>
         </w:rPr>
-        <w:t>report_date             =</w:t>
-      </w:r>
-      <w:r>
-        <w:rPr>
-          <w:rStyle w:val="NormalTok"/>
-        </w:rPr>
-        <w:t xml:space="preserve"> accident_date_new </w:t>
+        <w:t>report_date</w:t>
+      </w:r>
+      <w:proofErr w:type="spellEnd"/>
+      <w:r>
+        <w:rPr>
+          <w:rStyle w:val="DataTypeTok"/>
+        </w:rPr>
+        <w:t xml:space="preserve">             =</w:t>
+      </w:r>
+      <w:r>
+        <w:rPr>
+          <w:rStyle w:val="NormalTok"/>
+        </w:rPr>
+        <w:t xml:space="preserve"> </w:t>
+      </w:r>
+      <w:proofErr w:type="spellStart"/>
+      <w:r>
+        <w:rPr>
+          <w:rStyle w:val="NormalTok"/>
+        </w:rPr>
+        <w:t>accident_date_new</w:t>
+      </w:r>
+      <w:proofErr w:type="spellEnd"/>
+      <w:r>
+        <w:rPr>
+          <w:rStyle w:val="NormalTok"/>
+        </w:rPr>
+        <w:t xml:space="preserve"> </w:t>
       </w:r>
       <w:r>
         <w:rPr>
@@ -8371,7 +10993,21 @@
         <w:rPr>
           <w:rStyle w:val="NormalTok"/>
         </w:rPr>
-        <w:t>(report_lag)</w:t>
+        <w:t>(</w:t>
+      </w:r>
+      <w:proofErr w:type="spellStart"/>
+      <w:r>
+        <w:rPr>
+          <w:rStyle w:val="NormalTok"/>
+        </w:rPr>
+        <w:t>report_lag</w:t>
+      </w:r>
+      <w:proofErr w:type="spellEnd"/>
+      <w:r>
+        <w:rPr>
+          <w:rStyle w:val="NormalTok"/>
+        </w:rPr>
+        <w:t>)</w:t>
       </w:r>
       <w:r>
         <w:br/>
@@ -8391,7 +11027,21 @@
         <w:rPr>
           <w:rStyle w:val="VerbatimChar"/>
         </w:rPr>
-        <w:t>## Warning: There were 2 warnings in `mutate()`.</w:t>
+        <w:t>## Warning: There were 2 warnings in `</w:t>
+      </w:r>
+      <w:proofErr w:type="gramStart"/>
+      <w:r>
+        <w:rPr>
+          <w:rStyle w:val="VerbatimChar"/>
+        </w:rPr>
+        <w:t>mutate(</w:t>
+      </w:r>
+      <w:proofErr w:type="gramEnd"/>
+      <w:r>
+        <w:rPr>
+          <w:rStyle w:val="VerbatimChar"/>
+        </w:rPr>
+        <w:t>)`.</w:t>
       </w:r>
       <w:r>
         <w:br/>
@@ -8409,7 +11059,63 @@
         <w:rPr>
           <w:rStyle w:val="VerbatimChar"/>
         </w:rPr>
-        <w:t>## i In argument: `policy_orig_eff_date_new = ymd(policy_orig_eff_date)`.</w:t>
+        <w:t xml:space="preserve">## </w:t>
+      </w:r>
+      <w:proofErr w:type="spellStart"/>
+      <w:r>
+        <w:rPr>
+          <w:rStyle w:val="VerbatimChar"/>
+        </w:rPr>
+        <w:t>i</w:t>
+      </w:r>
+      <w:proofErr w:type="spellEnd"/>
+      <w:r>
+        <w:rPr>
+          <w:rStyle w:val="VerbatimChar"/>
+        </w:rPr>
+        <w:t xml:space="preserve"> In argument: `</w:t>
+      </w:r>
+      <w:proofErr w:type="spellStart"/>
+      <w:r>
+        <w:rPr>
+          <w:rStyle w:val="VerbatimChar"/>
+        </w:rPr>
+        <w:t>policy_orig_eff_date_new</w:t>
+      </w:r>
+      <w:proofErr w:type="spellEnd"/>
+      <w:r>
+        <w:rPr>
+          <w:rStyle w:val="VerbatimChar"/>
+        </w:rPr>
+        <w:t xml:space="preserve"> = </w:t>
+      </w:r>
+      <w:proofErr w:type="spellStart"/>
+      <w:r>
+        <w:rPr>
+          <w:rStyle w:val="VerbatimChar"/>
+        </w:rPr>
+        <w:t>ymd</w:t>
+      </w:r>
+      <w:proofErr w:type="spellEnd"/>
+      <w:r>
+        <w:rPr>
+          <w:rStyle w:val="VerbatimChar"/>
+        </w:rPr>
+        <w:t>(</w:t>
+      </w:r>
+      <w:proofErr w:type="spellStart"/>
+      <w:r>
+        <w:rPr>
+          <w:rStyle w:val="VerbatimChar"/>
+        </w:rPr>
+        <w:t>policy_orig_eff_date</w:t>
+      </w:r>
+      <w:proofErr w:type="spellEnd"/>
+      <w:r>
+        <w:rPr>
+          <w:rStyle w:val="VerbatimChar"/>
+        </w:rPr>
+        <w:t>)`.</w:t>
       </w:r>
       <w:r>
         <w:br/>
@@ -8436,7 +11142,51 @@
         <w:rPr>
           <w:rStyle w:val="VerbatimChar"/>
         </w:rPr>
-        <w:t>## i Run `dplyr::last_dplyr_warnings()` to see the 1 remaining warning.</w:t>
+        <w:t xml:space="preserve">## </w:t>
+      </w:r>
+      <w:proofErr w:type="spellStart"/>
+      <w:r>
+        <w:rPr>
+          <w:rStyle w:val="VerbatimChar"/>
+        </w:rPr>
+        <w:t>i</w:t>
+      </w:r>
+      <w:proofErr w:type="spellEnd"/>
+      <w:r>
+        <w:rPr>
+          <w:rStyle w:val="VerbatimChar"/>
+        </w:rPr>
+        <w:t xml:space="preserve"> Run `</w:t>
+      </w:r>
+      <w:proofErr w:type="spellStart"/>
+      <w:proofErr w:type="gramStart"/>
+      <w:r>
+        <w:rPr>
+          <w:rStyle w:val="VerbatimChar"/>
+        </w:rPr>
+        <w:t>dplyr</w:t>
+      </w:r>
+      <w:proofErr w:type="spellEnd"/>
+      <w:r>
+        <w:rPr>
+          <w:rStyle w:val="VerbatimChar"/>
+        </w:rPr>
+        <w:t>::</w:t>
+      </w:r>
+      <w:proofErr w:type="spellStart"/>
+      <w:proofErr w:type="gramEnd"/>
+      <w:r>
+        <w:rPr>
+          <w:rStyle w:val="VerbatimChar"/>
+        </w:rPr>
+        <w:t>last_dplyr_warnings</w:t>
+      </w:r>
+      <w:proofErr w:type="spellEnd"/>
+      <w:r>
+        <w:rPr>
+          <w:rStyle w:val="VerbatimChar"/>
+        </w:rPr>
+        <w:t>()` to see the 1 remaining warning.</w:t>
       </w:r>
     </w:p>
     <w:p>
@@ -8456,7 +11206,21 @@
         <w:rPr>
           <w:rStyle w:val="CommentTok"/>
         </w:rPr>
-        <w:t>## 1) Report_date - re-created it with the report lag</w:t>
+        <w:t xml:space="preserve">## 1) </w:t>
+      </w:r>
+      <w:proofErr w:type="spellStart"/>
+      <w:r>
+        <w:rPr>
+          <w:rStyle w:val="CommentTok"/>
+        </w:rPr>
+        <w:t>Report_date</w:t>
+      </w:r>
+      <w:proofErr w:type="spellEnd"/>
+      <w:r>
+        <w:rPr>
+          <w:rStyle w:val="CommentTok"/>
+        </w:rPr>
+        <w:t xml:space="preserve"> - re-created it with the report lag</w:t>
       </w:r>
     </w:p>
     <w:p/>
@@ -8516,6 +11280,7 @@
         </w:rPr>
         <w:t>the “</w:t>
       </w:r>
+      <w:proofErr w:type="spellStart"/>
       <w:r>
         <w:rPr>
           <w:rFonts w:ascii="Arial" w:hAnsi="Arial" w:cs="Arial"/>
@@ -8524,6 +11289,7 @@
         </w:rPr>
         <w:t>lubridate</w:t>
       </w:r>
+      <w:proofErr w:type="spellEnd"/>
       <w:r>
         <w:rPr>
           <w:rFonts w:ascii="Arial" w:hAnsi="Arial" w:cs="Arial"/>
@@ -8587,7 +11353,43 @@
           <w:sz w:val="24"/>
           <w:szCs w:val="24"/>
         </w:rPr>
-        <w:t xml:space="preserve"> Report_date (which was missing from the original dataset), was also replicated using the report_lag variable.</w:t>
+        <w:t xml:space="preserve"> </w:t>
+      </w:r>
+      <w:proofErr w:type="spellStart"/>
+      <w:r>
+        <w:rPr>
+          <w:rFonts w:ascii="Arial" w:hAnsi="Arial" w:cs="Arial"/>
+          <w:sz w:val="24"/>
+          <w:szCs w:val="24"/>
+        </w:rPr>
+        <w:t>Report_date</w:t>
+      </w:r>
+      <w:proofErr w:type="spellEnd"/>
+      <w:r>
+        <w:rPr>
+          <w:rFonts w:ascii="Arial" w:hAnsi="Arial" w:cs="Arial"/>
+          <w:sz w:val="24"/>
+          <w:szCs w:val="24"/>
+        </w:rPr>
+        <w:t xml:space="preserve"> (which was missing from the original dataset), was also replicated using the </w:t>
+      </w:r>
+      <w:proofErr w:type="spellStart"/>
+      <w:r>
+        <w:rPr>
+          <w:rFonts w:ascii="Arial" w:hAnsi="Arial" w:cs="Arial"/>
+          <w:sz w:val="24"/>
+          <w:szCs w:val="24"/>
+        </w:rPr>
+        <w:t>report_lag</w:t>
+      </w:r>
+      <w:proofErr w:type="spellEnd"/>
+      <w:r>
+        <w:rPr>
+          <w:rFonts w:ascii="Arial" w:hAnsi="Arial" w:cs="Arial"/>
+          <w:sz w:val="24"/>
+          <w:szCs w:val="24"/>
+        </w:rPr>
+        <w:t xml:space="preserve"> variable.</w:t>
       </w:r>
     </w:p>
     <w:p>
@@ -8698,7 +11500,95 @@
           <w:sz w:val="24"/>
           <w:szCs w:val="24"/>
         </w:rPr>
-        <w:t xml:space="preserve">The various relationships that were looked at can be seen in the “Variable Relationships/Bucketing” section. </w:t>
+        <w:t>The various relationships that were looked at can be seen in the “Variable Relationships/Bucketing” section. One type of variable that I looked at were those which had a # of years components to them. In particular: “</w:t>
+      </w:r>
+      <w:proofErr w:type="spellStart"/>
+      <w:r>
+        <w:rPr>
+          <w:rFonts w:ascii="Arial" w:hAnsi="Arial" w:cs="Arial"/>
+          <w:sz w:val="24"/>
+          <w:szCs w:val="24"/>
+        </w:rPr>
+        <w:t>viol_mjr</w:t>
+      </w:r>
+      <w:proofErr w:type="spellEnd"/>
+      <w:r>
+        <w:rPr>
+          <w:rFonts w:ascii="Arial" w:hAnsi="Arial" w:cs="Arial"/>
+          <w:sz w:val="24"/>
+          <w:szCs w:val="24"/>
+        </w:rPr>
+        <w:t>#”,</w:t>
+      </w:r>
+      <w:r>
+        <w:rPr>
+          <w:rFonts w:ascii="Arial" w:hAnsi="Arial" w:cs="Arial"/>
+          <w:sz w:val="24"/>
+          <w:szCs w:val="24"/>
+        </w:rPr>
+        <w:t xml:space="preserve"> </w:t>
+      </w:r>
+      <w:r>
+        <w:rPr>
+          <w:rFonts w:ascii="Arial" w:hAnsi="Arial" w:cs="Arial"/>
+          <w:sz w:val="24"/>
+          <w:szCs w:val="24"/>
+        </w:rPr>
+        <w:t>“</w:t>
+      </w:r>
+      <w:proofErr w:type="spellStart"/>
+      <w:r>
+        <w:rPr>
+          <w:rFonts w:ascii="Arial" w:hAnsi="Arial" w:cs="Arial"/>
+          <w:sz w:val="24"/>
+          <w:szCs w:val="24"/>
+        </w:rPr>
+        <w:t>clms_flt</w:t>
+      </w:r>
+      <w:proofErr w:type="spellEnd"/>
+      <w:r>
+        <w:rPr>
+          <w:rFonts w:ascii="Arial" w:hAnsi="Arial" w:cs="Arial"/>
+          <w:sz w:val="24"/>
+          <w:szCs w:val="24"/>
+        </w:rPr>
+        <w:t>#”, “</w:t>
+      </w:r>
+      <w:proofErr w:type="spellStart"/>
+      <w:r>
+        <w:rPr>
+          <w:rFonts w:ascii="Arial" w:hAnsi="Arial" w:cs="Arial"/>
+          <w:sz w:val="24"/>
+          <w:szCs w:val="24"/>
+        </w:rPr>
+        <w:t>viol_mnr</w:t>
+      </w:r>
+      <w:proofErr w:type="spellEnd"/>
+      <w:r>
+        <w:rPr>
+          <w:rFonts w:ascii="Arial" w:hAnsi="Arial" w:cs="Arial"/>
+          <w:sz w:val="24"/>
+          <w:szCs w:val="24"/>
+        </w:rPr>
+        <w:t>#”, &amp; “</w:t>
+      </w:r>
+      <w:proofErr w:type="spellStart"/>
+      <w:r>
+        <w:rPr>
+          <w:rFonts w:ascii="Arial" w:hAnsi="Arial" w:cs="Arial"/>
+          <w:sz w:val="24"/>
+          <w:szCs w:val="24"/>
+        </w:rPr>
+        <w:t>clms_naf</w:t>
+      </w:r>
+      <w:proofErr w:type="spellEnd"/>
+      <w:r>
+        <w:rPr>
+          <w:rFonts w:ascii="Arial" w:hAnsi="Arial" w:cs="Arial"/>
+          <w:sz w:val="24"/>
+          <w:szCs w:val="24"/>
+        </w:rPr>
+        <w:t>#”. When looking at the documentation:</w:t>
       </w:r>
     </w:p>
     <w:p>
@@ -8718,15 +11608,6 @@
           <w:szCs w:val="24"/>
         </w:rPr>
       </w:pPr>
-      <w:r>
-        <w:rPr>
-          <w:rFonts w:ascii="Arial" w:hAnsi="Arial" w:cs="Arial"/>
-          <w:sz w:val="24"/>
-          <w:szCs w:val="24"/>
-        </w:rPr>
-        <w:lastRenderedPageBreak/>
-        <w:t>One type of variable that I looked at were those which had a # of years components to them. In particular: “viol_mjr#” ,“clms_flt#”, “viol_mnr#”, &amp; “clms_naf#”. When looking at the documentation:</w:t>
-      </w:r>
     </w:p>
     <w:tbl>
       <w:tblPr>
@@ -8884,11 +11765,19 @@
                 <w:color w:val="000000"/>
               </w:rPr>
             </w:pPr>
+            <w:proofErr w:type="spellStart"/>
             <w:r>
               <w:rPr>
                 <w:color w:val="000000"/>
               </w:rPr>
-              <w:t>Clms_flt#</w:t>
+              <w:t>Clms_flt</w:t>
+            </w:r>
+            <w:proofErr w:type="spellEnd"/>
+            <w:r>
+              <w:rPr>
+                <w:color w:val="000000"/>
+              </w:rPr>
+              <w:t>#</w:t>
             </w:r>
           </w:p>
         </w:tc>
@@ -8984,11 +11873,19 @@
                 <w:color w:val="000000"/>
               </w:rPr>
             </w:pPr>
+            <w:proofErr w:type="spellStart"/>
             <w:r>
               <w:rPr>
                 <w:color w:val="000000"/>
               </w:rPr>
-              <w:t>Clms_naf#</w:t>
+              <w:t>Clms_naf</w:t>
+            </w:r>
+            <w:proofErr w:type="spellEnd"/>
+            <w:r>
+              <w:rPr>
+                <w:color w:val="000000"/>
+              </w:rPr>
+              <w:t>#</w:t>
             </w:r>
           </w:p>
         </w:tc>
@@ -9085,11 +11982,19 @@
                 <w:color w:val="000000"/>
               </w:rPr>
             </w:pPr>
+            <w:proofErr w:type="spellStart"/>
             <w:r>
               <w:rPr>
                 <w:color w:val="000000"/>
               </w:rPr>
-              <w:t>Viol_mjr#</w:t>
+              <w:t>Viol_mjr</w:t>
+            </w:r>
+            <w:proofErr w:type="spellEnd"/>
+            <w:r>
+              <w:rPr>
+                <w:color w:val="000000"/>
+              </w:rPr>
+              <w:t>#</w:t>
             </w:r>
           </w:p>
         </w:tc>
@@ -9108,7 +12013,21 @@
               <w:rPr>
                 <w:color w:val="000000"/>
               </w:rPr>
-              <w:t>Number of historical major violations in past  # year(s) by insured</w:t>
+              <w:t xml:space="preserve">Number of historical major violations in </w:t>
+            </w:r>
+            <w:proofErr w:type="gramStart"/>
+            <w:r>
+              <w:rPr>
+                <w:color w:val="000000"/>
+              </w:rPr>
+              <w:t>past  #</w:t>
+            </w:r>
+            <w:proofErr w:type="gramEnd"/>
+            <w:r>
+              <w:rPr>
+                <w:color w:val="000000"/>
+              </w:rPr>
+              <w:t xml:space="preserve"> year(s) by insured</w:t>
             </w:r>
           </w:p>
         </w:tc>
@@ -9185,11 +12104,19 @@
                 <w:color w:val="000000"/>
               </w:rPr>
             </w:pPr>
+            <w:proofErr w:type="spellStart"/>
             <w:r>
               <w:rPr>
                 <w:color w:val="000000"/>
               </w:rPr>
-              <w:t>Viol_mnr#</w:t>
+              <w:t>Viol_mnr</w:t>
+            </w:r>
+            <w:proofErr w:type="spellEnd"/>
+            <w:r>
+              <w:rPr>
+                <w:color w:val="000000"/>
+              </w:rPr>
+              <w:t>#</w:t>
             </w:r>
           </w:p>
         </w:tc>
@@ -9208,7 +12135,21 @@
               <w:rPr>
                 <w:color w:val="000000"/>
               </w:rPr>
-              <w:t>Number of historical minor violations in the past  # year(s) by insured</w:t>
+              <w:t xml:space="preserve">Number of historical minor violations in the </w:t>
+            </w:r>
+            <w:proofErr w:type="gramStart"/>
+            <w:r>
+              <w:rPr>
+                <w:color w:val="000000"/>
+              </w:rPr>
+              <w:t>past  #</w:t>
+            </w:r>
+            <w:proofErr w:type="gramEnd"/>
+            <w:r>
+              <w:rPr>
+                <w:color w:val="000000"/>
+              </w:rPr>
+              <w:t xml:space="preserve"> year(s) by insured</w:t>
             </w:r>
           </w:p>
         </w:tc>
@@ -9443,11 +12384,19 @@
       <w:r>
         <w:br/>
       </w:r>
-      <w:r>
-        <w:rPr>
-          <w:rStyle w:val="NormalTok"/>
-        </w:rPr>
-        <w:t>plot_x_y_vars &lt;-</w:t>
+      <w:proofErr w:type="spellStart"/>
+      <w:r>
+        <w:rPr>
+          <w:rStyle w:val="NormalTok"/>
+        </w:rPr>
+        <w:t>plot_x_y_vars</w:t>
+      </w:r>
+      <w:proofErr w:type="spellEnd"/>
+      <w:r>
+        <w:rPr>
+          <w:rStyle w:val="NormalTok"/>
+        </w:rPr>
+        <w:t xml:space="preserve"> &lt;-</w:t>
       </w:r>
       <w:r>
         <w:rPr>
@@ -9474,7 +12423,21 @@
         <w:rPr>
           <w:rStyle w:val="NormalTok"/>
         </w:rPr>
-        <w:t xml:space="preserve">  combined_data </w:t>
+        <w:t xml:space="preserve">  </w:t>
+      </w:r>
+      <w:proofErr w:type="spellStart"/>
+      <w:r>
+        <w:rPr>
+          <w:rStyle w:val="NormalTok"/>
+        </w:rPr>
+        <w:t>combined_data</w:t>
+      </w:r>
+      <w:proofErr w:type="spellEnd"/>
+      <w:r>
+        <w:rPr>
+          <w:rStyle w:val="NormalTok"/>
+        </w:rPr>
+        <w:t xml:space="preserve"> </w:t>
       </w:r>
       <w:r>
         <w:rPr>
@@ -9509,12 +12472,14 @@
         </w:rPr>
         <w:t>!!</w:t>
       </w:r>
+      <w:proofErr w:type="spellStart"/>
       <w:r>
         <w:rPr>
           <w:rStyle w:val="KeywordTok"/>
         </w:rPr>
         <w:t>sym</w:t>
       </w:r>
+      <w:proofErr w:type="spellEnd"/>
       <w:r>
         <w:rPr>
           <w:rStyle w:val="NormalTok"/>
@@ -9563,12 +12528,14 @@
         </w:rPr>
         <w:t>!!</w:t>
       </w:r>
+      <w:proofErr w:type="spellStart"/>
       <w:r>
         <w:rPr>
           <w:rStyle w:val="KeywordTok"/>
         </w:rPr>
         <w:t>sym</w:t>
       </w:r>
+      <w:proofErr w:type="spellEnd"/>
       <w:r>
         <w:rPr>
           <w:rStyle w:val="NormalTok"/>
@@ -9644,12 +12611,14 @@
         </w:rPr>
         <w:t xml:space="preserve"> </w:t>
       </w:r>
+      <w:proofErr w:type="spellStart"/>
       <w:r>
         <w:rPr>
           <w:rStyle w:val="KeywordTok"/>
         </w:rPr>
         <w:t>if_else</w:t>
       </w:r>
+      <w:proofErr w:type="spellEnd"/>
       <w:r>
         <w:rPr>
           <w:rStyle w:val="NormalTok"/>
@@ -9662,12 +12631,14 @@
         </w:rPr>
         <w:t>!!</w:t>
       </w:r>
+      <w:proofErr w:type="spellStart"/>
       <w:r>
         <w:rPr>
           <w:rStyle w:val="KeywordTok"/>
         </w:rPr>
         <w:t>sym</w:t>
       </w:r>
+      <w:proofErr w:type="spellEnd"/>
       <w:r>
         <w:rPr>
           <w:rStyle w:val="NormalTok"/>
@@ -9692,12 +12663,14 @@
         </w:rPr>
         <w:t>!!</w:t>
       </w:r>
+      <w:proofErr w:type="spellStart"/>
       <w:r>
         <w:rPr>
           <w:rStyle w:val="KeywordTok"/>
         </w:rPr>
         <w:t>sym</w:t>
       </w:r>
+      <w:proofErr w:type="spellEnd"/>
       <w:r>
         <w:rPr>
           <w:rStyle w:val="NormalTok"/>
@@ -9851,24 +12824,28 @@
         </w:rPr>
         <w:t xml:space="preserve">    </w:t>
       </w:r>
+      <w:proofErr w:type="spellStart"/>
       <w:r>
         <w:rPr>
           <w:rStyle w:val="KeywordTok"/>
         </w:rPr>
         <w:t>ggplot</w:t>
       </w:r>
+      <w:proofErr w:type="spellEnd"/>
       <w:r>
         <w:rPr>
           <w:rStyle w:val="NormalTok"/>
         </w:rPr>
         <w:t>(</w:t>
       </w:r>
+      <w:proofErr w:type="spellStart"/>
       <w:r>
         <w:rPr>
           <w:rStyle w:val="KeywordTok"/>
         </w:rPr>
         <w:t>aes</w:t>
       </w:r>
+      <w:proofErr w:type="spellEnd"/>
       <w:r>
         <w:rPr>
           <w:rStyle w:val="NormalTok"/>
@@ -9893,12 +12870,14 @@
         </w:rPr>
         <w:t>!!</w:t>
       </w:r>
+      <w:proofErr w:type="spellStart"/>
       <w:r>
         <w:rPr>
           <w:rStyle w:val="KeywordTok"/>
         </w:rPr>
         <w:t>sym</w:t>
       </w:r>
+      <w:proofErr w:type="spellEnd"/>
       <w:r>
         <w:rPr>
           <w:rStyle w:val="NormalTok"/>
@@ -9932,12 +12911,14 @@
         </w:rPr>
         <w:t xml:space="preserve">    </w:t>
       </w:r>
+      <w:proofErr w:type="spellStart"/>
       <w:r>
         <w:rPr>
           <w:rStyle w:val="KeywordTok"/>
         </w:rPr>
         <w:t>geom_bar</w:t>
       </w:r>
+      <w:proofErr w:type="spellEnd"/>
       <w:r>
         <w:rPr>
           <w:rStyle w:val="NormalTok"/>
@@ -9959,12 +12940,14 @@
         </w:rPr>
         <w:t xml:space="preserve">    </w:t>
       </w:r>
+      <w:proofErr w:type="spellStart"/>
       <w:r>
         <w:rPr>
           <w:rStyle w:val="KeywordTok"/>
         </w:rPr>
         <w:t>scale_fill_brewer</w:t>
       </w:r>
+      <w:proofErr w:type="spellEnd"/>
       <w:r>
         <w:rPr>
           <w:rStyle w:val="NormalTok"/>
@@ -10010,24 +12993,28 @@
         </w:rPr>
         <w:t xml:space="preserve">    </w:t>
       </w:r>
+      <w:proofErr w:type="spellStart"/>
       <w:r>
         <w:rPr>
           <w:rStyle w:val="KeywordTok"/>
         </w:rPr>
         <w:t>facet_wrap</w:t>
       </w:r>
+      <w:proofErr w:type="spellEnd"/>
       <w:r>
         <w:rPr>
           <w:rStyle w:val="NormalTok"/>
         </w:rPr>
         <w:t>(</w:t>
       </w:r>
+      <w:proofErr w:type="spellStart"/>
       <w:r>
         <w:rPr>
           <w:rStyle w:val="KeywordTok"/>
         </w:rPr>
         <w:t>str_c</w:t>
       </w:r>
+      <w:proofErr w:type="spellEnd"/>
       <w:r>
         <w:rPr>
           <w:rStyle w:val="NormalTok"/>
@@ -10046,11 +13033,19 @@
         </w:rPr>
         <w:t xml:space="preserve"> ,y ,</w:t>
       </w:r>
+      <w:proofErr w:type="spellStart"/>
       <w:r>
         <w:rPr>
           <w:rStyle w:val="DataTypeTok"/>
         </w:rPr>
-        <w:t>sep =</w:t>
+        <w:t>sep</w:t>
+      </w:r>
+      <w:proofErr w:type="spellEnd"/>
+      <w:r>
+        <w:rPr>
+          <w:rStyle w:val="DataTypeTok"/>
+        </w:rPr>
+        <w:t xml:space="preserve"> =</w:t>
       </w:r>
       <w:r>
         <w:rPr>
@@ -10085,12 +13080,14 @@
         </w:rPr>
         <w:t xml:space="preserve">    </w:t>
       </w:r>
+      <w:proofErr w:type="spellStart"/>
       <w:r>
         <w:rPr>
           <w:rStyle w:val="KeywordTok"/>
         </w:rPr>
         <w:t>scale_y_continuous</w:t>
       </w:r>
+      <w:proofErr w:type="spellEnd"/>
       <w:r>
         <w:rPr>
           <w:rStyle w:val="NormalTok"/>
@@ -10124,12 +13121,14 @@
         </w:rPr>
         <w:t xml:space="preserve">    </w:t>
       </w:r>
+      <w:proofErr w:type="spellStart"/>
       <w:r>
         <w:rPr>
           <w:rStyle w:val="KeywordTok"/>
         </w:rPr>
         <w:t>ylab</w:t>
       </w:r>
+      <w:proofErr w:type="spellEnd"/>
       <w:r>
         <w:rPr>
           <w:rStyle w:val="NormalTok"/>
@@ -10163,12 +13162,14 @@
       <w:r>
         <w:br/>
       </w:r>
+      <w:proofErr w:type="spellStart"/>
       <w:r>
         <w:rPr>
           <w:rStyle w:val="KeywordTok"/>
         </w:rPr>
         <w:t>plot_x_y_vars</w:t>
       </w:r>
+      <w:proofErr w:type="spellEnd"/>
       <w:r>
         <w:rPr>
           <w:rStyle w:val="NormalTok"/>
@@ -10309,7 +13310,43 @@
           <w:sz w:val="24"/>
           <w:szCs w:val="24"/>
         </w:rPr>
-        <w:t xml:space="preserve">"viol_mjr", "viol_mnr" </w:t>
+        <w:t>"</w:t>
+      </w:r>
+      <w:proofErr w:type="spellStart"/>
+      <w:r>
+        <w:rPr>
+          <w:rFonts w:ascii="Arial" w:hAnsi="Arial" w:cs="Arial"/>
+          <w:sz w:val="24"/>
+          <w:szCs w:val="24"/>
+        </w:rPr>
+        <w:t>viol_mjr</w:t>
+      </w:r>
+      <w:proofErr w:type="spellEnd"/>
+      <w:r>
+        <w:rPr>
+          <w:rFonts w:ascii="Arial" w:hAnsi="Arial" w:cs="Arial"/>
+          <w:sz w:val="24"/>
+          <w:szCs w:val="24"/>
+        </w:rPr>
+        <w:t>", "</w:t>
+      </w:r>
+      <w:proofErr w:type="spellStart"/>
+      <w:r>
+        <w:rPr>
+          <w:rFonts w:ascii="Arial" w:hAnsi="Arial" w:cs="Arial"/>
+          <w:sz w:val="24"/>
+          <w:szCs w:val="24"/>
+        </w:rPr>
+        <w:t>viol_mnr</w:t>
+      </w:r>
+      <w:proofErr w:type="spellEnd"/>
+      <w:r>
+        <w:rPr>
+          <w:rFonts w:ascii="Arial" w:hAnsi="Arial" w:cs="Arial"/>
+          <w:sz w:val="24"/>
+          <w:szCs w:val="24"/>
+        </w:rPr>
+        <w:t xml:space="preserve">" </w:t>
       </w:r>
       <w:r>
         <w:rPr>
@@ -10325,7 +13362,25 @@
           <w:sz w:val="24"/>
           <w:szCs w:val="24"/>
         </w:rPr>
-        <w:t xml:space="preserve"> "clms_naf" fields</w:t>
+        <w:t xml:space="preserve"> "</w:t>
+      </w:r>
+      <w:proofErr w:type="spellStart"/>
+      <w:r>
+        <w:rPr>
+          <w:rFonts w:ascii="Arial" w:hAnsi="Arial" w:cs="Arial"/>
+          <w:sz w:val="24"/>
+          <w:szCs w:val="24"/>
+        </w:rPr>
+        <w:t>clms_naf</w:t>
+      </w:r>
+      <w:proofErr w:type="spellEnd"/>
+      <w:r>
+        <w:rPr>
+          <w:rFonts w:ascii="Arial" w:hAnsi="Arial" w:cs="Arial"/>
+          <w:sz w:val="24"/>
+          <w:szCs w:val="24"/>
+        </w:rPr>
+        <w:t>" fields</w:t>
       </w:r>
       <w:r>
         <w:rPr>
@@ -10349,7 +13404,7 @@
           <w:sz w:val="24"/>
           <w:szCs w:val="24"/>
         </w:rPr>
-        <w:t>But t</w:t>
+        <w:t>T</w:t>
       </w:r>
       <w:r>
         <w:rPr>
@@ -10365,31 +13420,15 @@
           <w:sz w:val="24"/>
           <w:szCs w:val="24"/>
         </w:rPr>
-        <w:t xml:space="preserve">logical </w:t>
-      </w:r>
-      <w:r>
-        <w:rPr>
-          <w:rFonts w:ascii="Arial" w:hAnsi="Arial" w:cs="Arial"/>
-          <w:sz w:val="24"/>
-          <w:szCs w:val="24"/>
-        </w:rPr>
-        <w:t xml:space="preserve">question was whether this relationship was </w:t>
-      </w:r>
-      <w:r>
-        <w:rPr>
-          <w:rFonts w:ascii="Arial" w:hAnsi="Arial" w:cs="Arial"/>
-          <w:sz w:val="24"/>
-          <w:szCs w:val="24"/>
-        </w:rPr>
-        <w:t xml:space="preserve">even </w:t>
-      </w:r>
-      <w:r>
-        <w:rPr>
-          <w:rFonts w:ascii="Arial" w:hAnsi="Arial" w:cs="Arial"/>
-          <w:sz w:val="24"/>
-          <w:szCs w:val="24"/>
-        </w:rPr>
-        <w:t>predictive of fraud or not:</w:t>
+        <w:t xml:space="preserve">next </w:t>
+      </w:r>
+      <w:r>
+        <w:rPr>
+          <w:rFonts w:ascii="Arial" w:hAnsi="Arial" w:cs="Arial"/>
+          <w:sz w:val="24"/>
+          <w:szCs w:val="24"/>
+        </w:rPr>
+        <w:t>question was whether this relationship was predictive of fraud or not:</w:t>
       </w:r>
     </w:p>
     <w:p>
@@ -10418,15 +13457,71 @@
         <w:rPr>
           <w:rStyle w:val="CommentTok"/>
         </w:rPr>
-        <w:t>## Where issues is defined as situations where the "viol_mjr", "clms_flt", "viol_mnr" or "clms_naf" fields</w:t>
-      </w:r>
-      <w:r>
-        <w:br/>
-      </w:r>
+        <w:t>## Where issues is defined as situations where the "</w:t>
+      </w:r>
+      <w:proofErr w:type="spellStart"/>
       <w:r>
         <w:rPr>
           <w:rStyle w:val="CommentTok"/>
         </w:rPr>
+        <w:t>viol_mjr</w:t>
+      </w:r>
+      <w:proofErr w:type="spellEnd"/>
+      <w:r>
+        <w:rPr>
+          <w:rStyle w:val="CommentTok"/>
+        </w:rPr>
+        <w:t>", "</w:t>
+      </w:r>
+      <w:proofErr w:type="spellStart"/>
+      <w:r>
+        <w:rPr>
+          <w:rStyle w:val="CommentTok"/>
+        </w:rPr>
+        <w:t>clms_flt</w:t>
+      </w:r>
+      <w:proofErr w:type="spellEnd"/>
+      <w:r>
+        <w:rPr>
+          <w:rStyle w:val="CommentTok"/>
+        </w:rPr>
+        <w:t>", "</w:t>
+      </w:r>
+      <w:proofErr w:type="spellStart"/>
+      <w:r>
+        <w:rPr>
+          <w:rStyle w:val="CommentTok"/>
+        </w:rPr>
+        <w:t>viol_mnr</w:t>
+      </w:r>
+      <w:proofErr w:type="spellEnd"/>
+      <w:r>
+        <w:rPr>
+          <w:rStyle w:val="CommentTok"/>
+        </w:rPr>
+        <w:t>" or "</w:t>
+      </w:r>
+      <w:proofErr w:type="spellStart"/>
+      <w:r>
+        <w:rPr>
+          <w:rStyle w:val="CommentTok"/>
+        </w:rPr>
+        <w:t>clms_naf</w:t>
+      </w:r>
+      <w:proofErr w:type="spellEnd"/>
+      <w:r>
+        <w:rPr>
+          <w:rStyle w:val="CommentTok"/>
+        </w:rPr>
+        <w:t>" fields</w:t>
+      </w:r>
+      <w:r>
+        <w:br/>
+      </w:r>
+      <w:r>
+        <w:rPr>
+          <w:rStyle w:val="CommentTok"/>
+        </w:rPr>
         <w:t>## with a smaller figure where greater than that of a larger figure</w:t>
       </w:r>
       <w:r>
@@ -10441,11 +13536,19 @@
       <w:r>
         <w:br/>
       </w:r>
-      <w:r>
-        <w:rPr>
-          <w:rStyle w:val="NormalTok"/>
-        </w:rPr>
-        <w:t xml:space="preserve">combined_data </w:t>
+      <w:proofErr w:type="spellStart"/>
+      <w:r>
+        <w:rPr>
+          <w:rStyle w:val="NormalTok"/>
+        </w:rPr>
+        <w:t>combined_data</w:t>
+      </w:r>
+      <w:proofErr w:type="spellEnd"/>
+      <w:r>
+        <w:rPr>
+          <w:rStyle w:val="NormalTok"/>
+        </w:rPr>
+        <w:t xml:space="preserve"> </w:t>
       </w:r>
       <w:r>
         <w:rPr>
@@ -10468,17 +13571,33 @@
         </w:rPr>
         <w:t xml:space="preserve">  </w:t>
       </w:r>
+      <w:proofErr w:type="spellStart"/>
       <w:r>
         <w:rPr>
           <w:rStyle w:val="KeywordTok"/>
         </w:rPr>
         <w:t>group_by</w:t>
       </w:r>
-      <w:r>
-        <w:rPr>
-          <w:rStyle w:val="NormalTok"/>
-        </w:rPr>
-        <w:t xml:space="preserve">(total_issues) </w:t>
+      <w:proofErr w:type="spellEnd"/>
+      <w:r>
+        <w:rPr>
+          <w:rStyle w:val="NormalTok"/>
+        </w:rPr>
+        <w:t>(</w:t>
+      </w:r>
+      <w:proofErr w:type="spellStart"/>
+      <w:r>
+        <w:rPr>
+          <w:rStyle w:val="NormalTok"/>
+        </w:rPr>
+        <w:t>total_issues</w:t>
+      </w:r>
+      <w:proofErr w:type="spellEnd"/>
+      <w:r>
+        <w:rPr>
+          <w:rStyle w:val="NormalTok"/>
+        </w:rPr>
+        <w:t xml:space="preserve">) </w:t>
       </w:r>
       <w:r>
         <w:rPr>
@@ -10495,12 +13614,14 @@
         </w:rPr>
         <w:t xml:space="preserve">  </w:t>
       </w:r>
+      <w:proofErr w:type="spellStart"/>
       <w:r>
         <w:rPr>
           <w:rStyle w:val="KeywordTok"/>
         </w:rPr>
         <w:t>summarise</w:t>
       </w:r>
+      <w:proofErr w:type="spellEnd"/>
       <w:r>
         <w:rPr>
           <w:rStyle w:val="NormalTok"/>
@@ -10540,11 +13661,19 @@
         </w:rPr>
         <w:t xml:space="preserve">            ,</w:t>
       </w:r>
+      <w:proofErr w:type="spellStart"/>
       <w:r>
         <w:rPr>
           <w:rStyle w:val="DataTypeTok"/>
         </w:rPr>
-        <w:t>fraud_ind =</w:t>
+        <w:t>fraud_ind</w:t>
+      </w:r>
+      <w:proofErr w:type="spellEnd"/>
+      <w:r>
+        <w:rPr>
+          <w:rStyle w:val="DataTypeTok"/>
+        </w:rPr>
+        <w:t xml:space="preserve"> =</w:t>
       </w:r>
       <w:r>
         <w:rPr>
@@ -10562,7 +13691,21 @@
         <w:rPr>
           <w:rStyle w:val="NormalTok"/>
         </w:rPr>
-        <w:t>(fraud_ind)</w:t>
+        <w:t>(</w:t>
+      </w:r>
+      <w:proofErr w:type="spellStart"/>
+      <w:r>
+        <w:rPr>
+          <w:rStyle w:val="NormalTok"/>
+        </w:rPr>
+        <w:t>fraud_ind</w:t>
+      </w:r>
+      <w:proofErr w:type="spellEnd"/>
+      <w:r>
+        <w:rPr>
+          <w:rStyle w:val="NormalTok"/>
+        </w:rPr>
+        <w:t>)</w:t>
       </w:r>
       <w:r>
         <w:br/>
@@ -10573,17 +13716,39 @@
         </w:rPr>
         <w:t xml:space="preserve">            ,</w:t>
       </w:r>
+      <w:proofErr w:type="spellStart"/>
       <w:r>
         <w:rPr>
           <w:rStyle w:val="DataTypeTok"/>
         </w:rPr>
-        <w:t>fraud_pct =</w:t>
-      </w:r>
-      <w:r>
-        <w:rPr>
-          <w:rStyle w:val="NormalTok"/>
-        </w:rPr>
-        <w:t xml:space="preserve"> fraud_ind </w:t>
+        <w:t>fraud_pct</w:t>
+      </w:r>
+      <w:proofErr w:type="spellEnd"/>
+      <w:r>
+        <w:rPr>
+          <w:rStyle w:val="DataTypeTok"/>
+        </w:rPr>
+        <w:t xml:space="preserve"> =</w:t>
+      </w:r>
+      <w:r>
+        <w:rPr>
+          <w:rStyle w:val="NormalTok"/>
+        </w:rPr>
+        <w:t xml:space="preserve"> </w:t>
+      </w:r>
+      <w:proofErr w:type="spellStart"/>
+      <w:r>
+        <w:rPr>
+          <w:rStyle w:val="NormalTok"/>
+        </w:rPr>
+        <w:t>fraud_ind</w:t>
+      </w:r>
+      <w:proofErr w:type="spellEnd"/>
+      <w:r>
+        <w:rPr>
+          <w:rStyle w:val="NormalTok"/>
+        </w:rPr>
+        <w:t xml:space="preserve"> </w:t>
       </w:r>
       <w:r>
         <w:rPr>
@@ -10618,24 +13783,28 @@
         </w:rPr>
         <w:t xml:space="preserve">  </w:t>
       </w:r>
+      <w:proofErr w:type="spellStart"/>
       <w:r>
         <w:rPr>
           <w:rStyle w:val="KeywordTok"/>
         </w:rPr>
         <w:t>ggplot</w:t>
       </w:r>
+      <w:proofErr w:type="spellEnd"/>
       <w:r>
         <w:rPr>
           <w:rStyle w:val="NormalTok"/>
         </w:rPr>
         <w:t>(</w:t>
       </w:r>
+      <w:proofErr w:type="spellStart"/>
       <w:r>
         <w:rPr>
           <w:rStyle w:val="KeywordTok"/>
         </w:rPr>
         <w:t>aes</w:t>
       </w:r>
+      <w:proofErr w:type="spellEnd"/>
       <w:r>
         <w:rPr>
           <w:rStyle w:val="NormalTok"/>
@@ -10652,7 +13821,21 @@
         <w:rPr>
           <w:rStyle w:val="NormalTok"/>
         </w:rPr>
-        <w:t xml:space="preserve"> total_issues ,</w:t>
+        <w:t xml:space="preserve"> </w:t>
+      </w:r>
+      <w:proofErr w:type="spellStart"/>
+      <w:r>
+        <w:rPr>
+          <w:rStyle w:val="NormalTok"/>
+        </w:rPr>
+        <w:t>total_issues</w:t>
+      </w:r>
+      <w:proofErr w:type="spellEnd"/>
+      <w:r>
+        <w:rPr>
+          <w:rStyle w:val="NormalTok"/>
+        </w:rPr>
+        <w:t xml:space="preserve"> ,</w:t>
       </w:r>
       <w:r>
         <w:rPr>
@@ -10664,7 +13847,21 @@
         <w:rPr>
           <w:rStyle w:val="NormalTok"/>
         </w:rPr>
-        <w:t xml:space="preserve"> fraud_pct)) </w:t>
+        <w:t xml:space="preserve"> </w:t>
+      </w:r>
+      <w:proofErr w:type="spellStart"/>
+      <w:r>
+        <w:rPr>
+          <w:rStyle w:val="NormalTok"/>
+        </w:rPr>
+        <w:t>fraud_pct</w:t>
+      </w:r>
+      <w:proofErr w:type="spellEnd"/>
+      <w:r>
+        <w:rPr>
+          <w:rStyle w:val="NormalTok"/>
+        </w:rPr>
+        <w:t xml:space="preserve">)) </w:t>
       </w:r>
       <w:r>
         <w:rPr>
@@ -10681,12 +13878,14 @@
         </w:rPr>
         <w:t xml:space="preserve">    </w:t>
       </w:r>
+      <w:proofErr w:type="spellStart"/>
       <w:r>
         <w:rPr>
           <w:rStyle w:val="KeywordTok"/>
         </w:rPr>
         <w:t>geom_point</w:t>
       </w:r>
+      <w:proofErr w:type="spellEnd"/>
       <w:r>
         <w:rPr>
           <w:rStyle w:val="NormalTok"/>
@@ -10708,12 +13907,14 @@
         </w:rPr>
         <w:t xml:space="preserve">    </w:t>
       </w:r>
+      <w:proofErr w:type="spellStart"/>
       <w:r>
         <w:rPr>
           <w:rStyle w:val="KeywordTok"/>
         </w:rPr>
         <w:t>geom_line</w:t>
       </w:r>
+      <w:proofErr w:type="spellEnd"/>
       <w:r>
         <w:rPr>
           <w:rStyle w:val="NormalTok"/>
@@ -10735,12 +13936,14 @@
         </w:rPr>
         <w:t xml:space="preserve">    </w:t>
       </w:r>
+      <w:proofErr w:type="spellStart"/>
       <w:r>
         <w:rPr>
           <w:rStyle w:val="KeywordTok"/>
         </w:rPr>
         <w:t>geom_smooth</w:t>
       </w:r>
+      <w:proofErr w:type="spellEnd"/>
       <w:r>
         <w:rPr>
           <w:rStyle w:val="NormalTok"/>
@@ -10786,12 +13989,14 @@
         </w:rPr>
         <w:t xml:space="preserve">    </w:t>
       </w:r>
+      <w:proofErr w:type="spellStart"/>
       <w:r>
         <w:rPr>
           <w:rStyle w:val="KeywordTok"/>
         </w:rPr>
         <w:t>theme_fivethirtyeight</w:t>
       </w:r>
+      <w:proofErr w:type="spellEnd"/>
       <w:r>
         <w:rPr>
           <w:rStyle w:val="NormalTok"/>
@@ -10876,7 +14081,57 @@
           <w:sz w:val="24"/>
           <w:szCs w:val="24"/>
         </w:rPr>
-        <w:t>This issues field shows a very clear relationship with fraud with the more “issues” occurring being highly related to the percentage of fraudulent claims. A few other fields were looked at as well, but with this new “issues” field being created, I felt there was enough to start building a model.</w:t>
+        <w:t xml:space="preserve">This issues field shows a very clear relationship with fraud with the more “issues” occurring being highly related to the percentage of fraudulent claims. A few other fields were looked at as well, but with </w:t>
+      </w:r>
+      <w:proofErr w:type="gramStart"/>
+      <w:r>
+        <w:rPr>
+          <w:rFonts w:ascii="Arial" w:hAnsi="Arial" w:cs="Arial"/>
+          <w:sz w:val="24"/>
+          <w:szCs w:val="24"/>
+        </w:rPr>
+        <w:t>this new “issues”</w:t>
+      </w:r>
+      <w:proofErr w:type="gramEnd"/>
+      <w:r>
+        <w:rPr>
+          <w:rFonts w:ascii="Arial" w:hAnsi="Arial" w:cs="Arial"/>
+          <w:sz w:val="24"/>
+          <w:szCs w:val="24"/>
+        </w:rPr>
+        <w:t xml:space="preserve"> field being created</w:t>
+      </w:r>
+      <w:r>
+        <w:rPr>
+          <w:rFonts w:ascii="Arial" w:hAnsi="Arial" w:cs="Arial"/>
+          <w:sz w:val="24"/>
+          <w:szCs w:val="24"/>
+        </w:rPr>
+        <w:t xml:space="preserve"> alongside the claim notes fields</w:t>
+      </w:r>
+      <w:r>
+        <w:rPr>
+          <w:rFonts w:ascii="Arial" w:hAnsi="Arial" w:cs="Arial"/>
+          <w:sz w:val="24"/>
+          <w:szCs w:val="24"/>
+        </w:rPr>
+        <w:t xml:space="preserve">, I felt there was enough </w:t>
+      </w:r>
+      <w:r>
+        <w:rPr>
+          <w:rFonts w:ascii="Arial" w:hAnsi="Arial" w:cs="Arial"/>
+          <w:sz w:val="24"/>
+          <w:szCs w:val="24"/>
+        </w:rPr>
+        <w:t xml:space="preserve">features </w:t>
+      </w:r>
+      <w:r>
+        <w:rPr>
+          <w:rFonts w:ascii="Arial" w:hAnsi="Arial" w:cs="Arial"/>
+          <w:sz w:val="24"/>
+          <w:szCs w:val="24"/>
+        </w:rPr>
+        <w:t>to start building a model.</w:t>
       </w:r>
     </w:p>
     <w:p/>
@@ -10910,7 +14165,95 @@
           <w:sz w:val="24"/>
           <w:szCs w:val="24"/>
         </w:rPr>
-        <w:t xml:space="preserve">Since this was a classification problem, there were a few immediate methods that came to mind. These were logistic regression, random forests, boosting and BART. </w:t>
+        <w:t xml:space="preserve">Since this was a classification problem, </w:t>
+      </w:r>
+      <w:r>
+        <w:rPr>
+          <w:rFonts w:ascii="Arial" w:hAnsi="Arial" w:cs="Arial"/>
+          <w:sz w:val="24"/>
+          <w:szCs w:val="24"/>
+        </w:rPr>
+        <w:t>the</w:t>
+      </w:r>
+      <w:r>
+        <w:rPr>
+          <w:rFonts w:ascii="Arial" w:hAnsi="Arial" w:cs="Arial"/>
+          <w:sz w:val="24"/>
+          <w:szCs w:val="24"/>
+        </w:rPr>
+        <w:t xml:space="preserve"> immediate methods that came to mind</w:t>
+      </w:r>
+      <w:r>
+        <w:rPr>
+          <w:rFonts w:ascii="Arial" w:hAnsi="Arial" w:cs="Arial"/>
+          <w:sz w:val="24"/>
+          <w:szCs w:val="24"/>
+        </w:rPr>
+        <w:t xml:space="preserve"> were</w:t>
+      </w:r>
+      <w:r>
+        <w:rPr>
+          <w:rFonts w:ascii="Arial" w:hAnsi="Arial" w:cs="Arial"/>
+          <w:sz w:val="24"/>
+          <w:szCs w:val="24"/>
+        </w:rPr>
+        <w:t>:</w:t>
+      </w:r>
+      <w:r>
+        <w:rPr>
+          <w:rFonts w:ascii="Arial" w:hAnsi="Arial" w:cs="Arial"/>
+          <w:sz w:val="24"/>
+          <w:szCs w:val="24"/>
+        </w:rPr>
+        <w:t xml:space="preserve"> </w:t>
+      </w:r>
+      <w:r>
+        <w:rPr>
+          <w:rFonts w:ascii="Arial" w:hAnsi="Arial" w:cs="Arial"/>
+          <w:sz w:val="24"/>
+          <w:szCs w:val="24"/>
+        </w:rPr>
+        <w:t>lasso</w:t>
+      </w:r>
+      <w:r>
+        <w:rPr>
+          <w:rFonts w:ascii="Arial" w:hAnsi="Arial" w:cs="Arial"/>
+          <w:sz w:val="24"/>
+          <w:szCs w:val="24"/>
+        </w:rPr>
+        <w:t xml:space="preserve"> logistic</w:t>
+      </w:r>
+      <w:r>
+        <w:rPr>
+          <w:rFonts w:ascii="Arial" w:hAnsi="Arial" w:cs="Arial"/>
+          <w:sz w:val="24"/>
+          <w:szCs w:val="24"/>
+        </w:rPr>
+        <w:t xml:space="preserve"> </w:t>
+      </w:r>
+      <w:r>
+        <w:rPr>
+          <w:rFonts w:ascii="Arial" w:hAnsi="Arial" w:cs="Arial"/>
+          <w:sz w:val="24"/>
+          <w:szCs w:val="24"/>
+        </w:rPr>
+        <w:t xml:space="preserve">regression, random forests, </w:t>
+      </w:r>
+      <w:r>
+        <w:rPr>
+          <w:rFonts w:ascii="Arial" w:hAnsi="Arial" w:cs="Arial"/>
+          <w:sz w:val="24"/>
+          <w:szCs w:val="24"/>
+        </w:rPr>
+        <w:t xml:space="preserve">and </w:t>
+      </w:r>
+      <w:r>
+        <w:rPr>
+          <w:rFonts w:ascii="Arial" w:hAnsi="Arial" w:cs="Arial"/>
+          <w:sz w:val="24"/>
+          <w:szCs w:val="24"/>
+        </w:rPr>
+        <w:t xml:space="preserve">boosting. </w:t>
       </w:r>
     </w:p>
     <w:p>
@@ -10944,15 +14287,69 @@
           <w:sz w:val="24"/>
           <w:szCs w:val="24"/>
         </w:rPr>
-        <w:t>"viol_mjr", "viol_mnr"</w:t>
-      </w:r>
-      <w:r>
-        <w:rPr>
-          <w:rFonts w:ascii="Arial" w:hAnsi="Arial" w:cs="Arial"/>
-          <w:sz w:val="24"/>
-          <w:szCs w:val="24"/>
-        </w:rPr>
-        <w:t>, “clms_flt”,</w:t>
+        <w:t>"</w:t>
+      </w:r>
+      <w:proofErr w:type="spellStart"/>
+      <w:r>
+        <w:rPr>
+          <w:rFonts w:ascii="Arial" w:hAnsi="Arial" w:cs="Arial"/>
+          <w:sz w:val="24"/>
+          <w:szCs w:val="24"/>
+        </w:rPr>
+        <w:t>viol_mjr</w:t>
+      </w:r>
+      <w:proofErr w:type="spellEnd"/>
+      <w:r>
+        <w:rPr>
+          <w:rFonts w:ascii="Arial" w:hAnsi="Arial" w:cs="Arial"/>
+          <w:sz w:val="24"/>
+          <w:szCs w:val="24"/>
+        </w:rPr>
+        <w:t>", "</w:t>
+      </w:r>
+      <w:proofErr w:type="spellStart"/>
+      <w:r>
+        <w:rPr>
+          <w:rFonts w:ascii="Arial" w:hAnsi="Arial" w:cs="Arial"/>
+          <w:sz w:val="24"/>
+          <w:szCs w:val="24"/>
+        </w:rPr>
+        <w:t>viol_mnr</w:t>
+      </w:r>
+      <w:proofErr w:type="spellEnd"/>
+      <w:r>
+        <w:rPr>
+          <w:rFonts w:ascii="Arial" w:hAnsi="Arial" w:cs="Arial"/>
+          <w:sz w:val="24"/>
+          <w:szCs w:val="24"/>
+        </w:rPr>
+        <w:t>"</w:t>
+      </w:r>
+      <w:r>
+        <w:rPr>
+          <w:rFonts w:ascii="Arial" w:hAnsi="Arial" w:cs="Arial"/>
+          <w:sz w:val="24"/>
+          <w:szCs w:val="24"/>
+        </w:rPr>
+        <w:t>, “</w:t>
+      </w:r>
+      <w:proofErr w:type="spellStart"/>
+      <w:r>
+        <w:rPr>
+          <w:rFonts w:ascii="Arial" w:hAnsi="Arial" w:cs="Arial"/>
+          <w:sz w:val="24"/>
+          <w:szCs w:val="24"/>
+        </w:rPr>
+        <w:t>clms_flt</w:t>
+      </w:r>
+      <w:proofErr w:type="spellEnd"/>
+      <w:r>
+        <w:rPr>
+          <w:rFonts w:ascii="Arial" w:hAnsi="Arial" w:cs="Arial"/>
+          <w:sz w:val="24"/>
+          <w:szCs w:val="24"/>
+        </w:rPr>
+        <w:t>”,</w:t>
       </w:r>
       <w:r>
         <w:rPr>
@@ -10976,7 +14373,25 @@
           <w:sz w:val="24"/>
           <w:szCs w:val="24"/>
         </w:rPr>
-        <w:t xml:space="preserve"> "clms_naf" fields</w:t>
+        <w:t xml:space="preserve"> "</w:t>
+      </w:r>
+      <w:proofErr w:type="spellStart"/>
+      <w:r>
+        <w:rPr>
+          <w:rFonts w:ascii="Arial" w:hAnsi="Arial" w:cs="Arial"/>
+          <w:sz w:val="24"/>
+          <w:szCs w:val="24"/>
+        </w:rPr>
+        <w:t>clms_naf</w:t>
+      </w:r>
+      <w:proofErr w:type="spellEnd"/>
+      <w:r>
+        <w:rPr>
+          <w:rFonts w:ascii="Arial" w:hAnsi="Arial" w:cs="Arial"/>
+          <w:sz w:val="24"/>
+          <w:szCs w:val="24"/>
+        </w:rPr>
+        <w:t>" fields</w:t>
       </w:r>
       <w:r>
         <w:rPr>
@@ -11010,23 +14425,73 @@
           <w:sz w:val="24"/>
           <w:szCs w:val="24"/>
         </w:rPr>
-        <w:t xml:space="preserve">The first model that was trained was a logistic lasso regression. Before fitting the model, all numeric data was first scaled (as this could have an impact on the optimal penalty term). The penalty term was then determined using 10 fold cross-validation for the optimal </w:t>
-      </w:r>
-      <w:r>
-        <w:rPr>
-          <w:rFonts w:ascii="Arial" w:hAnsi="Arial" w:cs="Arial"/>
-          <w:sz w:val="24"/>
-          <w:szCs w:val="24"/>
-        </w:rPr>
-        <w:t>penalty value</w:t>
-      </w:r>
-      <w:r>
-        <w:rPr>
-          <w:rFonts w:ascii="Arial" w:hAnsi="Arial" w:cs="Arial"/>
-          <w:sz w:val="24"/>
-          <w:szCs w:val="24"/>
-        </w:rPr>
-        <w:t xml:space="preserve">. </w:t>
+        <w:t xml:space="preserve">The first model that was </w:t>
+      </w:r>
+      <w:r>
+        <w:rPr>
+          <w:rFonts w:ascii="Arial" w:hAnsi="Arial" w:cs="Arial"/>
+          <w:sz w:val="24"/>
+          <w:szCs w:val="24"/>
+        </w:rPr>
+        <w:t xml:space="preserve">then </w:t>
+      </w:r>
+      <w:r>
+        <w:rPr>
+          <w:rFonts w:ascii="Arial" w:hAnsi="Arial" w:cs="Arial"/>
+          <w:sz w:val="24"/>
+          <w:szCs w:val="24"/>
+        </w:rPr>
+        <w:t xml:space="preserve">trained was a lasso </w:t>
+      </w:r>
+      <w:r>
+        <w:rPr>
+          <w:rFonts w:ascii="Arial" w:hAnsi="Arial" w:cs="Arial"/>
+          <w:sz w:val="24"/>
+          <w:szCs w:val="24"/>
+        </w:rPr>
+        <w:t xml:space="preserve">logistic </w:t>
+      </w:r>
+      <w:r>
+        <w:rPr>
+          <w:rFonts w:ascii="Arial" w:hAnsi="Arial" w:cs="Arial"/>
+          <w:sz w:val="24"/>
+          <w:szCs w:val="24"/>
+        </w:rPr>
+        <w:t>regression. Before fitting the model, all numeric data was first scaled (as this could have an impact on the optimal penalty term). The</w:t>
+      </w:r>
+      <w:r>
+        <w:rPr>
+          <w:rFonts w:ascii="Arial" w:hAnsi="Arial" w:cs="Arial"/>
+          <w:sz w:val="24"/>
+          <w:szCs w:val="24"/>
+        </w:rPr>
+        <w:t xml:space="preserve"> optimal</w:t>
+      </w:r>
+      <w:r>
+        <w:rPr>
+          <w:rFonts w:ascii="Arial" w:hAnsi="Arial" w:cs="Arial"/>
+          <w:sz w:val="24"/>
+          <w:szCs w:val="24"/>
+        </w:rPr>
+        <w:t xml:space="preserve"> penalty term was then determined using </w:t>
+      </w:r>
+      <w:proofErr w:type="gramStart"/>
+      <w:r>
+        <w:rPr>
+          <w:rFonts w:ascii="Arial" w:hAnsi="Arial" w:cs="Arial"/>
+          <w:sz w:val="24"/>
+          <w:szCs w:val="24"/>
+        </w:rPr>
+        <w:t>10 fold</w:t>
+      </w:r>
+      <w:proofErr w:type="gramEnd"/>
+      <w:r>
+        <w:rPr>
+          <w:rFonts w:ascii="Arial" w:hAnsi="Arial" w:cs="Arial"/>
+          <w:sz w:val="24"/>
+          <w:szCs w:val="24"/>
+        </w:rPr>
+        <w:t xml:space="preserve"> cross-validation. </w:t>
       </w:r>
     </w:p>
     <w:p>
@@ -11046,6 +14511,138 @@
           <w:szCs w:val="24"/>
         </w:rPr>
       </w:pPr>
+      <w:r>
+        <w:rPr>
+          <w:rFonts w:ascii="Arial" w:hAnsi="Arial" w:cs="Arial"/>
+          <w:sz w:val="24"/>
+          <w:szCs w:val="24"/>
+        </w:rPr>
+        <w:t xml:space="preserve">The second model that was trained was a </w:t>
+      </w:r>
+      <w:proofErr w:type="spellStart"/>
+      <w:r>
+        <w:rPr>
+          <w:rFonts w:ascii="Arial" w:hAnsi="Arial" w:cs="Arial"/>
+          <w:sz w:val="24"/>
+          <w:szCs w:val="24"/>
+        </w:rPr>
+        <w:t>randomForest</w:t>
+      </w:r>
+      <w:proofErr w:type="spellEnd"/>
+      <w:r>
+        <w:rPr>
+          <w:rFonts w:ascii="Arial" w:hAnsi="Arial" w:cs="Arial"/>
+          <w:sz w:val="24"/>
+          <w:szCs w:val="24"/>
+        </w:rPr>
+        <w:t xml:space="preserve"> with 6 (out of 42) variables </w:t>
+      </w:r>
+      <w:r>
+        <w:rPr>
+          <w:rFonts w:ascii="Arial" w:hAnsi="Arial" w:cs="Arial"/>
+          <w:sz w:val="24"/>
+          <w:szCs w:val="24"/>
+        </w:rPr>
+        <w:t>used</w:t>
+      </w:r>
+      <w:r>
+        <w:rPr>
+          <w:rFonts w:ascii="Arial" w:hAnsi="Arial" w:cs="Arial"/>
+          <w:sz w:val="24"/>
+          <w:szCs w:val="24"/>
+        </w:rPr>
+        <w:t xml:space="preserve"> at each split. This is the default for the </w:t>
+      </w:r>
+      <w:proofErr w:type="spellStart"/>
+      <w:r>
+        <w:rPr>
+          <w:rFonts w:ascii="Arial" w:hAnsi="Arial" w:cs="Arial"/>
+          <w:sz w:val="24"/>
+          <w:szCs w:val="24"/>
+        </w:rPr>
+        <w:t>randomForest</w:t>
+      </w:r>
+      <w:proofErr w:type="spellEnd"/>
+      <w:r>
+        <w:rPr>
+          <w:rFonts w:ascii="Arial" w:hAnsi="Arial" w:cs="Arial"/>
+          <w:sz w:val="24"/>
+          <w:szCs w:val="24"/>
+        </w:rPr>
+        <w:t xml:space="preserve"> function </w:t>
+      </w:r>
+      <w:r>
+        <w:rPr>
+          <w:rFonts w:ascii="Arial" w:hAnsi="Arial" w:cs="Arial"/>
+          <w:sz w:val="24"/>
+          <w:szCs w:val="24"/>
+        </w:rPr>
+        <w:t>(</w:t>
+      </w:r>
+      <w:r>
+        <w:rPr>
+          <w:rFonts w:ascii="Arial" w:hAnsi="Arial" w:cs="Arial"/>
+          <w:sz w:val="24"/>
+          <w:szCs w:val="24"/>
+        </w:rPr>
+        <w:t>which uses the square root of the number of columns for classification problems</w:t>
+      </w:r>
+      <w:r>
+        <w:rPr>
+          <w:rFonts w:ascii="Arial" w:hAnsi="Arial" w:cs="Arial"/>
+          <w:sz w:val="24"/>
+          <w:szCs w:val="24"/>
+        </w:rPr>
+        <w:t>)</w:t>
+      </w:r>
+      <w:r>
+        <w:rPr>
+          <w:rFonts w:ascii="Arial" w:hAnsi="Arial" w:cs="Arial"/>
+          <w:sz w:val="24"/>
+          <w:szCs w:val="24"/>
+        </w:rPr>
+        <w:t xml:space="preserve">. </w:t>
+      </w:r>
+      <w:r>
+        <w:rPr>
+          <w:rFonts w:ascii="Arial" w:hAnsi="Arial" w:cs="Arial"/>
+          <w:sz w:val="24"/>
+          <w:szCs w:val="24"/>
+        </w:rPr>
+        <w:t xml:space="preserve">The default values were used because I wanted to first compare the initial results before </w:t>
+      </w:r>
+      <w:r>
+        <w:rPr>
+          <w:rFonts w:ascii="Arial" w:hAnsi="Arial" w:cs="Arial"/>
+          <w:sz w:val="24"/>
+          <w:szCs w:val="24"/>
+        </w:rPr>
+        <w:t xml:space="preserve">deciding which model to use and </w:t>
+      </w:r>
+      <w:r>
+        <w:rPr>
+          <w:rFonts w:ascii="Arial" w:hAnsi="Arial" w:cs="Arial"/>
+          <w:sz w:val="24"/>
+          <w:szCs w:val="24"/>
+        </w:rPr>
+        <w:t>tuning th</w:t>
+      </w:r>
+      <w:r>
+        <w:rPr>
+          <w:rFonts w:ascii="Arial" w:hAnsi="Arial" w:cs="Arial"/>
+          <w:sz w:val="24"/>
+          <w:szCs w:val="24"/>
+        </w:rPr>
+        <w:t>at</w:t>
+      </w:r>
+      <w:r>
+        <w:rPr>
+          <w:rFonts w:ascii="Arial" w:hAnsi="Arial" w:cs="Arial"/>
+          <w:sz w:val="24"/>
+          <w:szCs w:val="24"/>
+        </w:rPr>
+        <w:t xml:space="preserve"> model.</w:t>
+      </w:r>
     </w:p>
     <w:p>
       <w:pPr>
@@ -11058,6 +14655,578 @@
     </w:p>
     <w:p>
       <w:pPr>
+        <w:rPr>
+          <w:rFonts w:ascii="Arial" w:hAnsi="Arial" w:cs="Arial"/>
+          <w:sz w:val="24"/>
+          <w:szCs w:val="24"/>
+        </w:rPr>
+      </w:pPr>
+      <w:r>
+        <w:rPr>
+          <w:rFonts w:ascii="Arial" w:hAnsi="Arial" w:cs="Arial"/>
+          <w:sz w:val="24"/>
+          <w:szCs w:val="24"/>
+        </w:rPr>
+        <w:t>The final model was a generalized boosted regression model (GBM). The default parameters were also used to build this initial model.</w:t>
+      </w:r>
+    </w:p>
+    <w:p>
+      <w:pPr>
+        <w:rPr>
+          <w:rFonts w:ascii="Arial" w:hAnsi="Arial" w:cs="Arial"/>
+          <w:sz w:val="24"/>
+          <w:szCs w:val="24"/>
+        </w:rPr>
+      </w:pPr>
+    </w:p>
+    <w:p>
+      <w:pPr>
+        <w:rPr>
+          <w:rFonts w:ascii="Arial" w:hAnsi="Arial" w:cs="Arial"/>
+          <w:sz w:val="24"/>
+          <w:szCs w:val="24"/>
+        </w:rPr>
+      </w:pPr>
+      <w:r>
+        <w:rPr>
+          <w:rFonts w:ascii="Arial" w:hAnsi="Arial" w:cs="Arial"/>
+          <w:sz w:val="24"/>
+          <w:szCs w:val="24"/>
+        </w:rPr>
+        <w:t xml:space="preserve">Once </w:t>
+      </w:r>
+      <w:r>
+        <w:rPr>
+          <w:rFonts w:ascii="Arial" w:hAnsi="Arial" w:cs="Arial"/>
+          <w:sz w:val="24"/>
+          <w:szCs w:val="24"/>
+        </w:rPr>
+        <w:t>all the initial models had been created</w:t>
+      </w:r>
+      <w:r>
+        <w:rPr>
+          <w:rFonts w:ascii="Arial" w:hAnsi="Arial" w:cs="Arial"/>
+          <w:sz w:val="24"/>
+          <w:szCs w:val="24"/>
+        </w:rPr>
+        <w:t>, I looked at the ROC curve for all models. Lasso had the highest AUC at 71.5% while the random forest and GBM were at 70.2% and 71.2% respectively. The lasso ROC is shown below:</w:t>
+      </w:r>
+    </w:p>
+    <w:p>
+      <w:pPr>
+        <w:rPr>
+          <w:rFonts w:ascii="Arial" w:hAnsi="Arial" w:cs="Arial"/>
+          <w:sz w:val="24"/>
+          <w:szCs w:val="24"/>
+        </w:rPr>
+      </w:pPr>
+      <w:r>
+        <w:rPr>
+          <w:rFonts w:ascii="Arial" w:hAnsi="Arial" w:cs="Arial"/>
+          <w:noProof/>
+          <w:sz w:val="24"/>
+          <w:szCs w:val="24"/>
+        </w:rPr>
+        <w:drawing>
+          <wp:inline distT="0" distB="0" distL="0" distR="0" wp14:anchorId="254BCDE0" wp14:editId="7C71117E">
+            <wp:extent cx="5723365" cy="2124481"/>
+            <wp:effectExtent l="0" t="0" r="0" b="9525"/>
+            <wp:docPr id="1907739557" name="Picture 3"/>
+            <wp:cNvGraphicFramePr>
+              <a:graphicFrameLocks xmlns:a="http://schemas.openxmlformats.org/drawingml/2006/main" noChangeAspect="1"/>
+            </wp:cNvGraphicFramePr>
+            <a:graphic xmlns:a="http://schemas.openxmlformats.org/drawingml/2006/main">
+              <a:graphicData uri="http://schemas.openxmlformats.org/drawingml/2006/picture">
+                <pic:pic xmlns:pic="http://schemas.openxmlformats.org/drawingml/2006/picture">
+                  <pic:nvPicPr>
+                    <pic:cNvPr id="0" name="Picture 2"/>
+                    <pic:cNvPicPr>
+                      <a:picLocks noChangeAspect="1" noChangeArrowheads="1"/>
+                    </pic:cNvPicPr>
+                  </pic:nvPicPr>
+                  <pic:blipFill>
+                    <a:blip r:embed="rId13">
+                      <a:extLst>
+                        <a:ext uri="{28A0092B-C50C-407E-A947-70E740481C1C}">
+                          <a14:useLocalDpi xmlns:a14="http://schemas.microsoft.com/office/drawing/2010/main" val="0"/>
+                        </a:ext>
+                      </a:extLst>
+                    </a:blip>
+                    <a:srcRect/>
+                    <a:stretch>
+                      <a:fillRect/>
+                    </a:stretch>
+                  </pic:blipFill>
+                  <pic:spPr bwMode="auto">
+                    <a:xfrm>
+                      <a:off x="0" y="0"/>
+                      <a:ext cx="5743420" cy="2131925"/>
+                    </a:xfrm>
+                    <a:prstGeom prst="rect">
+                      <a:avLst/>
+                    </a:prstGeom>
+                    <a:noFill/>
+                  </pic:spPr>
+                </pic:pic>
+              </a:graphicData>
+            </a:graphic>
+          </wp:inline>
+        </w:drawing>
+      </w:r>
+    </w:p>
+    <w:p>
+      <w:pPr>
+        <w:rPr>
+          <w:rFonts w:ascii="Arial" w:hAnsi="Arial" w:cs="Arial"/>
+          <w:sz w:val="24"/>
+          <w:szCs w:val="24"/>
+        </w:rPr>
+      </w:pPr>
+      <w:r>
+        <w:rPr>
+          <w:rFonts w:ascii="Arial" w:hAnsi="Arial" w:cs="Arial"/>
+          <w:sz w:val="24"/>
+          <w:szCs w:val="24"/>
+        </w:rPr>
+        <w:t xml:space="preserve">Given that lasso regression </w:t>
+      </w:r>
+      <w:r>
+        <w:rPr>
+          <w:rFonts w:ascii="Arial" w:hAnsi="Arial" w:cs="Arial"/>
+          <w:sz w:val="24"/>
+          <w:szCs w:val="24"/>
+        </w:rPr>
+        <w:t>is</w:t>
+      </w:r>
+      <w:r>
+        <w:rPr>
+          <w:rFonts w:ascii="Arial" w:hAnsi="Arial" w:cs="Arial"/>
+          <w:sz w:val="24"/>
+          <w:szCs w:val="24"/>
+        </w:rPr>
+        <w:t xml:space="preserve"> already the most explainable </w:t>
+      </w:r>
+      <w:r>
+        <w:rPr>
+          <w:rFonts w:ascii="Arial" w:hAnsi="Arial" w:cs="Arial"/>
+          <w:sz w:val="24"/>
+          <w:szCs w:val="24"/>
+        </w:rPr>
+        <w:t xml:space="preserve">(due to it not being a black box model) </w:t>
+      </w:r>
+      <w:r>
+        <w:rPr>
+          <w:rFonts w:ascii="Arial" w:hAnsi="Arial" w:cs="Arial"/>
+          <w:sz w:val="24"/>
+          <w:szCs w:val="24"/>
+        </w:rPr>
+        <w:t xml:space="preserve">and it </w:t>
+      </w:r>
+      <w:r>
+        <w:rPr>
+          <w:rFonts w:ascii="Arial" w:hAnsi="Arial" w:cs="Arial"/>
+          <w:sz w:val="24"/>
+          <w:szCs w:val="24"/>
+        </w:rPr>
+        <w:t>was performing the best on the first iteration, it was chosen as the model type.</w:t>
+      </w:r>
+      <w:r>
+        <w:rPr>
+          <w:rFonts w:ascii="Arial" w:hAnsi="Arial" w:cs="Arial"/>
+          <w:sz w:val="24"/>
+          <w:szCs w:val="24"/>
+        </w:rPr>
+        <w:t xml:space="preserve"> </w:t>
+      </w:r>
+      <w:r>
+        <w:rPr>
+          <w:rFonts w:ascii="Arial" w:hAnsi="Arial" w:cs="Arial"/>
+          <w:sz w:val="24"/>
+          <w:szCs w:val="24"/>
+        </w:rPr>
+        <w:t xml:space="preserve">To iterate on </w:t>
+      </w:r>
+      <w:r>
+        <w:rPr>
+          <w:rFonts w:ascii="Arial" w:hAnsi="Arial" w:cs="Arial"/>
+          <w:sz w:val="24"/>
+          <w:szCs w:val="24"/>
+        </w:rPr>
+        <w:t xml:space="preserve">this model, I looked at which variables were getting a factor of 0 and removed them following the parsimony principle for modeling. </w:t>
+      </w:r>
+    </w:p>
+    <w:p>
+      <w:pPr>
+        <w:rPr>
+          <w:rFonts w:ascii="Arial" w:hAnsi="Arial" w:cs="Arial"/>
+          <w:sz w:val="24"/>
+          <w:szCs w:val="24"/>
+        </w:rPr>
+      </w:pPr>
+    </w:p>
+    <w:p>
+      <w:pPr>
+        <w:rPr>
+          <w:rFonts w:ascii="Arial" w:hAnsi="Arial" w:cs="Arial"/>
+          <w:sz w:val="24"/>
+          <w:szCs w:val="24"/>
+        </w:rPr>
+      </w:pPr>
+      <w:r>
+        <w:rPr>
+          <w:rFonts w:ascii="Arial" w:hAnsi="Arial" w:cs="Arial"/>
+          <w:sz w:val="24"/>
+          <w:szCs w:val="24"/>
+        </w:rPr>
+        <w:t xml:space="preserve">After that, I created a function to plot the actual vs predicted </w:t>
+      </w:r>
+      <w:r>
+        <w:rPr>
+          <w:rFonts w:ascii="Arial" w:hAnsi="Arial" w:cs="Arial"/>
+          <w:sz w:val="24"/>
+          <w:szCs w:val="24"/>
+        </w:rPr>
+        <w:t xml:space="preserve">fraud pct </w:t>
+      </w:r>
+      <w:r>
+        <w:rPr>
+          <w:rFonts w:ascii="Arial" w:hAnsi="Arial" w:cs="Arial"/>
+          <w:sz w:val="24"/>
+          <w:szCs w:val="24"/>
+        </w:rPr>
+        <w:t xml:space="preserve">for all modeling variables used in the dataset (as well as some of the variables which had been dropped). </w:t>
+      </w:r>
+      <w:r>
+        <w:rPr>
+          <w:rFonts w:ascii="Arial" w:hAnsi="Arial" w:cs="Arial"/>
+          <w:sz w:val="24"/>
+          <w:szCs w:val="24"/>
+        </w:rPr>
+        <w:t xml:space="preserve">This </w:t>
+      </w:r>
+      <w:r>
+        <w:rPr>
+          <w:rFonts w:ascii="Arial" w:hAnsi="Arial" w:cs="Arial"/>
+          <w:sz w:val="24"/>
+          <w:szCs w:val="24"/>
+        </w:rPr>
+        <w:t xml:space="preserve">was to see if any relationships may not be getting captured (i.e. adding a polynomial, splines, </w:t>
+      </w:r>
+      <w:proofErr w:type="spellStart"/>
+      <w:r>
+        <w:rPr>
+          <w:rFonts w:ascii="Arial" w:hAnsi="Arial" w:cs="Arial"/>
+          <w:sz w:val="24"/>
+          <w:szCs w:val="24"/>
+        </w:rPr>
+        <w:t>etc</w:t>
+      </w:r>
+      <w:proofErr w:type="spellEnd"/>
+      <w:r>
+        <w:rPr>
+          <w:rFonts w:ascii="Arial" w:hAnsi="Arial" w:cs="Arial"/>
+          <w:sz w:val="24"/>
+          <w:szCs w:val="24"/>
+        </w:rPr>
+        <w:t xml:space="preserve">… to improve the fit on certain </w:t>
+      </w:r>
+      <w:r>
+        <w:rPr>
+          <w:rFonts w:ascii="Arial" w:hAnsi="Arial" w:cs="Arial"/>
+          <w:sz w:val="24"/>
+          <w:szCs w:val="24"/>
+        </w:rPr>
+        <w:t>variables</w:t>
+      </w:r>
+      <w:r>
+        <w:rPr>
+          <w:rFonts w:ascii="Arial" w:hAnsi="Arial" w:cs="Arial"/>
+          <w:sz w:val="24"/>
+          <w:szCs w:val="24"/>
+        </w:rPr>
+        <w:t xml:space="preserve">). The one variable which </w:t>
+      </w:r>
+      <w:r>
+        <w:rPr>
+          <w:rFonts w:ascii="Arial" w:hAnsi="Arial" w:cs="Arial"/>
+          <w:sz w:val="24"/>
+          <w:szCs w:val="24"/>
+        </w:rPr>
+        <w:t xml:space="preserve">had </w:t>
+      </w:r>
+      <w:r>
+        <w:rPr>
+          <w:rFonts w:ascii="Arial" w:hAnsi="Arial" w:cs="Arial"/>
+          <w:sz w:val="24"/>
+          <w:szCs w:val="24"/>
+        </w:rPr>
+        <w:t xml:space="preserve">a particularly poor fit was the </w:t>
+      </w:r>
+      <w:proofErr w:type="spellStart"/>
+      <w:r>
+        <w:rPr>
+          <w:rFonts w:ascii="Arial" w:hAnsi="Arial" w:cs="Arial"/>
+          <w:sz w:val="24"/>
+          <w:szCs w:val="24"/>
+        </w:rPr>
+        <w:t>claim_amount</w:t>
+      </w:r>
+      <w:proofErr w:type="spellEnd"/>
+      <w:r>
+        <w:rPr>
+          <w:rFonts w:ascii="Arial" w:hAnsi="Arial" w:cs="Arial"/>
+          <w:sz w:val="24"/>
+          <w:szCs w:val="24"/>
+        </w:rPr>
+        <w:t xml:space="preserve"> field (the x axis represents splitting the</w:t>
+      </w:r>
+      <w:r>
+        <w:rPr>
+          <w:rFonts w:ascii="Arial" w:hAnsi="Arial" w:cs="Arial"/>
+          <w:sz w:val="24"/>
+          <w:szCs w:val="24"/>
+        </w:rPr>
+        <w:t xml:space="preserve"> claim amount</w:t>
+      </w:r>
+      <w:r>
+        <w:rPr>
+          <w:rFonts w:ascii="Arial" w:hAnsi="Arial" w:cs="Arial"/>
+          <w:sz w:val="24"/>
+          <w:szCs w:val="24"/>
+        </w:rPr>
+        <w:t xml:space="preserve"> field into 10 equal sized buckets):</w:t>
+      </w:r>
+    </w:p>
+    <w:p>
+      <w:pPr>
+        <w:rPr>
+          <w:rFonts w:ascii="Arial" w:hAnsi="Arial" w:cs="Arial"/>
+          <w:sz w:val="24"/>
+          <w:szCs w:val="24"/>
+        </w:rPr>
+      </w:pPr>
+      <w:r>
+        <w:rPr>
+          <w:rFonts w:ascii="Arial" w:hAnsi="Arial" w:cs="Arial"/>
+          <w:noProof/>
+          <w:sz w:val="24"/>
+          <w:szCs w:val="24"/>
+        </w:rPr>
+        <w:drawing>
+          <wp:inline distT="0" distB="0" distL="0" distR="0" wp14:anchorId="18EBB4F3" wp14:editId="29EE4A14">
+            <wp:extent cx="5934466" cy="1819073"/>
+            <wp:effectExtent l="0" t="0" r="0" b="0"/>
+            <wp:docPr id="485144114" name="Picture 2"/>
+            <wp:cNvGraphicFramePr>
+              <a:graphicFrameLocks xmlns:a="http://schemas.openxmlformats.org/drawingml/2006/main" noChangeAspect="1"/>
+            </wp:cNvGraphicFramePr>
+            <a:graphic xmlns:a="http://schemas.openxmlformats.org/drawingml/2006/main">
+              <a:graphicData uri="http://schemas.openxmlformats.org/drawingml/2006/picture">
+                <pic:pic xmlns:pic="http://schemas.openxmlformats.org/drawingml/2006/picture">
+                  <pic:nvPicPr>
+                    <pic:cNvPr id="0" name="Picture 2"/>
+                    <pic:cNvPicPr>
+                      <a:picLocks noChangeAspect="1" noChangeArrowheads="1"/>
+                    </pic:cNvPicPr>
+                  </pic:nvPicPr>
+                  <pic:blipFill>
+                    <a:blip r:embed="rId14">
+                      <a:extLst>
+                        <a:ext uri="{28A0092B-C50C-407E-A947-70E740481C1C}">
+                          <a14:useLocalDpi xmlns:a14="http://schemas.microsoft.com/office/drawing/2010/main" val="0"/>
+                        </a:ext>
+                      </a:extLst>
+                    </a:blip>
+                    <a:srcRect/>
+                    <a:stretch>
+                      <a:fillRect/>
+                    </a:stretch>
+                  </pic:blipFill>
+                  <pic:spPr bwMode="auto">
+                    <a:xfrm>
+                      <a:off x="0" y="0"/>
+                      <a:ext cx="6072630" cy="1861424"/>
+                    </a:xfrm>
+                    <a:prstGeom prst="rect">
+                      <a:avLst/>
+                    </a:prstGeom>
+                    <a:noFill/>
+                  </pic:spPr>
+                </pic:pic>
+              </a:graphicData>
+            </a:graphic>
+          </wp:inline>
+        </w:drawing>
+      </w:r>
+    </w:p>
+    <w:p>
+      <w:pPr>
+        <w:rPr>
+          <w:rFonts w:ascii="Arial" w:hAnsi="Arial" w:cs="Arial"/>
+          <w:sz w:val="24"/>
+          <w:szCs w:val="24"/>
+        </w:rPr>
+      </w:pPr>
+    </w:p>
+    <w:p>
+      <w:pPr>
+        <w:rPr>
+          <w:rFonts w:ascii="Arial" w:hAnsi="Arial" w:cs="Arial"/>
+          <w:sz w:val="24"/>
+          <w:szCs w:val="24"/>
+        </w:rPr>
+      </w:pPr>
+      <w:r>
+        <w:rPr>
+          <w:rFonts w:ascii="Arial" w:hAnsi="Arial" w:cs="Arial"/>
+          <w:sz w:val="24"/>
+          <w:szCs w:val="24"/>
+        </w:rPr>
+        <w:t xml:space="preserve">To improve this, the log of the </w:t>
+      </w:r>
+      <w:proofErr w:type="spellStart"/>
+      <w:r>
+        <w:rPr>
+          <w:rFonts w:ascii="Arial" w:hAnsi="Arial" w:cs="Arial"/>
+          <w:sz w:val="24"/>
+          <w:szCs w:val="24"/>
+        </w:rPr>
+        <w:t>claim_amount</w:t>
+      </w:r>
+      <w:proofErr w:type="spellEnd"/>
+      <w:r>
+        <w:rPr>
+          <w:rFonts w:ascii="Arial" w:hAnsi="Arial" w:cs="Arial"/>
+          <w:sz w:val="24"/>
+          <w:szCs w:val="24"/>
+        </w:rPr>
+        <w:t xml:space="preserve"> was taken, rescaled, and used to fit a new model. The results of this new model can be seen</w:t>
+      </w:r>
+      <w:r>
+        <w:rPr>
+          <w:rFonts w:ascii="Arial" w:hAnsi="Arial" w:cs="Arial"/>
+          <w:sz w:val="24"/>
+          <w:szCs w:val="24"/>
+        </w:rPr>
+        <w:t xml:space="preserve"> in the green line</w:t>
+      </w:r>
+      <w:r>
+        <w:rPr>
+          <w:rFonts w:ascii="Arial" w:hAnsi="Arial" w:cs="Arial"/>
+          <w:sz w:val="24"/>
+          <w:szCs w:val="24"/>
+        </w:rPr>
+        <w:t xml:space="preserve"> below relative to </w:t>
+      </w:r>
+      <w:proofErr w:type="spellStart"/>
+      <w:r>
+        <w:rPr>
+          <w:rFonts w:ascii="Arial" w:hAnsi="Arial" w:cs="Arial"/>
+          <w:sz w:val="24"/>
+          <w:szCs w:val="24"/>
+        </w:rPr>
+        <w:t>claim_amount</w:t>
+      </w:r>
+      <w:proofErr w:type="spellEnd"/>
+      <w:r>
+        <w:rPr>
+          <w:rFonts w:ascii="Arial" w:hAnsi="Arial" w:cs="Arial"/>
+          <w:sz w:val="24"/>
+          <w:szCs w:val="24"/>
+        </w:rPr>
+        <w:t>:</w:t>
+      </w:r>
+    </w:p>
+    <w:p>
+      <w:pPr>
+        <w:rPr>
+          <w:rFonts w:ascii="Arial" w:hAnsi="Arial" w:cs="Arial"/>
+          <w:sz w:val="24"/>
+          <w:szCs w:val="24"/>
+        </w:rPr>
+      </w:pPr>
+      <w:r>
+        <w:rPr>
+          <w:rFonts w:ascii="Arial" w:hAnsi="Arial" w:cs="Arial"/>
+          <w:noProof/>
+          <w:sz w:val="24"/>
+          <w:szCs w:val="24"/>
+        </w:rPr>
+        <w:drawing>
+          <wp:inline distT="0" distB="0" distL="0" distR="0" wp14:anchorId="7CC4C03F" wp14:editId="37B9E797">
+            <wp:extent cx="5904689" cy="1809946"/>
+            <wp:effectExtent l="0" t="0" r="1270" b="0"/>
+            <wp:docPr id="352699936" name="Picture 6"/>
+            <wp:cNvGraphicFramePr>
+              <a:graphicFrameLocks xmlns:a="http://schemas.openxmlformats.org/drawingml/2006/main" noChangeAspect="1"/>
+            </wp:cNvGraphicFramePr>
+            <a:graphic xmlns:a="http://schemas.openxmlformats.org/drawingml/2006/main">
+              <a:graphicData uri="http://schemas.openxmlformats.org/drawingml/2006/picture">
+                <pic:pic xmlns:pic="http://schemas.openxmlformats.org/drawingml/2006/picture">
+                  <pic:nvPicPr>
+                    <pic:cNvPr id="0" name="Picture 4"/>
+                    <pic:cNvPicPr>
+                      <a:picLocks noChangeAspect="1" noChangeArrowheads="1"/>
+                    </pic:cNvPicPr>
+                  </pic:nvPicPr>
+                  <pic:blipFill>
+                    <a:blip r:embed="rId15">
+                      <a:extLst>
+                        <a:ext uri="{28A0092B-C50C-407E-A947-70E740481C1C}">
+                          <a14:useLocalDpi xmlns:a14="http://schemas.microsoft.com/office/drawing/2010/main" val="0"/>
+                        </a:ext>
+                      </a:extLst>
+                    </a:blip>
+                    <a:srcRect/>
+                    <a:stretch>
+                      <a:fillRect/>
+                    </a:stretch>
+                  </pic:blipFill>
+                  <pic:spPr bwMode="auto">
+                    <a:xfrm>
+                      <a:off x="0" y="0"/>
+                      <a:ext cx="5921215" cy="1815012"/>
+                    </a:xfrm>
+                    <a:prstGeom prst="rect">
+                      <a:avLst/>
+                    </a:prstGeom>
+                    <a:noFill/>
+                  </pic:spPr>
+                </pic:pic>
+              </a:graphicData>
+            </a:graphic>
+          </wp:inline>
+        </w:drawing>
+      </w:r>
+    </w:p>
+    <w:p>
+      <w:pPr>
+        <w:rPr>
+          <w:rFonts w:ascii="Arial" w:hAnsi="Arial" w:cs="Arial"/>
+          <w:sz w:val="24"/>
+          <w:szCs w:val="24"/>
+        </w:rPr>
+      </w:pPr>
+    </w:p>
+    <w:p>
+      <w:pPr>
+        <w:rPr>
+          <w:rFonts w:ascii="Arial" w:hAnsi="Arial" w:cs="Arial"/>
+          <w:sz w:val="24"/>
+          <w:szCs w:val="24"/>
+        </w:rPr>
+      </w:pPr>
+      <w:r>
+        <w:rPr>
+          <w:rFonts w:ascii="Arial" w:hAnsi="Arial" w:cs="Arial"/>
+          <w:sz w:val="24"/>
+          <w:szCs w:val="24"/>
+        </w:rPr>
+        <w:t>Once I felt comfortable that each of the variables used in the model were fitting the data well, I moved onto analyzing the model results.</w:t>
+      </w:r>
+    </w:p>
+    <w:p>
+      <w:pPr>
         <w:pStyle w:val="Heading1"/>
         <w:rPr>
           <w:b/>
@@ -11086,7 +15255,31 @@
           <w:sz w:val="24"/>
           <w:szCs w:val="24"/>
         </w:rPr>
-        <w:t xml:space="preserve">Please provide some interpretation of your model results. </w:t>
+        <w:t>For the model results</w:t>
+      </w:r>
+      <w:r>
+        <w:rPr>
+          <w:rFonts w:ascii="Arial" w:hAnsi="Arial" w:cs="Arial"/>
+          <w:sz w:val="24"/>
+          <w:szCs w:val="24"/>
+        </w:rPr>
+        <w:t>,</w:t>
+      </w:r>
+      <w:r>
+        <w:rPr>
+          <w:rFonts w:ascii="Arial" w:hAnsi="Arial" w:cs="Arial"/>
+          <w:sz w:val="24"/>
+          <w:szCs w:val="24"/>
+        </w:rPr>
+        <w:t xml:space="preserve"> </w:t>
+      </w:r>
+      <w:r>
+        <w:rPr>
+          <w:rFonts w:ascii="Arial" w:hAnsi="Arial" w:cs="Arial"/>
+          <w:sz w:val="24"/>
+          <w:szCs w:val="24"/>
+        </w:rPr>
+        <w:t>I wanted to choose a reasonable threshold for determining what counted as a fraudulent claim. Given that the stakeholders were requiring at least one claim of every four flagged to be fraudulent, a natural threshold was 0.25. This was also reasonable given the shape of the ROC curve not being particularly steep (since a dramatic ROC shape could dictate a decision like this).</w:t>
       </w:r>
     </w:p>
     <w:p>
@@ -11100,6 +15293,494 @@
     </w:p>
     <w:p>
       <w:pPr>
+        <w:rPr>
+          <w:rFonts w:ascii="Arial" w:hAnsi="Arial" w:cs="Arial"/>
+          <w:sz w:val="24"/>
+          <w:szCs w:val="24"/>
+        </w:rPr>
+      </w:pPr>
+      <w:r>
+        <w:rPr>
+          <w:rFonts w:ascii="Arial" w:hAnsi="Arial" w:cs="Arial"/>
+          <w:sz w:val="24"/>
+          <w:szCs w:val="24"/>
+        </w:rPr>
+        <w:t>When looking at the confusion matrix of the test data using a 0.25 threshold:</w:t>
+      </w:r>
+    </w:p>
+    <w:p>
+      <w:pPr>
+        <w:rPr>
+          <w:rFonts w:ascii="Arial" w:hAnsi="Arial" w:cs="Arial"/>
+          <w:sz w:val="24"/>
+          <w:szCs w:val="24"/>
+        </w:rPr>
+      </w:pPr>
+      <w:r>
+        <w:rPr>
+          <w:noProof/>
+        </w:rPr>
+        <w:lastRenderedPageBreak/>
+        <w:drawing>
+          <wp:inline distT="0" distB="0" distL="0" distR="0" wp14:anchorId="3B3660D1" wp14:editId="32A268DD">
+            <wp:extent cx="3486150" cy="3800475"/>
+            <wp:effectExtent l="0" t="0" r="0" b="9525"/>
+            <wp:docPr id="1325919812" name="Picture 1"/>
+            <wp:cNvGraphicFramePr>
+              <a:graphicFrameLocks xmlns:a="http://schemas.openxmlformats.org/drawingml/2006/main" noChangeAspect="1"/>
+            </wp:cNvGraphicFramePr>
+            <a:graphic xmlns:a="http://schemas.openxmlformats.org/drawingml/2006/main">
+              <a:graphicData uri="http://schemas.openxmlformats.org/drawingml/2006/picture">
+                <pic:pic xmlns:pic="http://schemas.openxmlformats.org/drawingml/2006/picture">
+                  <pic:nvPicPr>
+                    <pic:cNvPr id="1325919812" name=""/>
+                    <pic:cNvPicPr/>
+                  </pic:nvPicPr>
+                  <pic:blipFill rotWithShape="1">
+                    <a:blip r:embed="rId16"/>
+                    <a:srcRect l="-1116" t="1024" r="1116" b="-1024"/>
+                    <a:stretch/>
+                  </pic:blipFill>
+                  <pic:spPr bwMode="auto">
+                    <a:xfrm>
+                      <a:off x="0" y="0"/>
+                      <a:ext cx="3486150" cy="3800475"/>
+                    </a:xfrm>
+                    <a:prstGeom prst="rect">
+                      <a:avLst/>
+                    </a:prstGeom>
+                    <a:ln>
+                      <a:noFill/>
+                    </a:ln>
+                    <a:extLst>
+                      <a:ext uri="{53640926-AAD7-44D8-BBD7-CCE9431645EC}">
+                        <a14:shadowObscured xmlns:a14="http://schemas.microsoft.com/office/drawing/2010/main"/>
+                      </a:ext>
+                    </a:extLst>
+                  </pic:spPr>
+                </pic:pic>
+              </a:graphicData>
+            </a:graphic>
+          </wp:inline>
+        </w:drawing>
+      </w:r>
+    </w:p>
+    <w:p>
+      <w:pPr>
+        <w:rPr>
+          <w:rFonts w:ascii="Arial" w:hAnsi="Arial" w:cs="Arial"/>
+          <w:sz w:val="24"/>
+          <w:szCs w:val="24"/>
+        </w:rPr>
+      </w:pPr>
+    </w:p>
+    <w:p>
+      <w:pPr>
+        <w:rPr>
+          <w:rFonts w:ascii="Arial" w:hAnsi="Arial" w:cs="Arial"/>
+          <w:sz w:val="24"/>
+          <w:szCs w:val="24"/>
+        </w:rPr>
+      </w:pPr>
+      <w:r>
+        <w:rPr>
+          <w:rFonts w:ascii="Arial" w:hAnsi="Arial" w:cs="Arial"/>
+          <w:sz w:val="24"/>
+          <w:szCs w:val="24"/>
+        </w:rPr>
+        <w:t xml:space="preserve">The sensitivity is well above the 25% requirement at ~36% above. I do think it would be reasonable to lower the threshold further based off this (even as low as 13% had a </w:t>
+      </w:r>
+      <w:proofErr w:type="spellStart"/>
+      <w:r>
+        <w:rPr>
+          <w:rFonts w:ascii="Arial" w:hAnsi="Arial" w:cs="Arial"/>
+          <w:sz w:val="24"/>
+          <w:szCs w:val="24"/>
+        </w:rPr>
+        <w:t>specifity</w:t>
+      </w:r>
+      <w:proofErr w:type="spellEnd"/>
+      <w:r>
+        <w:rPr>
+          <w:rFonts w:ascii="Arial" w:hAnsi="Arial" w:cs="Arial"/>
+          <w:sz w:val="24"/>
+          <w:szCs w:val="24"/>
+        </w:rPr>
+        <w:t xml:space="preserve"> &gt; 25% on the test set), but the 25% was kept. It would be recommended to have further discussions with the claims team &amp; stakeholders to understand how aggressive/close to the 25% specificity requirement they would like to be.</w:t>
+      </w:r>
+    </w:p>
+    <w:p>
+      <w:pPr>
+        <w:rPr>
+          <w:rFonts w:ascii="Arial" w:hAnsi="Arial" w:cs="Arial"/>
+          <w:sz w:val="24"/>
+          <w:szCs w:val="24"/>
+        </w:rPr>
+      </w:pPr>
+    </w:p>
+    <w:p>
+      <w:pPr>
+        <w:rPr>
+          <w:rFonts w:ascii="Arial" w:hAnsi="Arial" w:cs="Arial"/>
+          <w:sz w:val="24"/>
+          <w:szCs w:val="24"/>
+        </w:rPr>
+      </w:pPr>
+      <w:r>
+        <w:rPr>
+          <w:rFonts w:ascii="Arial" w:hAnsi="Arial" w:cs="Arial"/>
+          <w:sz w:val="24"/>
+          <w:szCs w:val="24"/>
+        </w:rPr>
+        <w:t>One final aspect was understanding the relative magnitude of each of the variables</w:t>
+      </w:r>
+      <w:r>
+        <w:rPr>
+          <w:rFonts w:ascii="Arial" w:hAnsi="Arial" w:cs="Arial"/>
+          <w:sz w:val="24"/>
+          <w:szCs w:val="24"/>
+        </w:rPr>
+        <w:t>. Looking at the 10 most impactful variables</w:t>
+      </w:r>
+      <w:r>
+        <w:rPr>
+          <w:rFonts w:ascii="Arial" w:hAnsi="Arial" w:cs="Arial"/>
+          <w:sz w:val="24"/>
+          <w:szCs w:val="24"/>
+        </w:rPr>
+        <w:t>:</w:t>
+      </w:r>
+    </w:p>
+    <w:p>
+      <w:pPr>
+        <w:rPr>
+          <w:rFonts w:ascii="Arial" w:hAnsi="Arial" w:cs="Arial"/>
+          <w:sz w:val="24"/>
+          <w:szCs w:val="24"/>
+        </w:rPr>
+      </w:pPr>
+      <w:r>
+        <w:rPr>
+          <w:rFonts w:ascii="Arial" w:hAnsi="Arial" w:cs="Arial"/>
+          <w:noProof/>
+          <w:sz w:val="24"/>
+          <w:szCs w:val="24"/>
+        </w:rPr>
+        <w:drawing>
+          <wp:inline distT="0" distB="0" distL="0" distR="0" wp14:anchorId="3ACA01B2" wp14:editId="7BE14FAA">
+            <wp:extent cx="5950993" cy="1824139"/>
+            <wp:effectExtent l="0" t="0" r="0" b="5080"/>
+            <wp:docPr id="1545535944" name="Picture 8"/>
+            <wp:cNvGraphicFramePr>
+              <a:graphicFrameLocks xmlns:a="http://schemas.openxmlformats.org/drawingml/2006/main" noChangeAspect="1"/>
+            </wp:cNvGraphicFramePr>
+            <a:graphic xmlns:a="http://schemas.openxmlformats.org/drawingml/2006/main">
+              <a:graphicData uri="http://schemas.openxmlformats.org/drawingml/2006/picture">
+                <pic:pic xmlns:pic="http://schemas.openxmlformats.org/drawingml/2006/picture">
+                  <pic:nvPicPr>
+                    <pic:cNvPr id="0" name="Picture 5"/>
+                    <pic:cNvPicPr>
+                      <a:picLocks noChangeAspect="1" noChangeArrowheads="1"/>
+                    </pic:cNvPicPr>
+                  </pic:nvPicPr>
+                  <pic:blipFill>
+                    <a:blip r:embed="rId17">
+                      <a:extLst>
+                        <a:ext uri="{28A0092B-C50C-407E-A947-70E740481C1C}">
+                          <a14:useLocalDpi xmlns:a14="http://schemas.microsoft.com/office/drawing/2010/main" val="0"/>
+                        </a:ext>
+                      </a:extLst>
+                    </a:blip>
+                    <a:srcRect/>
+                    <a:stretch>
+                      <a:fillRect/>
+                    </a:stretch>
+                  </pic:blipFill>
+                  <pic:spPr bwMode="auto">
+                    <a:xfrm>
+                      <a:off x="0" y="0"/>
+                      <a:ext cx="5980031" cy="1833040"/>
+                    </a:xfrm>
+                    <a:prstGeom prst="rect">
+                      <a:avLst/>
+                    </a:prstGeom>
+                    <a:noFill/>
+                  </pic:spPr>
+                </pic:pic>
+              </a:graphicData>
+            </a:graphic>
+          </wp:inline>
+        </w:drawing>
+      </w:r>
+    </w:p>
+    <w:p>
+      <w:pPr>
+        <w:rPr>
+          <w:rFonts w:ascii="Arial" w:hAnsi="Arial" w:cs="Arial"/>
+          <w:sz w:val="24"/>
+          <w:szCs w:val="24"/>
+        </w:rPr>
+      </w:pPr>
+    </w:p>
+    <w:p>
+      <w:pPr>
+        <w:rPr>
+          <w:rFonts w:ascii="Arial" w:hAnsi="Arial" w:cs="Arial"/>
+          <w:sz w:val="24"/>
+          <w:szCs w:val="24"/>
+        </w:rPr>
+      </w:pPr>
+      <w:r>
+        <w:rPr>
+          <w:rFonts w:ascii="Arial" w:hAnsi="Arial" w:cs="Arial"/>
+          <w:sz w:val="24"/>
+          <w:szCs w:val="24"/>
+        </w:rPr>
+        <w:lastRenderedPageBreak/>
+        <w:t>The 5 most important</w:t>
+      </w:r>
+      <w:r>
+        <w:rPr>
+          <w:rFonts w:ascii="Arial" w:hAnsi="Arial" w:cs="Arial"/>
+          <w:sz w:val="24"/>
+          <w:szCs w:val="24"/>
+        </w:rPr>
+        <w:t xml:space="preserve"> variables in the model were created from the </w:t>
+      </w:r>
+      <w:proofErr w:type="spellStart"/>
+      <w:r>
+        <w:rPr>
+          <w:rFonts w:ascii="Arial" w:hAnsi="Arial" w:cs="Arial"/>
+          <w:sz w:val="24"/>
+          <w:szCs w:val="24"/>
+        </w:rPr>
+        <w:t>claim_notes</w:t>
+      </w:r>
+      <w:proofErr w:type="spellEnd"/>
+      <w:r>
+        <w:rPr>
+          <w:rFonts w:ascii="Arial" w:hAnsi="Arial" w:cs="Arial"/>
+          <w:sz w:val="24"/>
+          <w:szCs w:val="24"/>
+        </w:rPr>
+        <w:t xml:space="preserve"> or relationships b/w the </w:t>
+      </w:r>
+      <w:r>
+        <w:rPr>
+          <w:rFonts w:ascii="Arial" w:hAnsi="Arial" w:cs="Arial"/>
+          <w:sz w:val="24"/>
+          <w:szCs w:val="24"/>
+        </w:rPr>
+        <w:t>“</w:t>
+      </w:r>
+      <w:proofErr w:type="spellStart"/>
+      <w:r>
+        <w:rPr>
+          <w:rFonts w:ascii="Arial" w:hAnsi="Arial" w:cs="Arial"/>
+          <w:sz w:val="24"/>
+          <w:szCs w:val="24"/>
+        </w:rPr>
+        <w:t>viol_mjr</w:t>
+      </w:r>
+      <w:proofErr w:type="spellEnd"/>
+      <w:r>
+        <w:rPr>
+          <w:rFonts w:ascii="Arial" w:hAnsi="Arial" w:cs="Arial"/>
+          <w:sz w:val="24"/>
+          <w:szCs w:val="24"/>
+        </w:rPr>
+        <w:t>#”,</w:t>
+      </w:r>
+      <w:r>
+        <w:rPr>
+          <w:rFonts w:ascii="Arial" w:hAnsi="Arial" w:cs="Arial"/>
+          <w:sz w:val="24"/>
+          <w:szCs w:val="24"/>
+        </w:rPr>
+        <w:t xml:space="preserve"> </w:t>
+      </w:r>
+      <w:r>
+        <w:rPr>
+          <w:rFonts w:ascii="Arial" w:hAnsi="Arial" w:cs="Arial"/>
+          <w:sz w:val="24"/>
+          <w:szCs w:val="24"/>
+        </w:rPr>
+        <w:t>“</w:t>
+      </w:r>
+      <w:proofErr w:type="spellStart"/>
+      <w:r>
+        <w:rPr>
+          <w:rFonts w:ascii="Arial" w:hAnsi="Arial" w:cs="Arial"/>
+          <w:sz w:val="24"/>
+          <w:szCs w:val="24"/>
+        </w:rPr>
+        <w:t>clms_flt</w:t>
+      </w:r>
+      <w:proofErr w:type="spellEnd"/>
+      <w:r>
+        <w:rPr>
+          <w:rFonts w:ascii="Arial" w:hAnsi="Arial" w:cs="Arial"/>
+          <w:sz w:val="24"/>
+          <w:szCs w:val="24"/>
+        </w:rPr>
+        <w:t>#”, “</w:t>
+      </w:r>
+      <w:proofErr w:type="spellStart"/>
+      <w:r>
+        <w:rPr>
+          <w:rFonts w:ascii="Arial" w:hAnsi="Arial" w:cs="Arial"/>
+          <w:sz w:val="24"/>
+          <w:szCs w:val="24"/>
+        </w:rPr>
+        <w:t>viol_mnr</w:t>
+      </w:r>
+      <w:proofErr w:type="spellEnd"/>
+      <w:r>
+        <w:rPr>
+          <w:rFonts w:ascii="Arial" w:hAnsi="Arial" w:cs="Arial"/>
+          <w:sz w:val="24"/>
+          <w:szCs w:val="24"/>
+        </w:rPr>
+        <w:t>#”, &amp; “</w:t>
+      </w:r>
+      <w:proofErr w:type="spellStart"/>
+      <w:r>
+        <w:rPr>
+          <w:rFonts w:ascii="Arial" w:hAnsi="Arial" w:cs="Arial"/>
+          <w:sz w:val="24"/>
+          <w:szCs w:val="24"/>
+        </w:rPr>
+        <w:t>clms_naf</w:t>
+      </w:r>
+      <w:proofErr w:type="spellEnd"/>
+      <w:r>
+        <w:rPr>
+          <w:rFonts w:ascii="Arial" w:hAnsi="Arial" w:cs="Arial"/>
+          <w:sz w:val="24"/>
+          <w:szCs w:val="24"/>
+        </w:rPr>
+        <w:t>#”</w:t>
+      </w:r>
+      <w:r>
+        <w:rPr>
+          <w:rFonts w:ascii="Arial" w:hAnsi="Arial" w:cs="Arial"/>
+          <w:sz w:val="24"/>
+          <w:szCs w:val="24"/>
+        </w:rPr>
+        <w:t xml:space="preserve"> fields;</w:t>
+      </w:r>
+      <w:r>
+        <w:rPr>
+          <w:rFonts w:ascii="Arial" w:hAnsi="Arial" w:cs="Arial"/>
+          <w:sz w:val="24"/>
+          <w:szCs w:val="24"/>
+        </w:rPr>
+        <w:t xml:space="preserve"> the feature engineering was successful!</w:t>
+      </w:r>
+    </w:p>
+    <w:p>
+      <w:pPr>
+        <w:rPr>
+          <w:rFonts w:ascii="Arial" w:hAnsi="Arial" w:cs="Arial"/>
+          <w:sz w:val="24"/>
+          <w:szCs w:val="24"/>
+        </w:rPr>
+      </w:pPr>
+    </w:p>
+    <w:p>
+      <w:pPr>
+        <w:rPr>
+          <w:rFonts w:ascii="Arial" w:hAnsi="Arial" w:cs="Arial"/>
+          <w:sz w:val="24"/>
+          <w:szCs w:val="24"/>
+        </w:rPr>
+      </w:pPr>
+      <w:r>
+        <w:rPr>
+          <w:rFonts w:ascii="Arial" w:hAnsi="Arial" w:cs="Arial"/>
+          <w:sz w:val="24"/>
+          <w:szCs w:val="24"/>
+        </w:rPr>
+        <w:t>Once this threshold was determined</w:t>
+      </w:r>
+      <w:r>
+        <w:rPr>
+          <w:rFonts w:ascii="Arial" w:hAnsi="Arial" w:cs="Arial"/>
+          <w:sz w:val="24"/>
+          <w:szCs w:val="24"/>
+        </w:rPr>
+        <w:t xml:space="preserve"> and </w:t>
+      </w:r>
+      <w:r>
+        <w:rPr>
+          <w:rFonts w:ascii="Arial" w:hAnsi="Arial" w:cs="Arial"/>
+          <w:sz w:val="24"/>
+          <w:szCs w:val="24"/>
+        </w:rPr>
+        <w:t xml:space="preserve">the </w:t>
+      </w:r>
+      <w:r>
+        <w:rPr>
+          <w:rFonts w:ascii="Arial" w:hAnsi="Arial" w:cs="Arial"/>
+          <w:sz w:val="24"/>
+          <w:szCs w:val="24"/>
+        </w:rPr>
+        <w:t>variable impacts understood</w:t>
+      </w:r>
+      <w:r>
+        <w:rPr>
+          <w:rFonts w:ascii="Arial" w:hAnsi="Arial" w:cs="Arial"/>
+          <w:sz w:val="24"/>
+          <w:szCs w:val="24"/>
+        </w:rPr>
+        <w:t xml:space="preserve">, the model was applied to the assessment data (after first checking that the variable distributions were </w:t>
+      </w:r>
+      <w:proofErr w:type="gramStart"/>
+      <w:r>
+        <w:rPr>
+          <w:rFonts w:ascii="Arial" w:hAnsi="Arial" w:cs="Arial"/>
+          <w:sz w:val="24"/>
+          <w:szCs w:val="24"/>
+        </w:rPr>
+        <w:t>similar to</w:t>
+      </w:r>
+      <w:proofErr w:type="gramEnd"/>
+      <w:r>
+        <w:rPr>
+          <w:rFonts w:ascii="Arial" w:hAnsi="Arial" w:cs="Arial"/>
+          <w:sz w:val="24"/>
+          <w:szCs w:val="24"/>
+        </w:rPr>
+        <w:t xml:space="preserve"> the training data)</w:t>
+      </w:r>
+      <w:r>
+        <w:rPr>
+          <w:rFonts w:ascii="Arial" w:hAnsi="Arial" w:cs="Arial"/>
+          <w:sz w:val="24"/>
+          <w:szCs w:val="24"/>
+        </w:rPr>
+        <w:t xml:space="preserve">, </w:t>
+      </w:r>
+      <w:r>
+        <w:rPr>
+          <w:rFonts w:ascii="Arial" w:hAnsi="Arial" w:cs="Arial"/>
+          <w:sz w:val="24"/>
+          <w:szCs w:val="24"/>
+        </w:rPr>
+        <w:t>and the results were scored.</w:t>
+      </w:r>
+    </w:p>
+    <w:p>
+      <w:pPr>
+        <w:rPr>
+          <w:rFonts w:ascii="Arial" w:hAnsi="Arial" w:cs="Arial"/>
+          <w:sz w:val="24"/>
+          <w:szCs w:val="24"/>
+        </w:rPr>
+      </w:pPr>
+    </w:p>
+    <w:p>
+      <w:pPr>
         <w:pStyle w:val="Heading1"/>
         <w:rPr>
           <w:b/>
@@ -11128,17 +15809,142 @@
           <w:sz w:val="24"/>
           <w:szCs w:val="24"/>
         </w:rPr>
-        <w:t xml:space="preserve">Please give a brief conclusion to the Case Study Project. </w:t>
-      </w:r>
+        <w:t xml:space="preserve">In conclusion, </w:t>
+      </w:r>
+      <w:r>
+        <w:rPr>
+          <w:rFonts w:ascii="Arial" w:hAnsi="Arial" w:cs="Arial"/>
+          <w:sz w:val="24"/>
+          <w:szCs w:val="24"/>
+        </w:rPr>
+        <w:t xml:space="preserve">some of the most important predictors in the fraud analysis could be found in the </w:t>
+      </w:r>
+      <w:proofErr w:type="spellStart"/>
+      <w:r>
+        <w:rPr>
+          <w:rFonts w:ascii="Arial" w:hAnsi="Arial" w:cs="Arial"/>
+          <w:sz w:val="24"/>
+          <w:szCs w:val="24"/>
+        </w:rPr>
+        <w:t>claim_notes</w:t>
+      </w:r>
+      <w:proofErr w:type="spellEnd"/>
+      <w:r>
+        <w:rPr>
+          <w:rFonts w:ascii="Arial" w:hAnsi="Arial" w:cs="Arial"/>
+          <w:sz w:val="24"/>
+          <w:szCs w:val="24"/>
+        </w:rPr>
+        <w:t xml:space="preserve">. Other variables originally in the dataset (such as education) were also useful but required significant clean up. All of this eventually </w:t>
+      </w:r>
+      <w:r>
+        <w:rPr>
+          <w:rFonts w:ascii="Arial" w:hAnsi="Arial" w:cs="Arial"/>
+          <w:sz w:val="24"/>
+          <w:szCs w:val="24"/>
+        </w:rPr>
+        <w:t>combined</w:t>
+      </w:r>
+      <w:r>
+        <w:rPr>
+          <w:rFonts w:ascii="Arial" w:hAnsi="Arial" w:cs="Arial"/>
+          <w:sz w:val="24"/>
+          <w:szCs w:val="24"/>
+        </w:rPr>
+        <w:t xml:space="preserve"> into a lasso logistic </w:t>
+      </w:r>
+      <w:r>
+        <w:rPr>
+          <w:rFonts w:ascii="Arial" w:hAnsi="Arial" w:cs="Arial"/>
+          <w:sz w:val="24"/>
+          <w:szCs w:val="24"/>
+        </w:rPr>
+        <w:t>regression</w:t>
+      </w:r>
+      <w:r>
+        <w:rPr>
+          <w:rFonts w:ascii="Arial" w:hAnsi="Arial" w:cs="Arial"/>
+          <w:sz w:val="24"/>
+          <w:szCs w:val="24"/>
+        </w:rPr>
+        <w:t xml:space="preserve"> model which penalized</w:t>
+      </w:r>
+      <w:r>
+        <w:rPr>
+          <w:rFonts w:ascii="Arial" w:hAnsi="Arial" w:cs="Arial"/>
+          <w:sz w:val="24"/>
+          <w:szCs w:val="24"/>
+        </w:rPr>
+        <w:t xml:space="preserve"> </w:t>
+      </w:r>
+      <w:r>
+        <w:rPr>
+          <w:rFonts w:ascii="Arial" w:hAnsi="Arial" w:cs="Arial"/>
+          <w:sz w:val="24"/>
+          <w:szCs w:val="24"/>
+        </w:rPr>
+        <w:t xml:space="preserve">many of the unimportant variables and </w:t>
+      </w:r>
+      <w:r>
+        <w:rPr>
+          <w:rFonts w:ascii="Arial" w:hAnsi="Arial" w:cs="Arial"/>
+          <w:sz w:val="24"/>
+          <w:szCs w:val="24"/>
+        </w:rPr>
+        <w:t>resulted in a relatively</w:t>
+      </w:r>
+      <w:r>
+        <w:rPr>
+          <w:rFonts w:ascii="Arial" w:hAnsi="Arial" w:cs="Arial"/>
+          <w:sz w:val="24"/>
+          <w:szCs w:val="24"/>
+        </w:rPr>
+        <w:t xml:space="preserve"> simple, parsimonious model.</w:t>
+      </w:r>
+    </w:p>
+    <w:p>
+      <w:pPr>
+        <w:rPr>
+          <w:rFonts w:ascii="Arial" w:hAnsi="Arial" w:cs="Arial"/>
+          <w:sz w:val="24"/>
+          <w:szCs w:val="24"/>
+        </w:rPr>
+      </w:pPr>
+    </w:p>
+    <w:p>
+      <w:pPr>
+        <w:rPr>
+          <w:rFonts w:ascii="Arial" w:hAnsi="Arial" w:cs="Arial"/>
+          <w:sz w:val="24"/>
+          <w:szCs w:val="24"/>
+        </w:rPr>
+      </w:pPr>
+      <w:r>
+        <w:rPr>
+          <w:rFonts w:ascii="Arial" w:hAnsi="Arial" w:cs="Arial"/>
+          <w:sz w:val="24"/>
+          <w:szCs w:val="24"/>
+        </w:rPr>
+        <w:t>Conversations with business would still be recommended to determine optimal thresholds, but this work would serve as a solid foundation for detecting fraud and bringing value to stakeholders.</w:t>
+      </w:r>
+    </w:p>
+    <w:p>
+      <w:pPr>
+        <w:rPr>
+          <w:rFonts w:ascii="Arial" w:hAnsi="Arial" w:cs="Arial"/>
+          <w:sz w:val="24"/>
+          <w:szCs w:val="24"/>
+        </w:rPr>
+      </w:pPr>
     </w:p>
     <w:p/>
     <w:sectPr>
-      <w:headerReference w:type="even" r:id="rId13"/>
-      <w:headerReference w:type="default" r:id="rId14"/>
-      <w:footerReference w:type="even" r:id="rId15"/>
-      <w:footerReference w:type="default" r:id="rId16"/>
-      <w:headerReference w:type="first" r:id="rId17"/>
-      <w:footerReference w:type="first" r:id="rId18"/>
+      <w:headerReference w:type="even" r:id="rId18"/>
+      <w:headerReference w:type="default" r:id="rId19"/>
+      <w:footerReference w:type="even" r:id="rId20"/>
+      <w:footerReference w:type="default" r:id="rId21"/>
+      <w:headerReference w:type="first" r:id="rId22"/>
+      <w:footerReference w:type="first" r:id="rId23"/>
       <w:pgSz w:w="12240" w:h="15840"/>
       <w:pgMar w:top="1440" w:right="1440" w:bottom="1440" w:left="1440" w:header="720" w:footer="720" w:gutter="0"/>
       <w:cols w:space="720"/>
@@ -12788,15 +17594,19 @@
 </file>
 
 <file path=customXml/item1.xml><?xml version="1.0" encoding="utf-8"?>
-<?mso-contentType ?>
-<FormTemplates xmlns="http://schemas.microsoft.com/sharepoint/v3/contenttype/forms">
-  <Display>DocumentLibraryForm</Display>
-  <Edit>DocumentLibraryForm</Edit>
-  <New>DocumentLibraryForm</New>
-</FormTemplates>
+<p:properties xmlns:p="http://schemas.microsoft.com/office/2006/metadata/properties" xmlns:xsi="http://www.w3.org/2001/XMLSchema-instance" xmlns:pc="http://schemas.microsoft.com/office/infopath/2007/PartnerControls">
+  <documentManagement>
+    <_ip_UnifiedCompliancePolicyUIAction xmlns="http://schemas.microsoft.com/sharepoint/v3" xsi:nil="true"/>
+    <_ip_UnifiedCompliancePolicyProperties xmlns="http://schemas.microsoft.com/sharepoint/v3" xsi:nil="true"/>
+  </documentManagement>
+</p:properties>
 </file>
 
 <file path=customXml/item2.xml><?xml version="1.0" encoding="utf-8"?>
+<b:Sources xmlns:b="http://schemas.openxmlformats.org/officeDocument/2006/bibliography" xmlns="http://schemas.openxmlformats.org/officeDocument/2006/bibliography" SelectedStyle="\APASixthEditionOfficeOnline.xsl" StyleName="APA" Version="6"/>
+</file>
+
+<file path=customXml/item3.xml><?xml version="1.0" encoding="utf-8"?>
 <ct:contentTypeSchema xmlns:ct="http://schemas.microsoft.com/office/2006/metadata/contentType" xmlns:ma="http://schemas.microsoft.com/office/2006/metadata/properties/metaAttributes" ct:_="" ma:_="" ma:contentTypeName="Document" ma:contentTypeID="0x010100AFC248B16D14F1459EBA686C000D17AE" ma:contentTypeVersion="10" ma:contentTypeDescription="Create a new document." ma:contentTypeScope="" ma:versionID="d6d9a26044a12a0f4740ed33fe193919">
   <xsd:schema xmlns:xsd="http://www.w3.org/2001/XMLSchema" xmlns:xs="http://www.w3.org/2001/XMLSchema" xmlns:p="http://schemas.microsoft.com/office/2006/metadata/properties" xmlns:ns1="http://schemas.microsoft.com/sharepoint/v3" xmlns:ns2="5b35bb6a-c2c2-4eeb-8505-81c13727d412" xmlns:ns3="63066ca8-5bed-4fd9-b0cd-2c1ae97162e7" targetNamespace="http://schemas.microsoft.com/office/2006/metadata/properties" ma:root="true" ma:fieldsID="ffa796ecebb1ae6fbc19f96bf1f1cb8c" ns1:_="" ns2:_="" ns3:_="">
     <xsd:import namespace="http://schemas.microsoft.com/sharepoint/v3"/>
@@ -13002,28 +17812,34 @@
 </ct:contentTypeSchema>
 </file>
 
-<file path=customXml/item3.xml><?xml version="1.0" encoding="utf-8"?>
-<b:Sources xmlns:b="http://schemas.openxmlformats.org/officeDocument/2006/bibliography" xmlns="http://schemas.openxmlformats.org/officeDocument/2006/bibliography" SelectedStyle="\APASixthEditionOfficeOnline.xsl" StyleName="APA" Version="6"/>
-</file>
-
 <file path=customXml/item4.xml><?xml version="1.0" encoding="utf-8"?>
-<p:properties xmlns:p="http://schemas.microsoft.com/office/2006/metadata/properties" xmlns:xsi="http://www.w3.org/2001/XMLSchema-instance" xmlns:pc="http://schemas.microsoft.com/office/infopath/2007/PartnerControls">
-  <documentManagement>
-    <_ip_UnifiedCompliancePolicyUIAction xmlns="http://schemas.microsoft.com/sharepoint/v3" xsi:nil="true"/>
-    <_ip_UnifiedCompliancePolicyProperties xmlns="http://schemas.microsoft.com/sharepoint/v3" xsi:nil="true"/>
-  </documentManagement>
-</p:properties>
+<?mso-contentType ?>
+<FormTemplates xmlns="http://schemas.microsoft.com/sharepoint/v3/contenttype/forms">
+  <Display>DocumentLibraryForm</Display>
+  <Edit>DocumentLibraryForm</Edit>
+  <New>DocumentLibraryForm</New>
+</FormTemplates>
 </file>
 
 <file path=customXml/itemProps1.xml><?xml version="1.0" encoding="utf-8"?>
-<ds:datastoreItem xmlns:ds="http://schemas.openxmlformats.org/officeDocument/2006/customXml" ds:itemID="{9123DD6E-1D94-4BE0-805C-32A6AD48BB5E}">
+<ds:datastoreItem xmlns:ds="http://schemas.openxmlformats.org/officeDocument/2006/customXml" ds:itemID="{39093287-75DE-458E-87CC-E04A4211CBB6}">
   <ds:schemaRefs>
-    <ds:schemaRef ds:uri="http://schemas.microsoft.com/sharepoint/v3/contenttype/forms"/>
+    <ds:schemaRef ds:uri="http://schemas.microsoft.com/office/2006/metadata/properties"/>
+    <ds:schemaRef ds:uri="http://schemas.microsoft.com/office/infopath/2007/PartnerControls"/>
+    <ds:schemaRef ds:uri="http://schemas.microsoft.com/sharepoint/v3"/>
   </ds:schemaRefs>
 </ds:datastoreItem>
 </file>
 
 <file path=customXml/itemProps2.xml><?xml version="1.0" encoding="utf-8"?>
+<ds:datastoreItem xmlns:ds="http://schemas.openxmlformats.org/officeDocument/2006/customXml" ds:itemID="{88508FC8-0BFE-425C-B3CE-2F86D357CD93}">
+  <ds:schemaRefs>
+    <ds:schemaRef ds:uri="http://schemas.openxmlformats.org/officeDocument/2006/bibliography"/>
+  </ds:schemaRefs>
+</ds:datastoreItem>
+</file>
+
+<file path=customXml/itemProps3.xml><?xml version="1.0" encoding="utf-8"?>
 <ds:datastoreItem xmlns:ds="http://schemas.openxmlformats.org/officeDocument/2006/customXml" ds:itemID="{7FC4E147-0BDD-4B3F-BEE8-76B82A7EEA80}">
   <ds:schemaRefs>
     <ds:schemaRef ds:uri="http://schemas.microsoft.com/office/2006/metadata/contentType"/>
@@ -13043,20 +17859,10 @@
 </ds:datastoreItem>
 </file>
 
-<file path=customXml/itemProps3.xml><?xml version="1.0" encoding="utf-8"?>
-<ds:datastoreItem xmlns:ds="http://schemas.openxmlformats.org/officeDocument/2006/customXml" ds:itemID="{88508FC8-0BFE-425C-B3CE-2F86D357CD93}">
+<file path=customXml/itemProps4.xml><?xml version="1.0" encoding="utf-8"?>
+<ds:datastoreItem xmlns:ds="http://schemas.openxmlformats.org/officeDocument/2006/customXml" ds:itemID="{9123DD6E-1D94-4BE0-805C-32A6AD48BB5E}">
   <ds:schemaRefs>
-    <ds:schemaRef ds:uri="http://schemas.openxmlformats.org/officeDocument/2006/bibliography"/>
-  </ds:schemaRefs>
-</ds:datastoreItem>
-</file>
-
-<file path=customXml/itemProps4.xml><?xml version="1.0" encoding="utf-8"?>
-<ds:datastoreItem xmlns:ds="http://schemas.openxmlformats.org/officeDocument/2006/customXml" ds:itemID="{39093287-75DE-458E-87CC-E04A4211CBB6}">
-  <ds:schemaRefs>
-    <ds:schemaRef ds:uri="http://schemas.microsoft.com/office/2006/metadata/properties"/>
-    <ds:schemaRef ds:uri="http://schemas.microsoft.com/office/infopath/2007/PartnerControls"/>
-    <ds:schemaRef ds:uri="http://schemas.microsoft.com/sharepoint/v3"/>
+    <ds:schemaRef ds:uri="http://schemas.microsoft.com/sharepoint/v3/contenttype/forms"/>
   </ds:schemaRefs>
 </ds:datastoreItem>
 </file>
--- a/Final Report.docx
+++ b/Final Report.docx
@@ -1,6 +1,6 @@
 
 <file path=word/document.xml><?xml version="1.0" encoding="utf-8"?>
-<w:document xmlns:wpc="http://schemas.microsoft.com/office/word/2010/wordprocessingCanvas" xmlns:cx="http://schemas.microsoft.com/office/drawing/2014/chartex" xmlns:cx1="http://schemas.microsoft.com/office/drawing/2015/9/8/chartex" xmlns:cx2="http://schemas.microsoft.com/office/drawing/2015/10/21/chartex" xmlns:cx3="http://schemas.microsoft.com/office/drawing/2016/5/9/chartex" xmlns:cx4="http://schemas.microsoft.com/office/drawing/2016/5/10/chartex" xmlns:cx5="http://schemas.microsoft.com/office/drawing/2016/5/11/chartex" xmlns:cx6="http://schemas.microsoft.com/office/drawing/2016/5/12/chartex" xmlns:cx7="http://schemas.microsoft.com/office/drawing/2016/5/13/chartex" xmlns:cx8="http://schemas.microsoft.com/office/drawing/2016/5/14/chartex" xmlns:mc="http://schemas.openxmlformats.org/markup-compatibility/2006" xmlns:aink="http://schemas.microsoft.com/office/drawing/2016/ink" xmlns:am3d="http://schemas.microsoft.com/office/drawing/2017/model3d" xmlns:o="urn:schemas-microsoft-com:office:office" xmlns:oel="http://schemas.microsoft.com/office/2019/extlst" xmlns:r="http://schemas.openxmlformats.org/officeDocument/2006/relationships" xmlns:m="http://schemas.openxmlformats.org/officeDocument/2006/math" xmlns:v="urn:schemas-microsoft-com:vml" xmlns:wp14="http://schemas.microsoft.com/office/word/2010/wordprocessingDrawing" xmlns:wp="http://schemas.openxmlformats.org/drawingml/2006/wordprocessingDrawing" xmlns:w10="urn:schemas-microsoft-com:office:word" xmlns:w="http://schemas.openxmlformats.org/wordprocessingml/2006/main" xmlns:w14="http://schemas.microsoft.com/office/word/2010/wordml" xmlns:w15="http://schemas.microsoft.com/office/word/2012/wordml" xmlns:w16cex="http://schemas.microsoft.com/office/word/2018/wordml/cex" xmlns:w16cid="http://schemas.microsoft.com/office/word/2016/wordml/cid" xmlns:w16="http://schemas.microsoft.com/office/word/2018/wordml" xmlns:w16sdtdh="http://schemas.microsoft.com/office/word/2020/wordml/sdtdatahash" xmlns:w16se="http://schemas.microsoft.com/office/word/2015/wordml/symex" xmlns:wpg="http://schemas.microsoft.com/office/word/2010/wordprocessingGroup" xmlns:wpi="http://schemas.microsoft.com/office/word/2010/wordprocessingInk" xmlns:wne="http://schemas.microsoft.com/office/word/2006/wordml" xmlns:wps="http://schemas.microsoft.com/office/word/2010/wordprocessingShape" mc:Ignorable="w14 w15 w16se w16cid w16 w16cex w16sdtdh wp14">
+<w:document xmlns:wpc="http://schemas.microsoft.com/office/word/2010/wordprocessingCanvas" xmlns:cx="http://schemas.microsoft.com/office/drawing/2014/chartex" xmlns:cx1="http://schemas.microsoft.com/office/drawing/2015/9/8/chartex" xmlns:cx2="http://schemas.microsoft.com/office/drawing/2015/10/21/chartex" xmlns:cx3="http://schemas.microsoft.com/office/drawing/2016/5/9/chartex" xmlns:cx4="http://schemas.microsoft.com/office/drawing/2016/5/10/chartex" xmlns:cx5="http://schemas.microsoft.com/office/drawing/2016/5/11/chartex" xmlns:cx6="http://schemas.microsoft.com/office/drawing/2016/5/12/chartex" xmlns:cx7="http://schemas.microsoft.com/office/drawing/2016/5/13/chartex" xmlns:cx8="http://schemas.microsoft.com/office/drawing/2016/5/14/chartex" xmlns:mc="http://schemas.openxmlformats.org/markup-compatibility/2006" xmlns:aink="http://schemas.microsoft.com/office/drawing/2016/ink" xmlns:am3d="http://schemas.microsoft.com/office/drawing/2017/model3d" xmlns:o="urn:schemas-microsoft-com:office:office" xmlns:oel="http://schemas.microsoft.com/office/2019/extlst" xmlns:r="http://schemas.openxmlformats.org/officeDocument/2006/relationships" xmlns:m="http://schemas.openxmlformats.org/officeDocument/2006/math" xmlns:v="urn:schemas-microsoft-com:vml" xmlns:wp14="http://schemas.microsoft.com/office/word/2010/wordprocessingDrawing" xmlns:wp="http://schemas.openxmlformats.org/drawingml/2006/wordprocessingDrawing" xmlns:w10="urn:schemas-microsoft-com:office:word" xmlns:w="http://schemas.openxmlformats.org/wordprocessingml/2006/main" xmlns:w14="http://schemas.microsoft.com/office/word/2010/wordml" xmlns:w15="http://schemas.microsoft.com/office/word/2012/wordml" xmlns:w16cex="http://schemas.microsoft.com/office/word/2018/wordml/cex" xmlns:w16cid="http://schemas.microsoft.com/office/word/2016/wordml/cid" xmlns:w16="http://schemas.microsoft.com/office/word/2018/wordml" xmlns:w16du="http://schemas.microsoft.com/office/word/2023/wordml/word16du" xmlns:w16sdtdh="http://schemas.microsoft.com/office/word/2020/wordml/sdtdatahash" xmlns:w16sdtfl="http://schemas.microsoft.com/office/word/2024/wordml/sdtformatlock" xmlns:w16se="http://schemas.microsoft.com/office/word/2015/wordml/symex" xmlns:wpg="http://schemas.microsoft.com/office/word/2010/wordprocessingGroup" xmlns:wpi="http://schemas.microsoft.com/office/word/2010/wordprocessingInk" xmlns:wne="http://schemas.microsoft.com/office/word/2006/wordml" xmlns:wps="http://schemas.microsoft.com/office/word/2010/wordprocessingShape" mc:Ignorable="w14 w15 w16se w16cid w16 w16cex w16sdtdh w16sdtfl w16du wp14">
   <w:body>
     <w:p>
       <w:pPr>
@@ -55,7 +55,7 @@
           <w:iCs/>
           <w:color w:val="0000CC"/>
         </w:rPr>
-        <w:t>2,413</w:t>
+        <w:t>2,41</w:t>
       </w:r>
       <w:r>
         <w:rPr>
@@ -66,6 +66,17 @@
           <w:iCs/>
           <w:color w:val="0000CC"/>
         </w:rPr>
+        <w:t>2</w:t>
+      </w:r>
+      <w:r>
+        <w:rPr>
+          <w:rFonts w:ascii="Arial" w:hAnsi="Arial" w:cs="Arial"/>
+          <w:b/>
+          <w:bCs/>
+          <w:i/>
+          <w:iCs/>
+          <w:color w:val="0000CC"/>
+        </w:rPr>
         <w:t>)</w:t>
       </w:r>
     </w:p>
@@ -199,7 +210,23 @@
           <w:sz w:val="24"/>
           <w:szCs w:val="24"/>
         </w:rPr>
-        <w:t xml:space="preserve"> a large focus of mine was placed on cleaning the data (which had many issues) and creating new variables based off the claim notes. These both ended up being important when </w:t>
+        <w:t xml:space="preserve"> a large focus of mine was placed on cleaning the data (which had many issues) and creating new variables based off the claim notes. These both </w:t>
+      </w:r>
+      <w:r>
+        <w:rPr>
+          <w:rFonts w:ascii="Arial" w:hAnsi="Arial" w:cs="Arial"/>
+          <w:sz w:val="24"/>
+          <w:szCs w:val="24"/>
+        </w:rPr>
+        <w:t>end</w:t>
+      </w:r>
+      <w:r>
+        <w:rPr>
+          <w:rFonts w:ascii="Arial" w:hAnsi="Arial" w:cs="Arial"/>
+          <w:sz w:val="24"/>
+          <w:szCs w:val="24"/>
+        </w:rPr>
+        <w:t xml:space="preserve"> up being important </w:t>
       </w:r>
       <w:r>
         <w:rPr>
@@ -223,7 +250,23 @@
           <w:sz w:val="24"/>
           <w:szCs w:val="24"/>
         </w:rPr>
-        <w:t>model performance.</w:t>
+        <w:t>model</w:t>
+      </w:r>
+      <w:r>
+        <w:rPr>
+          <w:rFonts w:ascii="Arial" w:hAnsi="Arial" w:cs="Arial"/>
+          <w:sz w:val="24"/>
+          <w:szCs w:val="24"/>
+        </w:rPr>
+        <w:t>’s</w:t>
+      </w:r>
+      <w:r>
+        <w:rPr>
+          <w:rFonts w:ascii="Arial" w:hAnsi="Arial" w:cs="Arial"/>
+          <w:sz w:val="24"/>
+          <w:szCs w:val="24"/>
+        </w:rPr>
+        <w:t xml:space="preserve"> performance.</w:t>
       </w:r>
       <w:r>
         <w:rPr>
@@ -743,21 +786,7 @@
         <w:rPr>
           <w:rStyle w:val="VerbatimChar"/>
         </w:rPr>
-        <w:t>#</w:t>
-      </w:r>
-      <w:proofErr w:type="gramStart"/>
-      <w:r>
-        <w:rPr>
-          <w:rStyle w:val="VerbatimChar"/>
-        </w:rPr>
-        <w:t>#  1</w:t>
-      </w:r>
-      <w:proofErr w:type="gramEnd"/>
-      <w:r>
-        <w:rPr>
-          <w:rStyle w:val="VerbatimChar"/>
-        </w:rPr>
-        <w:t xml:space="preserve"> P101444063304     2</w:t>
+        <w:t>##  1 P101444063304     2</w:t>
       </w:r>
       <w:r>
         <w:br/>
@@ -920,19 +949,9 @@
           <w:i/>
           <w:iCs/>
         </w:rPr>
-        <w:t>final_</w:t>
-      </w:r>
-      <w:proofErr w:type="gramStart"/>
-      <w:r>
-        <w:rPr>
-          <w:rFonts w:ascii="Arial" w:hAnsi="Arial" w:cs="Arial"/>
-          <w:i/>
-          <w:iCs/>
-        </w:rPr>
-        <w:t>code.R</w:t>
-      </w:r>
-      <w:proofErr w:type="spellEnd"/>
-      <w:proofErr w:type="gramEnd"/>
+        <w:t>final_code.R</w:t>
+      </w:r>
+      <w:proofErr w:type="spellEnd"/>
       <w:r>
         <w:rPr>
           <w:rFonts w:ascii="Arial" w:hAnsi="Arial" w:cs="Arial"/>
@@ -1484,19 +1503,9 @@
           <w:sz w:val="24"/>
           <w:szCs w:val="24"/>
         </w:rPr>
-        <w:t>Report_</w:t>
-      </w:r>
-      <w:proofErr w:type="gramStart"/>
-      <w:r>
-        <w:rPr>
-          <w:rFonts w:ascii="Arial" w:hAnsi="Arial" w:cs="Arial"/>
-          <w:sz w:val="24"/>
-          <w:szCs w:val="24"/>
-        </w:rPr>
-        <w:t>date</w:t>
-      </w:r>
-      <w:proofErr w:type="spellEnd"/>
-      <w:proofErr w:type="gramEnd"/>
+        <w:t>Report_date</w:t>
+      </w:r>
+      <w:proofErr w:type="spellEnd"/>
     </w:p>
     <w:p>
       <w:pPr>
@@ -3443,19 +3452,11 @@
         <w:t>dbl</w:t>
       </w:r>
       <w:proofErr w:type="spellEnd"/>
-      <w:proofErr w:type="gramStart"/>
-      <w:r>
-        <w:rPr>
-          <w:rStyle w:val="VerbatimChar"/>
-        </w:rPr>
-        <w:t>&gt;  &lt;</w:t>
-      </w:r>
-      <w:proofErr w:type="gramEnd"/>
-      <w:r>
-        <w:rPr>
-          <w:rStyle w:val="VerbatimChar"/>
-        </w:rPr>
-        <w:t>int&gt;     &lt;</w:t>
+      <w:r>
+        <w:rPr>
+          <w:rStyle w:val="VerbatimChar"/>
+        </w:rPr>
+        <w:t>&gt;  &lt;int&gt;     &lt;</w:t>
       </w:r>
       <w:proofErr w:type="spellStart"/>
       <w:r>
@@ -3536,6 +3537,7 @@
         <w:t>fraud_note_ind</w:t>
       </w:r>
       <w:proofErr w:type="spellEnd"/>
+      <w:proofErr w:type="gramStart"/>
       <w:r>
         <w:rPr>
           <w:rStyle w:val="StringTok"/>
@@ -3552,16 +3554,15 @@
         <w:rPr>
           <w:rStyle w:val="CommentTok"/>
         </w:rPr>
-        <w:t xml:space="preserve">## Extremely predictive ... although few data </w:t>
-      </w:r>
-      <w:proofErr w:type="gramStart"/>
+        <w:t>##</w:t>
+      </w:r>
+      <w:proofErr w:type="gramEnd"/>
       <w:r>
         <w:rPr>
           <w:rStyle w:val="CommentTok"/>
         </w:rPr>
-        <w:t>points</w:t>
-      </w:r>
-      <w:proofErr w:type="gramEnd"/>
+        <w:t xml:space="preserve"> Extremely predictive ... although few data points</w:t>
+      </w:r>
     </w:p>
     <w:p>
       <w:pPr>
@@ -3761,25 +3762,7 @@
           <w:sz w:val="24"/>
           <w:szCs w:val="24"/>
         </w:rPr>
-        <w:t xml:space="preserve">, this is a 1 if the entire sentence in the claim note is “. </w:t>
-      </w:r>
-      <w:proofErr w:type="gramStart"/>
-      <w:r>
-        <w:rPr>
-          <w:rFonts w:ascii="Arial" w:hAnsi="Arial" w:cs="Arial"/>
-          <w:sz w:val="24"/>
-          <w:szCs w:val="24"/>
-        </w:rPr>
-        <w:t>!!! .</w:t>
-      </w:r>
-      <w:proofErr w:type="gramEnd"/>
-      <w:r>
-        <w:rPr>
-          <w:rFonts w:ascii="Arial" w:hAnsi="Arial" w:cs="Arial"/>
-          <w:sz w:val="24"/>
-          <w:szCs w:val="24"/>
-        </w:rPr>
-        <w:t xml:space="preserve">” i.e. there </w:t>
+        <w:t xml:space="preserve">, this is a 1 if the entire sentence in the claim note is “. !!! .” i.e. there </w:t>
       </w:r>
       <w:r>
         <w:rPr>
@@ -3803,25 +3786,7 @@
           <w:sz w:val="24"/>
           <w:szCs w:val="24"/>
         </w:rPr>
-        <w:t xml:space="preserve">Every single “. </w:t>
-      </w:r>
-      <w:proofErr w:type="gramStart"/>
-      <w:r>
-        <w:rPr>
-          <w:rFonts w:ascii="Arial" w:hAnsi="Arial" w:cs="Arial"/>
-          <w:sz w:val="24"/>
-          <w:szCs w:val="24"/>
-        </w:rPr>
-        <w:t>!!! .</w:t>
-      </w:r>
-      <w:proofErr w:type="gramEnd"/>
-      <w:r>
-        <w:rPr>
-          <w:rFonts w:ascii="Arial" w:hAnsi="Arial" w:cs="Arial"/>
-          <w:sz w:val="24"/>
-          <w:szCs w:val="24"/>
-        </w:rPr>
-        <w:t>” ended up not being fraudulent – extremely valuable information to have!</w:t>
+        <w:t>Every single “. !!! .” ended up not being fraudulent – extremely valuable information to have!</w:t>
       </w:r>
     </w:p>
     <w:p>
@@ -3939,25 +3904,7 @@
           <w:sz w:val="24"/>
           <w:szCs w:val="24"/>
         </w:rPr>
-        <w:t xml:space="preserve">b/w a “. </w:t>
-      </w:r>
-      <w:proofErr w:type="gramStart"/>
-      <w:r>
-        <w:rPr>
-          <w:rFonts w:ascii="Arial" w:hAnsi="Arial" w:cs="Arial"/>
-          <w:sz w:val="24"/>
-          <w:szCs w:val="24"/>
-        </w:rPr>
-        <w:t>!!! .</w:t>
-      </w:r>
-      <w:proofErr w:type="gramEnd"/>
-      <w:r>
-        <w:rPr>
-          <w:rFonts w:ascii="Arial" w:hAnsi="Arial" w:cs="Arial"/>
-          <w:sz w:val="24"/>
-          <w:szCs w:val="24"/>
-        </w:rPr>
-        <w:t>” sentence and a “</w:t>
+        <w:t>b/w a “. !!! .” sentence and a “</w:t>
       </w:r>
       <w:proofErr w:type="spellStart"/>
       <w:r>
@@ -5276,7 +5223,14 @@
         <w:rPr>
           <w:rStyle w:val="StringTok"/>
         </w:rPr>
-        <w:t>"clms_flt1"</w:t>
+        <w:t>"clms_flt1</w:t>
+      </w:r>
+      <w:proofErr w:type="gramStart"/>
+      <w:r>
+        <w:rPr>
+          <w:rStyle w:val="StringTok"/>
+        </w:rPr>
+        <w:t>"</w:t>
       </w:r>
       <w:r>
         <w:rPr>
@@ -5288,16 +5242,15 @@
         <w:rPr>
           <w:rStyle w:val="CommentTok"/>
         </w:rPr>
-        <w:t xml:space="preserve">## Seems very predictive ... 1+ is very fraudulent ... fix those with </w:t>
-      </w:r>
-      <w:proofErr w:type="gramStart"/>
+        <w:t>##</w:t>
+      </w:r>
+      <w:proofErr w:type="gramEnd"/>
       <w:r>
         <w:rPr>
           <w:rStyle w:val="CommentTok"/>
         </w:rPr>
-        <w:t>17</w:t>
-      </w:r>
-      <w:proofErr w:type="gramEnd"/>
+        <w:t xml:space="preserve"> Seems very predictive ... 1+ is very fraudulent ... fix those with 17</w:t>
+      </w:r>
     </w:p>
     <w:p>
       <w:pPr>
@@ -5508,7 +5461,14 @@
         <w:rPr>
           <w:rStyle w:val="StringTok"/>
         </w:rPr>
-        <w:t>"viol_mjr2"</w:t>
+        <w:t>"viol_mjr2</w:t>
+      </w:r>
+      <w:proofErr w:type="gramStart"/>
+      <w:r>
+        <w:rPr>
+          <w:rStyle w:val="StringTok"/>
+        </w:rPr>
+        <w:t>"</w:t>
       </w:r>
       <w:r>
         <w:rPr>
@@ -5520,16 +5480,15 @@
         <w:rPr>
           <w:rStyle w:val="CommentTok"/>
         </w:rPr>
-        <w:t xml:space="preserve">## Seems very predictive ... 1+ is very fraudulent ... fix those with </w:t>
-      </w:r>
-      <w:proofErr w:type="gramStart"/>
+        <w:t>##</w:t>
+      </w:r>
+      <w:proofErr w:type="gramEnd"/>
       <w:r>
         <w:rPr>
           <w:rStyle w:val="CommentTok"/>
         </w:rPr>
-        <w:t>17</w:t>
-      </w:r>
-      <w:proofErr w:type="gramEnd"/>
+        <w:t xml:space="preserve"> Seems very predictive ... 1+ is very fraudulent ... fix those with 17</w:t>
+      </w:r>
     </w:p>
     <w:p>
       <w:pPr>
@@ -6633,21 +6592,7 @@
         <w:rPr>
           <w:rStyle w:val="VerbatimChar"/>
         </w:rPr>
-        <w:t>##   &lt;chr</w:t>
-      </w:r>
-      <w:proofErr w:type="gramStart"/>
-      <w:r>
-        <w:rPr>
-          <w:rStyle w:val="VerbatimChar"/>
-        </w:rPr>
-        <w:t>&gt;  &lt;</w:t>
-      </w:r>
-      <w:proofErr w:type="gramEnd"/>
-      <w:r>
-        <w:rPr>
-          <w:rStyle w:val="VerbatimChar"/>
-        </w:rPr>
-        <w:t>int&gt;     &lt;</w:t>
+        <w:t>##   &lt;chr&gt;  &lt;int&gt;     &lt;</w:t>
       </w:r>
       <w:proofErr w:type="spellStart"/>
       <w:r>
@@ -10196,14 +10141,7 @@
         <w:rPr>
           <w:rStyle w:val="KeywordTok"/>
         </w:rPr>
-        <w:t>na_</w:t>
-      </w:r>
-      <w:proofErr w:type="gramStart"/>
-      <w:r>
-        <w:rPr>
-          <w:rStyle w:val="KeywordTok"/>
-        </w:rPr>
-        <w:t>if</w:t>
+        <w:t>na_if</w:t>
       </w:r>
       <w:proofErr w:type="spellEnd"/>
       <w:r>
@@ -10213,7 +10151,6 @@
         <w:t>(</w:t>
       </w:r>
       <w:proofErr w:type="spellStart"/>
-      <w:proofErr w:type="gramEnd"/>
       <w:r>
         <w:rPr>
           <w:rStyle w:val="NormalTok"/>
@@ -11027,53 +10964,53 @@
         <w:rPr>
           <w:rStyle w:val="VerbatimChar"/>
         </w:rPr>
-        <w:t>## Warning: There were 2 warnings in `</w:t>
+        <w:t>## Warning: There were 2 warnings in `mutate()`.</w:t>
+      </w:r>
+      <w:r>
+        <w:br/>
+      </w:r>
+      <w:r>
+        <w:rPr>
+          <w:rStyle w:val="VerbatimChar"/>
+        </w:rPr>
+        <w:t>## The first warning was:</w:t>
+      </w:r>
+      <w:r>
+        <w:br/>
+      </w:r>
+      <w:r>
+        <w:rPr>
+          <w:rStyle w:val="VerbatimChar"/>
+        </w:rPr>
+        <w:t xml:space="preserve">## </w:t>
+      </w:r>
+      <w:proofErr w:type="spellStart"/>
+      <w:r>
+        <w:rPr>
+          <w:rStyle w:val="VerbatimChar"/>
+        </w:rPr>
+        <w:t>i</w:t>
+      </w:r>
+      <w:proofErr w:type="spellEnd"/>
+      <w:r>
+        <w:rPr>
+          <w:rStyle w:val="VerbatimChar"/>
+        </w:rPr>
+        <w:t xml:space="preserve"> </w:t>
       </w:r>
       <w:proofErr w:type="gramStart"/>
       <w:r>
         <w:rPr>
           <w:rStyle w:val="VerbatimChar"/>
         </w:rPr>
-        <w:t>mutate(</w:t>
+        <w:t>In</w:t>
       </w:r>
       <w:proofErr w:type="gramEnd"/>
       <w:r>
         <w:rPr>
           <w:rStyle w:val="VerbatimChar"/>
         </w:rPr>
-        <w:t>)`.</w:t>
-      </w:r>
-      <w:r>
-        <w:br/>
-      </w:r>
-      <w:r>
-        <w:rPr>
-          <w:rStyle w:val="VerbatimChar"/>
-        </w:rPr>
-        <w:t>## The first warning was:</w:t>
-      </w:r>
-      <w:r>
-        <w:br/>
-      </w:r>
-      <w:r>
-        <w:rPr>
-          <w:rStyle w:val="VerbatimChar"/>
-        </w:rPr>
-        <w:t xml:space="preserve">## </w:t>
-      </w:r>
-      <w:proofErr w:type="spellStart"/>
-      <w:r>
-        <w:rPr>
-          <w:rStyle w:val="VerbatimChar"/>
-        </w:rPr>
-        <w:t>i</w:t>
-      </w:r>
-      <w:proofErr w:type="spellEnd"/>
-      <w:r>
-        <w:rPr>
-          <w:rStyle w:val="VerbatimChar"/>
-        </w:rPr>
-        <w:t xml:space="preserve"> In argument: `</w:t>
+        <w:t xml:space="preserve"> argument: `</w:t>
       </w:r>
       <w:proofErr w:type="spellStart"/>
       <w:r>
@@ -12013,21 +11950,7 @@
               <w:rPr>
                 <w:color w:val="000000"/>
               </w:rPr>
-              <w:t xml:space="preserve">Number of historical major violations in </w:t>
-            </w:r>
-            <w:proofErr w:type="gramStart"/>
-            <w:r>
-              <w:rPr>
-                <w:color w:val="000000"/>
-              </w:rPr>
-              <w:t>past  #</w:t>
-            </w:r>
-            <w:proofErr w:type="gramEnd"/>
-            <w:r>
-              <w:rPr>
-                <w:color w:val="000000"/>
-              </w:rPr>
-              <w:t xml:space="preserve"> year(s) by insured</w:t>
+              <w:t>Number of historical major violations in past  # year(s) by insured</w:t>
             </w:r>
           </w:p>
         </w:tc>
@@ -12135,21 +12058,7 @@
               <w:rPr>
                 <w:color w:val="000000"/>
               </w:rPr>
-              <w:t xml:space="preserve">Number of historical minor violations in the </w:t>
-            </w:r>
-            <w:proofErr w:type="gramStart"/>
-            <w:r>
-              <w:rPr>
-                <w:color w:val="000000"/>
-              </w:rPr>
-              <w:t>past  #</w:t>
-            </w:r>
-            <w:proofErr w:type="gramEnd"/>
-            <w:r>
-              <w:rPr>
-                <w:color w:val="000000"/>
-              </w:rPr>
-              <w:t xml:space="preserve"> year(s) by insured</w:t>
+              <w:t>Number of historical minor violations in the past  # year(s) by insured</w:t>
             </w:r>
           </w:p>
         </w:tc>
@@ -15955,7 +15864,7 @@
 </file>
 
 <file path=word/endnotes.xml><?xml version="1.0" encoding="utf-8"?>
-<w:endnotes xmlns:wpc="http://schemas.microsoft.com/office/word/2010/wordprocessingCanvas" xmlns:cx="http://schemas.microsoft.com/office/drawing/2014/chartex" xmlns:cx1="http://schemas.microsoft.com/office/drawing/2015/9/8/chartex" xmlns:cx2="http://schemas.microsoft.com/office/drawing/2015/10/21/chartex" xmlns:cx3="http://schemas.microsoft.com/office/drawing/2016/5/9/chartex" xmlns:cx4="http://schemas.microsoft.com/office/drawing/2016/5/10/chartex" xmlns:cx5="http://schemas.microsoft.com/office/drawing/2016/5/11/chartex" xmlns:cx6="http://schemas.microsoft.com/office/drawing/2016/5/12/chartex" xmlns:cx7="http://schemas.microsoft.com/office/drawing/2016/5/13/chartex" xmlns:cx8="http://schemas.microsoft.com/office/drawing/2016/5/14/chartex" xmlns:mc="http://schemas.openxmlformats.org/markup-compatibility/2006" xmlns:aink="http://schemas.microsoft.com/office/drawing/2016/ink" xmlns:am3d="http://schemas.microsoft.com/office/drawing/2017/model3d" xmlns:o="urn:schemas-microsoft-com:office:office" xmlns:oel="http://schemas.microsoft.com/office/2019/extlst" xmlns:r="http://schemas.openxmlformats.org/officeDocument/2006/relationships" xmlns:m="http://schemas.openxmlformats.org/officeDocument/2006/math" xmlns:v="urn:schemas-microsoft-com:vml" xmlns:wp14="http://schemas.microsoft.com/office/word/2010/wordprocessingDrawing" xmlns:wp="http://schemas.openxmlformats.org/drawingml/2006/wordprocessingDrawing" xmlns:w10="urn:schemas-microsoft-com:office:word" xmlns:w="http://schemas.openxmlformats.org/wordprocessingml/2006/main" xmlns:w14="http://schemas.microsoft.com/office/word/2010/wordml" xmlns:w15="http://schemas.microsoft.com/office/word/2012/wordml" xmlns:w16cex="http://schemas.microsoft.com/office/word/2018/wordml/cex" xmlns:w16cid="http://schemas.microsoft.com/office/word/2016/wordml/cid" xmlns:w16="http://schemas.microsoft.com/office/word/2018/wordml" xmlns:w16sdtdh="http://schemas.microsoft.com/office/word/2020/wordml/sdtdatahash" xmlns:w16se="http://schemas.microsoft.com/office/word/2015/wordml/symex" xmlns:wpg="http://schemas.microsoft.com/office/word/2010/wordprocessingGroup" xmlns:wpi="http://schemas.microsoft.com/office/word/2010/wordprocessingInk" xmlns:wne="http://schemas.microsoft.com/office/word/2006/wordml" xmlns:wps="http://schemas.microsoft.com/office/word/2010/wordprocessingShape" mc:Ignorable="w14 w15 w16se w16cid w16 w16cex w16sdtdh wp14">
+<w:endnotes xmlns:wpc="http://schemas.microsoft.com/office/word/2010/wordprocessingCanvas" xmlns:cx="http://schemas.microsoft.com/office/drawing/2014/chartex" xmlns:cx1="http://schemas.microsoft.com/office/drawing/2015/9/8/chartex" xmlns:cx2="http://schemas.microsoft.com/office/drawing/2015/10/21/chartex" xmlns:cx3="http://schemas.microsoft.com/office/drawing/2016/5/9/chartex" xmlns:cx4="http://schemas.microsoft.com/office/drawing/2016/5/10/chartex" xmlns:cx5="http://schemas.microsoft.com/office/drawing/2016/5/11/chartex" xmlns:cx6="http://schemas.microsoft.com/office/drawing/2016/5/12/chartex" xmlns:cx7="http://schemas.microsoft.com/office/drawing/2016/5/13/chartex" xmlns:cx8="http://schemas.microsoft.com/office/drawing/2016/5/14/chartex" xmlns:mc="http://schemas.openxmlformats.org/markup-compatibility/2006" xmlns:aink="http://schemas.microsoft.com/office/drawing/2016/ink" xmlns:am3d="http://schemas.microsoft.com/office/drawing/2017/model3d" xmlns:o="urn:schemas-microsoft-com:office:office" xmlns:oel="http://schemas.microsoft.com/office/2019/extlst" xmlns:r="http://schemas.openxmlformats.org/officeDocument/2006/relationships" xmlns:m="http://schemas.openxmlformats.org/officeDocument/2006/math" xmlns:v="urn:schemas-microsoft-com:vml" xmlns:wp14="http://schemas.microsoft.com/office/word/2010/wordprocessingDrawing" xmlns:wp="http://schemas.openxmlformats.org/drawingml/2006/wordprocessingDrawing" xmlns:w10="urn:schemas-microsoft-com:office:word" xmlns:w="http://schemas.openxmlformats.org/wordprocessingml/2006/main" xmlns:w14="http://schemas.microsoft.com/office/word/2010/wordml" xmlns:w15="http://schemas.microsoft.com/office/word/2012/wordml" xmlns:w16cex="http://schemas.microsoft.com/office/word/2018/wordml/cex" xmlns:w16cid="http://schemas.microsoft.com/office/word/2016/wordml/cid" xmlns:w16="http://schemas.microsoft.com/office/word/2018/wordml" xmlns:w16du="http://schemas.microsoft.com/office/word/2023/wordml/word16du" xmlns:w16sdtdh="http://schemas.microsoft.com/office/word/2020/wordml/sdtdatahash" xmlns:w16sdtfl="http://schemas.microsoft.com/office/word/2024/wordml/sdtformatlock" xmlns:w16se="http://schemas.microsoft.com/office/word/2015/wordml/symex" xmlns:wpg="http://schemas.microsoft.com/office/word/2010/wordprocessingGroup" xmlns:wpi="http://schemas.microsoft.com/office/word/2010/wordprocessingInk" xmlns:wne="http://schemas.microsoft.com/office/word/2006/wordml" xmlns:wps="http://schemas.microsoft.com/office/word/2010/wordprocessingShape" mc:Ignorable="w14 w15 w16se w16cid w16 w16cex w16sdtdh w16sdtfl w16du wp14">
   <w:endnote w:type="separator" w:id="-1">
     <w:p>
       <w:pPr>
@@ -15980,7 +15889,7 @@
 </file>
 
 <file path=word/footer1.xml><?xml version="1.0" encoding="utf-8"?>
-<w:ftr xmlns:wpc="http://schemas.microsoft.com/office/word/2010/wordprocessingCanvas" xmlns:cx="http://schemas.microsoft.com/office/drawing/2014/chartex" xmlns:cx1="http://schemas.microsoft.com/office/drawing/2015/9/8/chartex" xmlns:cx2="http://schemas.microsoft.com/office/drawing/2015/10/21/chartex" xmlns:cx3="http://schemas.microsoft.com/office/drawing/2016/5/9/chartex" xmlns:cx4="http://schemas.microsoft.com/office/drawing/2016/5/10/chartex" xmlns:cx5="http://schemas.microsoft.com/office/drawing/2016/5/11/chartex" xmlns:cx6="http://schemas.microsoft.com/office/drawing/2016/5/12/chartex" xmlns:cx7="http://schemas.microsoft.com/office/drawing/2016/5/13/chartex" xmlns:cx8="http://schemas.microsoft.com/office/drawing/2016/5/14/chartex" xmlns:mc="http://schemas.openxmlformats.org/markup-compatibility/2006" xmlns:aink="http://schemas.microsoft.com/office/drawing/2016/ink" xmlns:am3d="http://schemas.microsoft.com/office/drawing/2017/model3d" xmlns:o="urn:schemas-microsoft-com:office:office" xmlns:oel="http://schemas.microsoft.com/office/2019/extlst" xmlns:r="http://schemas.openxmlformats.org/officeDocument/2006/relationships" xmlns:m="http://schemas.openxmlformats.org/officeDocument/2006/math" xmlns:v="urn:schemas-microsoft-com:vml" xmlns:wp14="http://schemas.microsoft.com/office/word/2010/wordprocessingDrawing" xmlns:wp="http://schemas.openxmlformats.org/drawingml/2006/wordprocessingDrawing" xmlns:w10="urn:schemas-microsoft-com:office:word" xmlns:w="http://schemas.openxmlformats.org/wordprocessingml/2006/main" xmlns:w14="http://schemas.microsoft.com/office/word/2010/wordml" xmlns:w15="http://schemas.microsoft.com/office/word/2012/wordml" xmlns:w16cex="http://schemas.microsoft.com/office/word/2018/wordml/cex" xmlns:w16cid="http://schemas.microsoft.com/office/word/2016/wordml/cid" xmlns:w16="http://schemas.microsoft.com/office/word/2018/wordml" xmlns:w16sdtdh="http://schemas.microsoft.com/office/word/2020/wordml/sdtdatahash" xmlns:w16se="http://schemas.microsoft.com/office/word/2015/wordml/symex" xmlns:wpg="http://schemas.microsoft.com/office/word/2010/wordprocessingGroup" xmlns:wpi="http://schemas.microsoft.com/office/word/2010/wordprocessingInk" xmlns:wne="http://schemas.microsoft.com/office/word/2006/wordml" xmlns:wps="http://schemas.microsoft.com/office/word/2010/wordprocessingShape" mc:Ignorable="w14 w15 w16se w16cid w16 w16cex w16sdtdh wp14">
+<w:ftr xmlns:wpc="http://schemas.microsoft.com/office/word/2010/wordprocessingCanvas" xmlns:cx="http://schemas.microsoft.com/office/drawing/2014/chartex" xmlns:cx1="http://schemas.microsoft.com/office/drawing/2015/9/8/chartex" xmlns:cx2="http://schemas.microsoft.com/office/drawing/2015/10/21/chartex" xmlns:cx3="http://schemas.microsoft.com/office/drawing/2016/5/9/chartex" xmlns:cx4="http://schemas.microsoft.com/office/drawing/2016/5/10/chartex" xmlns:cx5="http://schemas.microsoft.com/office/drawing/2016/5/11/chartex" xmlns:cx6="http://schemas.microsoft.com/office/drawing/2016/5/12/chartex" xmlns:cx7="http://schemas.microsoft.com/office/drawing/2016/5/13/chartex" xmlns:cx8="http://schemas.microsoft.com/office/drawing/2016/5/14/chartex" xmlns:mc="http://schemas.openxmlformats.org/markup-compatibility/2006" xmlns:aink="http://schemas.microsoft.com/office/drawing/2016/ink" xmlns:am3d="http://schemas.microsoft.com/office/drawing/2017/model3d" xmlns:o="urn:schemas-microsoft-com:office:office" xmlns:oel="http://schemas.microsoft.com/office/2019/extlst" xmlns:r="http://schemas.openxmlformats.org/officeDocument/2006/relationships" xmlns:m="http://schemas.openxmlformats.org/officeDocument/2006/math" xmlns:v="urn:schemas-microsoft-com:vml" xmlns:wp14="http://schemas.microsoft.com/office/word/2010/wordprocessingDrawing" xmlns:wp="http://schemas.openxmlformats.org/drawingml/2006/wordprocessingDrawing" xmlns:w10="urn:schemas-microsoft-com:office:word" xmlns:w="http://schemas.openxmlformats.org/wordprocessingml/2006/main" xmlns:w14="http://schemas.microsoft.com/office/word/2010/wordml" xmlns:w15="http://schemas.microsoft.com/office/word/2012/wordml" xmlns:w16cex="http://schemas.microsoft.com/office/word/2018/wordml/cex" xmlns:w16cid="http://schemas.microsoft.com/office/word/2016/wordml/cid" xmlns:w16="http://schemas.microsoft.com/office/word/2018/wordml" xmlns:w16du="http://schemas.microsoft.com/office/word/2023/wordml/word16du" xmlns:w16sdtdh="http://schemas.microsoft.com/office/word/2020/wordml/sdtdatahash" xmlns:w16sdtfl="http://schemas.microsoft.com/office/word/2024/wordml/sdtformatlock" xmlns:w16se="http://schemas.microsoft.com/office/word/2015/wordml/symex" xmlns:wpg="http://schemas.microsoft.com/office/word/2010/wordprocessingGroup" xmlns:wpi="http://schemas.microsoft.com/office/word/2010/wordprocessingInk" xmlns:wne="http://schemas.microsoft.com/office/word/2006/wordml" xmlns:wps="http://schemas.microsoft.com/office/word/2010/wordprocessingShape" mc:Ignorable="w14 w15 w16se w16cid w16 w16cex w16sdtdh w16sdtfl w16du wp14">
   <w:p>
     <w:pPr>
       <w:pStyle w:val="Footer"/>
@@ -15990,7 +15899,7 @@
 </file>
 
 <file path=word/footer2.xml><?xml version="1.0" encoding="utf-8"?>
-<w:ftr xmlns:wpc="http://schemas.microsoft.com/office/word/2010/wordprocessingCanvas" xmlns:cx="http://schemas.microsoft.com/office/drawing/2014/chartex" xmlns:cx1="http://schemas.microsoft.com/office/drawing/2015/9/8/chartex" xmlns:cx2="http://schemas.microsoft.com/office/drawing/2015/10/21/chartex" xmlns:cx3="http://schemas.microsoft.com/office/drawing/2016/5/9/chartex" xmlns:cx4="http://schemas.microsoft.com/office/drawing/2016/5/10/chartex" xmlns:cx5="http://schemas.microsoft.com/office/drawing/2016/5/11/chartex" xmlns:cx6="http://schemas.microsoft.com/office/drawing/2016/5/12/chartex" xmlns:cx7="http://schemas.microsoft.com/office/drawing/2016/5/13/chartex" xmlns:cx8="http://schemas.microsoft.com/office/drawing/2016/5/14/chartex" xmlns:mc="http://schemas.openxmlformats.org/markup-compatibility/2006" xmlns:aink="http://schemas.microsoft.com/office/drawing/2016/ink" xmlns:am3d="http://schemas.microsoft.com/office/drawing/2017/model3d" xmlns:o="urn:schemas-microsoft-com:office:office" xmlns:oel="http://schemas.microsoft.com/office/2019/extlst" xmlns:r="http://schemas.openxmlformats.org/officeDocument/2006/relationships" xmlns:m="http://schemas.openxmlformats.org/officeDocument/2006/math" xmlns:v="urn:schemas-microsoft-com:vml" xmlns:wp14="http://schemas.microsoft.com/office/word/2010/wordprocessingDrawing" xmlns:wp="http://schemas.openxmlformats.org/drawingml/2006/wordprocessingDrawing" xmlns:w10="urn:schemas-microsoft-com:office:word" xmlns:w="http://schemas.openxmlformats.org/wordprocessingml/2006/main" xmlns:w14="http://schemas.microsoft.com/office/word/2010/wordml" xmlns:w15="http://schemas.microsoft.com/office/word/2012/wordml" xmlns:w16cex="http://schemas.microsoft.com/office/word/2018/wordml/cex" xmlns:w16cid="http://schemas.microsoft.com/office/word/2016/wordml/cid" xmlns:w16="http://schemas.microsoft.com/office/word/2018/wordml" xmlns:w16sdtdh="http://schemas.microsoft.com/office/word/2020/wordml/sdtdatahash" xmlns:w16se="http://schemas.microsoft.com/office/word/2015/wordml/symex" xmlns:wpg="http://schemas.microsoft.com/office/word/2010/wordprocessingGroup" xmlns:wpi="http://schemas.microsoft.com/office/word/2010/wordprocessingInk" xmlns:wne="http://schemas.microsoft.com/office/word/2006/wordml" xmlns:wps="http://schemas.microsoft.com/office/word/2010/wordprocessingShape" mc:Ignorable="w14 w15 w16se w16cid w16 w16cex w16sdtdh wp14">
+<w:ftr xmlns:wpc="http://schemas.microsoft.com/office/word/2010/wordprocessingCanvas" xmlns:cx="http://schemas.microsoft.com/office/drawing/2014/chartex" xmlns:cx1="http://schemas.microsoft.com/office/drawing/2015/9/8/chartex" xmlns:cx2="http://schemas.microsoft.com/office/drawing/2015/10/21/chartex" xmlns:cx3="http://schemas.microsoft.com/office/drawing/2016/5/9/chartex" xmlns:cx4="http://schemas.microsoft.com/office/drawing/2016/5/10/chartex" xmlns:cx5="http://schemas.microsoft.com/office/drawing/2016/5/11/chartex" xmlns:cx6="http://schemas.microsoft.com/office/drawing/2016/5/12/chartex" xmlns:cx7="http://schemas.microsoft.com/office/drawing/2016/5/13/chartex" xmlns:cx8="http://schemas.microsoft.com/office/drawing/2016/5/14/chartex" xmlns:mc="http://schemas.openxmlformats.org/markup-compatibility/2006" xmlns:aink="http://schemas.microsoft.com/office/drawing/2016/ink" xmlns:am3d="http://schemas.microsoft.com/office/drawing/2017/model3d" xmlns:o="urn:schemas-microsoft-com:office:office" xmlns:oel="http://schemas.microsoft.com/office/2019/extlst" xmlns:r="http://schemas.openxmlformats.org/officeDocument/2006/relationships" xmlns:m="http://schemas.openxmlformats.org/officeDocument/2006/math" xmlns:v="urn:schemas-microsoft-com:vml" xmlns:wp14="http://schemas.microsoft.com/office/word/2010/wordprocessingDrawing" xmlns:wp="http://schemas.openxmlformats.org/drawingml/2006/wordprocessingDrawing" xmlns:w10="urn:schemas-microsoft-com:office:word" xmlns:w="http://schemas.openxmlformats.org/wordprocessingml/2006/main" xmlns:w14="http://schemas.microsoft.com/office/word/2010/wordml" xmlns:w15="http://schemas.microsoft.com/office/word/2012/wordml" xmlns:w16cex="http://schemas.microsoft.com/office/word/2018/wordml/cex" xmlns:w16cid="http://schemas.microsoft.com/office/word/2016/wordml/cid" xmlns:w16="http://schemas.microsoft.com/office/word/2018/wordml" xmlns:w16du="http://schemas.microsoft.com/office/word/2023/wordml/word16du" xmlns:w16sdtdh="http://schemas.microsoft.com/office/word/2020/wordml/sdtdatahash" xmlns:w16sdtfl="http://schemas.microsoft.com/office/word/2024/wordml/sdtformatlock" xmlns:w16se="http://schemas.microsoft.com/office/word/2015/wordml/symex" xmlns:wpg="http://schemas.microsoft.com/office/word/2010/wordprocessingGroup" xmlns:wpi="http://schemas.microsoft.com/office/word/2010/wordprocessingInk" xmlns:wne="http://schemas.microsoft.com/office/word/2006/wordml" xmlns:wps="http://schemas.microsoft.com/office/word/2010/wordprocessingShape" mc:Ignorable="w14 w15 w16se w16cid w16 w16cex w16sdtdh w16sdtfl w16du wp14">
   <w:sdt>
     <w:sdtPr>
       <w:id w:val="511804959"/>
@@ -16043,7 +15952,7 @@
 </file>
 
 <file path=word/footer3.xml><?xml version="1.0" encoding="utf-8"?>
-<w:ftr xmlns:wpc="http://schemas.microsoft.com/office/word/2010/wordprocessingCanvas" xmlns:cx="http://schemas.microsoft.com/office/drawing/2014/chartex" xmlns:cx1="http://schemas.microsoft.com/office/drawing/2015/9/8/chartex" xmlns:cx2="http://schemas.microsoft.com/office/drawing/2015/10/21/chartex" xmlns:cx3="http://schemas.microsoft.com/office/drawing/2016/5/9/chartex" xmlns:cx4="http://schemas.microsoft.com/office/drawing/2016/5/10/chartex" xmlns:cx5="http://schemas.microsoft.com/office/drawing/2016/5/11/chartex" xmlns:cx6="http://schemas.microsoft.com/office/drawing/2016/5/12/chartex" xmlns:cx7="http://schemas.microsoft.com/office/drawing/2016/5/13/chartex" xmlns:cx8="http://schemas.microsoft.com/office/drawing/2016/5/14/chartex" xmlns:mc="http://schemas.openxmlformats.org/markup-compatibility/2006" xmlns:aink="http://schemas.microsoft.com/office/drawing/2016/ink" xmlns:am3d="http://schemas.microsoft.com/office/drawing/2017/model3d" xmlns:o="urn:schemas-microsoft-com:office:office" xmlns:oel="http://schemas.microsoft.com/office/2019/extlst" xmlns:r="http://schemas.openxmlformats.org/officeDocument/2006/relationships" xmlns:m="http://schemas.openxmlformats.org/officeDocument/2006/math" xmlns:v="urn:schemas-microsoft-com:vml" xmlns:wp14="http://schemas.microsoft.com/office/word/2010/wordprocessingDrawing" xmlns:wp="http://schemas.openxmlformats.org/drawingml/2006/wordprocessingDrawing" xmlns:w10="urn:schemas-microsoft-com:office:word" xmlns:w="http://schemas.openxmlformats.org/wordprocessingml/2006/main" xmlns:w14="http://schemas.microsoft.com/office/word/2010/wordml" xmlns:w15="http://schemas.microsoft.com/office/word/2012/wordml" xmlns:w16cex="http://schemas.microsoft.com/office/word/2018/wordml/cex" xmlns:w16cid="http://schemas.microsoft.com/office/word/2016/wordml/cid" xmlns:w16="http://schemas.microsoft.com/office/word/2018/wordml" xmlns:w16sdtdh="http://schemas.microsoft.com/office/word/2020/wordml/sdtdatahash" xmlns:w16se="http://schemas.microsoft.com/office/word/2015/wordml/symex" xmlns:wpg="http://schemas.microsoft.com/office/word/2010/wordprocessingGroup" xmlns:wpi="http://schemas.microsoft.com/office/word/2010/wordprocessingInk" xmlns:wne="http://schemas.microsoft.com/office/word/2006/wordml" xmlns:wps="http://schemas.microsoft.com/office/word/2010/wordprocessingShape" mc:Ignorable="w14 w15 w16se w16cid w16 w16cex w16sdtdh wp14">
+<w:ftr xmlns:wpc="http://schemas.microsoft.com/office/word/2010/wordprocessingCanvas" xmlns:cx="http://schemas.microsoft.com/office/drawing/2014/chartex" xmlns:cx1="http://schemas.microsoft.com/office/drawing/2015/9/8/chartex" xmlns:cx2="http://schemas.microsoft.com/office/drawing/2015/10/21/chartex" xmlns:cx3="http://schemas.microsoft.com/office/drawing/2016/5/9/chartex" xmlns:cx4="http://schemas.microsoft.com/office/drawing/2016/5/10/chartex" xmlns:cx5="http://schemas.microsoft.com/office/drawing/2016/5/11/chartex" xmlns:cx6="http://schemas.microsoft.com/office/drawing/2016/5/12/chartex" xmlns:cx7="http://schemas.microsoft.com/office/drawing/2016/5/13/chartex" xmlns:cx8="http://schemas.microsoft.com/office/drawing/2016/5/14/chartex" xmlns:mc="http://schemas.openxmlformats.org/markup-compatibility/2006" xmlns:aink="http://schemas.microsoft.com/office/drawing/2016/ink" xmlns:am3d="http://schemas.microsoft.com/office/drawing/2017/model3d" xmlns:o="urn:schemas-microsoft-com:office:office" xmlns:oel="http://schemas.microsoft.com/office/2019/extlst" xmlns:r="http://schemas.openxmlformats.org/officeDocument/2006/relationships" xmlns:m="http://schemas.openxmlformats.org/officeDocument/2006/math" xmlns:v="urn:schemas-microsoft-com:vml" xmlns:wp14="http://schemas.microsoft.com/office/word/2010/wordprocessingDrawing" xmlns:wp="http://schemas.openxmlformats.org/drawingml/2006/wordprocessingDrawing" xmlns:w10="urn:schemas-microsoft-com:office:word" xmlns:w="http://schemas.openxmlformats.org/wordprocessingml/2006/main" xmlns:w14="http://schemas.microsoft.com/office/word/2010/wordml" xmlns:w15="http://schemas.microsoft.com/office/word/2012/wordml" xmlns:w16cex="http://schemas.microsoft.com/office/word/2018/wordml/cex" xmlns:w16cid="http://schemas.microsoft.com/office/word/2016/wordml/cid" xmlns:w16="http://schemas.microsoft.com/office/word/2018/wordml" xmlns:w16du="http://schemas.microsoft.com/office/word/2023/wordml/word16du" xmlns:w16sdtdh="http://schemas.microsoft.com/office/word/2020/wordml/sdtdatahash" xmlns:w16sdtfl="http://schemas.microsoft.com/office/word/2024/wordml/sdtformatlock" xmlns:w16se="http://schemas.microsoft.com/office/word/2015/wordml/symex" xmlns:wpg="http://schemas.microsoft.com/office/word/2010/wordprocessingGroup" xmlns:wpi="http://schemas.microsoft.com/office/word/2010/wordprocessingInk" xmlns:wne="http://schemas.microsoft.com/office/word/2006/wordml" xmlns:wps="http://schemas.microsoft.com/office/word/2010/wordprocessingShape" mc:Ignorable="w14 w15 w16se w16cid w16 w16cex w16sdtdh w16sdtfl w16du wp14">
   <w:p>
     <w:pPr>
       <w:pStyle w:val="Footer"/>
@@ -16053,7 +15962,7 @@
 </file>
 
 <file path=word/footnotes.xml><?xml version="1.0" encoding="utf-8"?>
-<w:footnotes xmlns:wpc="http://schemas.microsoft.com/office/word/2010/wordprocessingCanvas" xmlns:cx="http://schemas.microsoft.com/office/drawing/2014/chartex" xmlns:cx1="http://schemas.microsoft.com/office/drawing/2015/9/8/chartex" xmlns:cx2="http://schemas.microsoft.com/office/drawing/2015/10/21/chartex" xmlns:cx3="http://schemas.microsoft.com/office/drawing/2016/5/9/chartex" xmlns:cx4="http://schemas.microsoft.com/office/drawing/2016/5/10/chartex" xmlns:cx5="http://schemas.microsoft.com/office/drawing/2016/5/11/chartex" xmlns:cx6="http://schemas.microsoft.com/office/drawing/2016/5/12/chartex" xmlns:cx7="http://schemas.microsoft.com/office/drawing/2016/5/13/chartex" xmlns:cx8="http://schemas.microsoft.com/office/drawing/2016/5/14/chartex" xmlns:mc="http://schemas.openxmlformats.org/markup-compatibility/2006" xmlns:aink="http://schemas.microsoft.com/office/drawing/2016/ink" xmlns:am3d="http://schemas.microsoft.com/office/drawing/2017/model3d" xmlns:o="urn:schemas-microsoft-com:office:office" xmlns:oel="http://schemas.microsoft.com/office/2019/extlst" xmlns:r="http://schemas.openxmlformats.org/officeDocument/2006/relationships" xmlns:m="http://schemas.openxmlformats.org/officeDocument/2006/math" xmlns:v="urn:schemas-microsoft-com:vml" xmlns:wp14="http://schemas.microsoft.com/office/word/2010/wordprocessingDrawing" xmlns:wp="http://schemas.openxmlformats.org/drawingml/2006/wordprocessingDrawing" xmlns:w10="urn:schemas-microsoft-com:office:word" xmlns:w="http://schemas.openxmlformats.org/wordprocessingml/2006/main" xmlns:w14="http://schemas.microsoft.com/office/word/2010/wordml" xmlns:w15="http://schemas.microsoft.com/office/word/2012/wordml" xmlns:w16cex="http://schemas.microsoft.com/office/word/2018/wordml/cex" xmlns:w16cid="http://schemas.microsoft.com/office/word/2016/wordml/cid" xmlns:w16="http://schemas.microsoft.com/office/word/2018/wordml" xmlns:w16sdtdh="http://schemas.microsoft.com/office/word/2020/wordml/sdtdatahash" xmlns:w16se="http://schemas.microsoft.com/office/word/2015/wordml/symex" xmlns:wpg="http://schemas.microsoft.com/office/word/2010/wordprocessingGroup" xmlns:wpi="http://schemas.microsoft.com/office/word/2010/wordprocessingInk" xmlns:wne="http://schemas.microsoft.com/office/word/2006/wordml" xmlns:wps="http://schemas.microsoft.com/office/word/2010/wordprocessingShape" mc:Ignorable="w14 w15 w16se w16cid w16 w16cex w16sdtdh wp14">
+<w:footnotes xmlns:wpc="http://schemas.microsoft.com/office/word/2010/wordprocessingCanvas" xmlns:cx="http://schemas.microsoft.com/office/drawing/2014/chartex" xmlns:cx1="http://schemas.microsoft.com/office/drawing/2015/9/8/chartex" xmlns:cx2="http://schemas.microsoft.com/office/drawing/2015/10/21/chartex" xmlns:cx3="http://schemas.microsoft.com/office/drawing/2016/5/9/chartex" xmlns:cx4="http://schemas.microsoft.com/office/drawing/2016/5/10/chartex" xmlns:cx5="http://schemas.microsoft.com/office/drawing/2016/5/11/chartex" xmlns:cx6="http://schemas.microsoft.com/office/drawing/2016/5/12/chartex" xmlns:cx7="http://schemas.microsoft.com/office/drawing/2016/5/13/chartex" xmlns:cx8="http://schemas.microsoft.com/office/drawing/2016/5/14/chartex" xmlns:mc="http://schemas.openxmlformats.org/markup-compatibility/2006" xmlns:aink="http://schemas.microsoft.com/office/drawing/2016/ink" xmlns:am3d="http://schemas.microsoft.com/office/drawing/2017/model3d" xmlns:o="urn:schemas-microsoft-com:office:office" xmlns:oel="http://schemas.microsoft.com/office/2019/extlst" xmlns:r="http://schemas.openxmlformats.org/officeDocument/2006/relationships" xmlns:m="http://schemas.openxmlformats.org/officeDocument/2006/math" xmlns:v="urn:schemas-microsoft-com:vml" xmlns:wp14="http://schemas.microsoft.com/office/word/2010/wordprocessingDrawing" xmlns:wp="http://schemas.openxmlformats.org/drawingml/2006/wordprocessingDrawing" xmlns:w10="urn:schemas-microsoft-com:office:word" xmlns:w="http://schemas.openxmlformats.org/wordprocessingml/2006/main" xmlns:w14="http://schemas.microsoft.com/office/word/2010/wordml" xmlns:w15="http://schemas.microsoft.com/office/word/2012/wordml" xmlns:w16cex="http://schemas.microsoft.com/office/word/2018/wordml/cex" xmlns:w16cid="http://schemas.microsoft.com/office/word/2016/wordml/cid" xmlns:w16="http://schemas.microsoft.com/office/word/2018/wordml" xmlns:w16du="http://schemas.microsoft.com/office/word/2023/wordml/word16du" xmlns:w16sdtdh="http://schemas.microsoft.com/office/word/2020/wordml/sdtdatahash" xmlns:w16sdtfl="http://schemas.microsoft.com/office/word/2024/wordml/sdtformatlock" xmlns:w16se="http://schemas.microsoft.com/office/word/2015/wordml/symex" xmlns:wpg="http://schemas.microsoft.com/office/word/2010/wordprocessingGroup" xmlns:wpi="http://schemas.microsoft.com/office/word/2010/wordprocessingInk" xmlns:wne="http://schemas.microsoft.com/office/word/2006/wordml" xmlns:wps="http://schemas.microsoft.com/office/word/2010/wordprocessingShape" mc:Ignorable="w14 w15 w16se w16cid w16 w16cex w16sdtdh w16sdtfl w16du wp14">
   <w:footnote w:type="separator" w:id="-1">
     <w:p>
       <w:pPr>
@@ -16078,7 +15987,7 @@
 </file>
 
 <file path=word/header1.xml><?xml version="1.0" encoding="utf-8"?>
-<w:hdr xmlns:wpc="http://schemas.microsoft.com/office/word/2010/wordprocessingCanvas" xmlns:cx="http://schemas.microsoft.com/office/drawing/2014/chartex" xmlns:cx1="http://schemas.microsoft.com/office/drawing/2015/9/8/chartex" xmlns:cx2="http://schemas.microsoft.com/office/drawing/2015/10/21/chartex" xmlns:cx3="http://schemas.microsoft.com/office/drawing/2016/5/9/chartex" xmlns:cx4="http://schemas.microsoft.com/office/drawing/2016/5/10/chartex" xmlns:cx5="http://schemas.microsoft.com/office/drawing/2016/5/11/chartex" xmlns:cx6="http://schemas.microsoft.com/office/drawing/2016/5/12/chartex" xmlns:cx7="http://schemas.microsoft.com/office/drawing/2016/5/13/chartex" xmlns:cx8="http://schemas.microsoft.com/office/drawing/2016/5/14/chartex" xmlns:mc="http://schemas.openxmlformats.org/markup-compatibility/2006" xmlns:aink="http://schemas.microsoft.com/office/drawing/2016/ink" xmlns:am3d="http://schemas.microsoft.com/office/drawing/2017/model3d" xmlns:o="urn:schemas-microsoft-com:office:office" xmlns:oel="http://schemas.microsoft.com/office/2019/extlst" xmlns:r="http://schemas.openxmlformats.org/officeDocument/2006/relationships" xmlns:m="http://schemas.openxmlformats.org/officeDocument/2006/math" xmlns:v="urn:schemas-microsoft-com:vml" xmlns:wp14="http://schemas.microsoft.com/office/word/2010/wordprocessingDrawing" xmlns:wp="http://schemas.openxmlformats.org/drawingml/2006/wordprocessingDrawing" xmlns:w10="urn:schemas-microsoft-com:office:word" xmlns:w="http://schemas.openxmlformats.org/wordprocessingml/2006/main" xmlns:w14="http://schemas.microsoft.com/office/word/2010/wordml" xmlns:w15="http://schemas.microsoft.com/office/word/2012/wordml" xmlns:w16cex="http://schemas.microsoft.com/office/word/2018/wordml/cex" xmlns:w16cid="http://schemas.microsoft.com/office/word/2016/wordml/cid" xmlns:w16="http://schemas.microsoft.com/office/word/2018/wordml" xmlns:w16sdtdh="http://schemas.microsoft.com/office/word/2020/wordml/sdtdatahash" xmlns:w16se="http://schemas.microsoft.com/office/word/2015/wordml/symex" xmlns:wpg="http://schemas.microsoft.com/office/word/2010/wordprocessingGroup" xmlns:wpi="http://schemas.microsoft.com/office/word/2010/wordprocessingInk" xmlns:wne="http://schemas.microsoft.com/office/word/2006/wordml" xmlns:wps="http://schemas.microsoft.com/office/word/2010/wordprocessingShape" mc:Ignorable="w14 w15 w16se w16cid w16 w16cex w16sdtdh wp14">
+<w:hdr xmlns:wpc="http://schemas.microsoft.com/office/word/2010/wordprocessingCanvas" xmlns:cx="http://schemas.microsoft.com/office/drawing/2014/chartex" xmlns:cx1="http://schemas.microsoft.com/office/drawing/2015/9/8/chartex" xmlns:cx2="http://schemas.microsoft.com/office/drawing/2015/10/21/chartex" xmlns:cx3="http://schemas.microsoft.com/office/drawing/2016/5/9/chartex" xmlns:cx4="http://schemas.microsoft.com/office/drawing/2016/5/10/chartex" xmlns:cx5="http://schemas.microsoft.com/office/drawing/2016/5/11/chartex" xmlns:cx6="http://schemas.microsoft.com/office/drawing/2016/5/12/chartex" xmlns:cx7="http://schemas.microsoft.com/office/drawing/2016/5/13/chartex" xmlns:cx8="http://schemas.microsoft.com/office/drawing/2016/5/14/chartex" xmlns:mc="http://schemas.openxmlformats.org/markup-compatibility/2006" xmlns:aink="http://schemas.microsoft.com/office/drawing/2016/ink" xmlns:am3d="http://schemas.microsoft.com/office/drawing/2017/model3d" xmlns:o="urn:schemas-microsoft-com:office:office" xmlns:oel="http://schemas.microsoft.com/office/2019/extlst" xmlns:r="http://schemas.openxmlformats.org/officeDocument/2006/relationships" xmlns:m="http://schemas.openxmlformats.org/officeDocument/2006/math" xmlns:v="urn:schemas-microsoft-com:vml" xmlns:wp14="http://schemas.microsoft.com/office/word/2010/wordprocessingDrawing" xmlns:wp="http://schemas.openxmlformats.org/drawingml/2006/wordprocessingDrawing" xmlns:w10="urn:schemas-microsoft-com:office:word" xmlns:w="http://schemas.openxmlformats.org/wordprocessingml/2006/main" xmlns:w14="http://schemas.microsoft.com/office/word/2010/wordml" xmlns:w15="http://schemas.microsoft.com/office/word/2012/wordml" xmlns:w16cex="http://schemas.microsoft.com/office/word/2018/wordml/cex" xmlns:w16cid="http://schemas.microsoft.com/office/word/2016/wordml/cid" xmlns:w16="http://schemas.microsoft.com/office/word/2018/wordml" xmlns:w16du="http://schemas.microsoft.com/office/word/2023/wordml/word16du" xmlns:w16sdtdh="http://schemas.microsoft.com/office/word/2020/wordml/sdtdatahash" xmlns:w16sdtfl="http://schemas.microsoft.com/office/word/2024/wordml/sdtformatlock" xmlns:w16se="http://schemas.microsoft.com/office/word/2015/wordml/symex" xmlns:wpg="http://schemas.microsoft.com/office/word/2010/wordprocessingGroup" xmlns:wpi="http://schemas.microsoft.com/office/word/2010/wordprocessingInk" xmlns:wne="http://schemas.microsoft.com/office/word/2006/wordml" xmlns:wps="http://schemas.microsoft.com/office/word/2010/wordprocessingShape" mc:Ignorable="w14 w15 w16se w16cid w16 w16cex w16sdtdh w16sdtfl w16du wp14">
   <w:p>
     <w:pPr>
       <w:pStyle w:val="Header"/>
@@ -16088,7 +15997,7 @@
 </file>
 
 <file path=word/header2.xml><?xml version="1.0" encoding="utf-8"?>
-<w:hdr xmlns:wpc="http://schemas.microsoft.com/office/word/2010/wordprocessingCanvas" xmlns:cx="http://schemas.microsoft.com/office/drawing/2014/chartex" xmlns:cx1="http://schemas.microsoft.com/office/drawing/2015/9/8/chartex" xmlns:cx2="http://schemas.microsoft.com/office/drawing/2015/10/21/chartex" xmlns:cx3="http://schemas.microsoft.com/office/drawing/2016/5/9/chartex" xmlns:cx4="http://schemas.microsoft.com/office/drawing/2016/5/10/chartex" xmlns:cx5="http://schemas.microsoft.com/office/drawing/2016/5/11/chartex" xmlns:cx6="http://schemas.microsoft.com/office/drawing/2016/5/12/chartex" xmlns:cx7="http://schemas.microsoft.com/office/drawing/2016/5/13/chartex" xmlns:cx8="http://schemas.microsoft.com/office/drawing/2016/5/14/chartex" xmlns:mc="http://schemas.openxmlformats.org/markup-compatibility/2006" xmlns:aink="http://schemas.microsoft.com/office/drawing/2016/ink" xmlns:am3d="http://schemas.microsoft.com/office/drawing/2017/model3d" xmlns:o="urn:schemas-microsoft-com:office:office" xmlns:oel="http://schemas.microsoft.com/office/2019/extlst" xmlns:r="http://schemas.openxmlformats.org/officeDocument/2006/relationships" xmlns:m="http://schemas.openxmlformats.org/officeDocument/2006/math" xmlns:v="urn:schemas-microsoft-com:vml" xmlns:wp14="http://schemas.microsoft.com/office/word/2010/wordprocessingDrawing" xmlns:wp="http://schemas.openxmlformats.org/drawingml/2006/wordprocessingDrawing" xmlns:w10="urn:schemas-microsoft-com:office:word" xmlns:w="http://schemas.openxmlformats.org/wordprocessingml/2006/main" xmlns:w14="http://schemas.microsoft.com/office/word/2010/wordml" xmlns:w15="http://schemas.microsoft.com/office/word/2012/wordml" xmlns:w16cex="http://schemas.microsoft.com/office/word/2018/wordml/cex" xmlns:w16cid="http://schemas.microsoft.com/office/word/2016/wordml/cid" xmlns:w16="http://schemas.microsoft.com/office/word/2018/wordml" xmlns:w16sdtdh="http://schemas.microsoft.com/office/word/2020/wordml/sdtdatahash" xmlns:w16se="http://schemas.microsoft.com/office/word/2015/wordml/symex" xmlns:wpg="http://schemas.microsoft.com/office/word/2010/wordprocessingGroup" xmlns:wpi="http://schemas.microsoft.com/office/word/2010/wordprocessingInk" xmlns:wne="http://schemas.microsoft.com/office/word/2006/wordml" xmlns:wps="http://schemas.microsoft.com/office/word/2010/wordprocessingShape" mc:Ignorable="w14 w15 w16se w16cid w16 w16cex w16sdtdh wp14">
+<w:hdr xmlns:wpc="http://schemas.microsoft.com/office/word/2010/wordprocessingCanvas" xmlns:cx="http://schemas.microsoft.com/office/drawing/2014/chartex" xmlns:cx1="http://schemas.microsoft.com/office/drawing/2015/9/8/chartex" xmlns:cx2="http://schemas.microsoft.com/office/drawing/2015/10/21/chartex" xmlns:cx3="http://schemas.microsoft.com/office/drawing/2016/5/9/chartex" xmlns:cx4="http://schemas.microsoft.com/office/drawing/2016/5/10/chartex" xmlns:cx5="http://schemas.microsoft.com/office/drawing/2016/5/11/chartex" xmlns:cx6="http://schemas.microsoft.com/office/drawing/2016/5/12/chartex" xmlns:cx7="http://schemas.microsoft.com/office/drawing/2016/5/13/chartex" xmlns:cx8="http://schemas.microsoft.com/office/drawing/2016/5/14/chartex" xmlns:mc="http://schemas.openxmlformats.org/markup-compatibility/2006" xmlns:aink="http://schemas.microsoft.com/office/drawing/2016/ink" xmlns:am3d="http://schemas.microsoft.com/office/drawing/2017/model3d" xmlns:o="urn:schemas-microsoft-com:office:office" xmlns:oel="http://schemas.microsoft.com/office/2019/extlst" xmlns:r="http://schemas.openxmlformats.org/officeDocument/2006/relationships" xmlns:m="http://schemas.openxmlformats.org/officeDocument/2006/math" xmlns:v="urn:schemas-microsoft-com:vml" xmlns:wp14="http://schemas.microsoft.com/office/word/2010/wordprocessingDrawing" xmlns:wp="http://schemas.openxmlformats.org/drawingml/2006/wordprocessingDrawing" xmlns:w10="urn:schemas-microsoft-com:office:word" xmlns:w="http://schemas.openxmlformats.org/wordprocessingml/2006/main" xmlns:w14="http://schemas.microsoft.com/office/word/2010/wordml" xmlns:w15="http://schemas.microsoft.com/office/word/2012/wordml" xmlns:w16cex="http://schemas.microsoft.com/office/word/2018/wordml/cex" xmlns:w16cid="http://schemas.microsoft.com/office/word/2016/wordml/cid" xmlns:w16="http://schemas.microsoft.com/office/word/2018/wordml" xmlns:w16du="http://schemas.microsoft.com/office/word/2023/wordml/word16du" xmlns:w16sdtdh="http://schemas.microsoft.com/office/word/2020/wordml/sdtdatahash" xmlns:w16sdtfl="http://schemas.microsoft.com/office/word/2024/wordml/sdtformatlock" xmlns:w16se="http://schemas.microsoft.com/office/word/2015/wordml/symex" xmlns:wpg="http://schemas.microsoft.com/office/word/2010/wordprocessingGroup" xmlns:wpi="http://schemas.microsoft.com/office/word/2010/wordprocessingInk" xmlns:wne="http://schemas.microsoft.com/office/word/2006/wordml" xmlns:wps="http://schemas.microsoft.com/office/word/2010/wordprocessingShape" mc:Ignorable="w14 w15 w16se w16cid w16 w16cex w16sdtdh w16sdtfl w16du wp14">
   <w:p>
     <w:pPr>
       <w:pStyle w:val="Header"/>
@@ -16098,7 +16007,7 @@
 </file>
 
 <file path=word/header3.xml><?xml version="1.0" encoding="utf-8"?>
-<w:hdr xmlns:wpc="http://schemas.microsoft.com/office/word/2010/wordprocessingCanvas" xmlns:cx="http://schemas.microsoft.com/office/drawing/2014/chartex" xmlns:cx1="http://schemas.microsoft.com/office/drawing/2015/9/8/chartex" xmlns:cx2="http://schemas.microsoft.com/office/drawing/2015/10/21/chartex" xmlns:cx3="http://schemas.microsoft.com/office/drawing/2016/5/9/chartex" xmlns:cx4="http://schemas.microsoft.com/office/drawing/2016/5/10/chartex" xmlns:cx5="http://schemas.microsoft.com/office/drawing/2016/5/11/chartex" xmlns:cx6="http://schemas.microsoft.com/office/drawing/2016/5/12/chartex" xmlns:cx7="http://schemas.microsoft.com/office/drawing/2016/5/13/chartex" xmlns:cx8="http://schemas.microsoft.com/office/drawing/2016/5/14/chartex" xmlns:mc="http://schemas.openxmlformats.org/markup-compatibility/2006" xmlns:aink="http://schemas.microsoft.com/office/drawing/2016/ink" xmlns:am3d="http://schemas.microsoft.com/office/drawing/2017/model3d" xmlns:o="urn:schemas-microsoft-com:office:office" xmlns:oel="http://schemas.microsoft.com/office/2019/extlst" xmlns:r="http://schemas.openxmlformats.org/officeDocument/2006/relationships" xmlns:m="http://schemas.openxmlformats.org/officeDocument/2006/math" xmlns:v="urn:schemas-microsoft-com:vml" xmlns:wp14="http://schemas.microsoft.com/office/word/2010/wordprocessingDrawing" xmlns:wp="http://schemas.openxmlformats.org/drawingml/2006/wordprocessingDrawing" xmlns:w10="urn:schemas-microsoft-com:office:word" xmlns:w="http://schemas.openxmlformats.org/wordprocessingml/2006/main" xmlns:w14="http://schemas.microsoft.com/office/word/2010/wordml" xmlns:w15="http://schemas.microsoft.com/office/word/2012/wordml" xmlns:w16cex="http://schemas.microsoft.com/office/word/2018/wordml/cex" xmlns:w16cid="http://schemas.microsoft.com/office/word/2016/wordml/cid" xmlns:w16="http://schemas.microsoft.com/office/word/2018/wordml" xmlns:w16sdtdh="http://schemas.microsoft.com/office/word/2020/wordml/sdtdatahash" xmlns:w16se="http://schemas.microsoft.com/office/word/2015/wordml/symex" xmlns:wpg="http://schemas.microsoft.com/office/word/2010/wordprocessingGroup" xmlns:wpi="http://schemas.microsoft.com/office/word/2010/wordprocessingInk" xmlns:wne="http://schemas.microsoft.com/office/word/2006/wordml" xmlns:wps="http://schemas.microsoft.com/office/word/2010/wordprocessingShape" mc:Ignorable="w14 w15 w16se w16cid w16 w16cex w16sdtdh wp14">
+<w:hdr xmlns:wpc="http://schemas.microsoft.com/office/word/2010/wordprocessingCanvas" xmlns:cx="http://schemas.microsoft.com/office/drawing/2014/chartex" xmlns:cx1="http://schemas.microsoft.com/office/drawing/2015/9/8/chartex" xmlns:cx2="http://schemas.microsoft.com/office/drawing/2015/10/21/chartex" xmlns:cx3="http://schemas.microsoft.com/office/drawing/2016/5/9/chartex" xmlns:cx4="http://schemas.microsoft.com/office/drawing/2016/5/10/chartex" xmlns:cx5="http://schemas.microsoft.com/office/drawing/2016/5/11/chartex" xmlns:cx6="http://schemas.microsoft.com/office/drawing/2016/5/12/chartex" xmlns:cx7="http://schemas.microsoft.com/office/drawing/2016/5/13/chartex" xmlns:cx8="http://schemas.microsoft.com/office/drawing/2016/5/14/chartex" xmlns:mc="http://schemas.openxmlformats.org/markup-compatibility/2006" xmlns:aink="http://schemas.microsoft.com/office/drawing/2016/ink" xmlns:am3d="http://schemas.microsoft.com/office/drawing/2017/model3d" xmlns:o="urn:schemas-microsoft-com:office:office" xmlns:oel="http://schemas.microsoft.com/office/2019/extlst" xmlns:r="http://schemas.openxmlformats.org/officeDocument/2006/relationships" xmlns:m="http://schemas.openxmlformats.org/officeDocument/2006/math" xmlns:v="urn:schemas-microsoft-com:vml" xmlns:wp14="http://schemas.microsoft.com/office/word/2010/wordprocessingDrawing" xmlns:wp="http://schemas.openxmlformats.org/drawingml/2006/wordprocessingDrawing" xmlns:w10="urn:schemas-microsoft-com:office:word" xmlns:w="http://schemas.openxmlformats.org/wordprocessingml/2006/main" xmlns:w14="http://schemas.microsoft.com/office/word/2010/wordml" xmlns:w15="http://schemas.microsoft.com/office/word/2012/wordml" xmlns:w16cex="http://schemas.microsoft.com/office/word/2018/wordml/cex" xmlns:w16cid="http://schemas.microsoft.com/office/word/2016/wordml/cid" xmlns:w16="http://schemas.microsoft.com/office/word/2018/wordml" xmlns:w16du="http://schemas.microsoft.com/office/word/2023/wordml/word16du" xmlns:w16sdtdh="http://schemas.microsoft.com/office/word/2020/wordml/sdtdatahash" xmlns:w16sdtfl="http://schemas.microsoft.com/office/word/2024/wordml/sdtformatlock" xmlns:w16se="http://schemas.microsoft.com/office/word/2015/wordml/symex" xmlns:wpg="http://schemas.microsoft.com/office/word/2010/wordprocessingGroup" xmlns:wpi="http://schemas.microsoft.com/office/word/2010/wordprocessingInk" xmlns:wne="http://schemas.microsoft.com/office/word/2006/wordml" xmlns:wps="http://schemas.microsoft.com/office/word/2010/wordprocessingShape" mc:Ignorable="w14 w15 w16se w16cid w16 w16cex w16sdtdh w16sdtfl w16du wp14">
   <w:p>
     <w:pPr>
       <w:pStyle w:val="Header"/>
@@ -16108,7 +16017,7 @@
 </file>
 
 <file path=word/numbering.xml><?xml version="1.0" encoding="utf-8"?>
-<w:numbering xmlns:wpc="http://schemas.microsoft.com/office/word/2010/wordprocessingCanvas" xmlns:cx="http://schemas.microsoft.com/office/drawing/2014/chartex" xmlns:cx1="http://schemas.microsoft.com/office/drawing/2015/9/8/chartex" xmlns:cx2="http://schemas.microsoft.com/office/drawing/2015/10/21/chartex" xmlns:cx3="http://schemas.microsoft.com/office/drawing/2016/5/9/chartex" xmlns:cx4="http://schemas.microsoft.com/office/drawing/2016/5/10/chartex" xmlns:cx5="http://schemas.microsoft.com/office/drawing/2016/5/11/chartex" xmlns:cx6="http://schemas.microsoft.com/office/drawing/2016/5/12/chartex" xmlns:cx7="http://schemas.microsoft.com/office/drawing/2016/5/13/chartex" xmlns:cx8="http://schemas.microsoft.com/office/drawing/2016/5/14/chartex" xmlns:mc="http://schemas.openxmlformats.org/markup-compatibility/2006" xmlns:aink="http://schemas.microsoft.com/office/drawing/2016/ink" xmlns:am3d="http://schemas.microsoft.com/office/drawing/2017/model3d" xmlns:o="urn:schemas-microsoft-com:office:office" xmlns:oel="http://schemas.microsoft.com/office/2019/extlst" xmlns:r="http://schemas.openxmlformats.org/officeDocument/2006/relationships" xmlns:m="http://schemas.openxmlformats.org/officeDocument/2006/math" xmlns:v="urn:schemas-microsoft-com:vml" xmlns:wp14="http://schemas.microsoft.com/office/word/2010/wordprocessingDrawing" xmlns:wp="http://schemas.openxmlformats.org/drawingml/2006/wordprocessingDrawing" xmlns:w10="urn:schemas-microsoft-com:office:word" xmlns:w="http://schemas.openxmlformats.org/wordprocessingml/2006/main" xmlns:w14="http://schemas.microsoft.com/office/word/2010/wordml" xmlns:w15="http://schemas.microsoft.com/office/word/2012/wordml" xmlns:w16cex="http://schemas.microsoft.com/office/word/2018/wordml/cex" xmlns:w16cid="http://schemas.microsoft.com/office/word/2016/wordml/cid" xmlns:w16="http://schemas.microsoft.com/office/word/2018/wordml" xmlns:w16sdtdh="http://schemas.microsoft.com/office/word/2020/wordml/sdtdatahash" xmlns:w16se="http://schemas.microsoft.com/office/word/2015/wordml/symex" xmlns:wpg="http://schemas.microsoft.com/office/word/2010/wordprocessingGroup" xmlns:wpi="http://schemas.microsoft.com/office/word/2010/wordprocessingInk" xmlns:wne="http://schemas.microsoft.com/office/word/2006/wordml" xmlns:wps="http://schemas.microsoft.com/office/word/2010/wordprocessingShape" mc:Ignorable="w14 w15 w16se w16cid w16 w16cex w16sdtdh wp14">
+<w:numbering xmlns:wpc="http://schemas.microsoft.com/office/word/2010/wordprocessingCanvas" xmlns:cx="http://schemas.microsoft.com/office/drawing/2014/chartex" xmlns:cx1="http://schemas.microsoft.com/office/drawing/2015/9/8/chartex" xmlns:cx2="http://schemas.microsoft.com/office/drawing/2015/10/21/chartex" xmlns:cx3="http://schemas.microsoft.com/office/drawing/2016/5/9/chartex" xmlns:cx4="http://schemas.microsoft.com/office/drawing/2016/5/10/chartex" xmlns:cx5="http://schemas.microsoft.com/office/drawing/2016/5/11/chartex" xmlns:cx6="http://schemas.microsoft.com/office/drawing/2016/5/12/chartex" xmlns:cx7="http://schemas.microsoft.com/office/drawing/2016/5/13/chartex" xmlns:cx8="http://schemas.microsoft.com/office/drawing/2016/5/14/chartex" xmlns:mc="http://schemas.openxmlformats.org/markup-compatibility/2006" xmlns:aink="http://schemas.microsoft.com/office/drawing/2016/ink" xmlns:am3d="http://schemas.microsoft.com/office/drawing/2017/model3d" xmlns:o="urn:schemas-microsoft-com:office:office" xmlns:oel="http://schemas.microsoft.com/office/2019/extlst" xmlns:r="http://schemas.openxmlformats.org/officeDocument/2006/relationships" xmlns:m="http://schemas.openxmlformats.org/officeDocument/2006/math" xmlns:v="urn:schemas-microsoft-com:vml" xmlns:wp14="http://schemas.microsoft.com/office/word/2010/wordprocessingDrawing" xmlns:wp="http://schemas.openxmlformats.org/drawingml/2006/wordprocessingDrawing" xmlns:w10="urn:schemas-microsoft-com:office:word" xmlns:w="http://schemas.openxmlformats.org/wordprocessingml/2006/main" xmlns:w14="http://schemas.microsoft.com/office/word/2010/wordml" xmlns:w15="http://schemas.microsoft.com/office/word/2012/wordml" xmlns:w16cex="http://schemas.microsoft.com/office/word/2018/wordml/cex" xmlns:w16cid="http://schemas.microsoft.com/office/word/2016/wordml/cid" xmlns:w16="http://schemas.microsoft.com/office/word/2018/wordml" xmlns:w16du="http://schemas.microsoft.com/office/word/2023/wordml/word16du" xmlns:w16sdtdh="http://schemas.microsoft.com/office/word/2020/wordml/sdtdatahash" xmlns:w16sdtfl="http://schemas.microsoft.com/office/word/2024/wordml/sdtformatlock" xmlns:w16se="http://schemas.microsoft.com/office/word/2015/wordml/symex" xmlns:wpg="http://schemas.microsoft.com/office/word/2010/wordprocessingGroup" xmlns:wpi="http://schemas.microsoft.com/office/word/2010/wordprocessingInk" xmlns:wne="http://schemas.microsoft.com/office/word/2006/wordml" xmlns:wps="http://schemas.microsoft.com/office/word/2010/wordprocessingShape" mc:Ignorable="w14 w15 w16se w16cid w16 w16cex w16sdtdh w16sdtfl w16du wp14">
   <w:abstractNum w:abstractNumId="0" w15:restartNumberingAfterBreak="0">
     <w:nsid w:val="251C58A6"/>
     <w:multiLevelType w:val="hybridMultilevel"/>
@@ -16529,7 +16438,7 @@
 </file>
 
 <file path=word/styles.xml><?xml version="1.0" encoding="utf-8"?>
-<w:styles xmlns:mc="http://schemas.openxmlformats.org/markup-compatibility/2006" xmlns:r="http://schemas.openxmlformats.org/officeDocument/2006/relationships" xmlns:w="http://schemas.openxmlformats.org/wordprocessingml/2006/main" xmlns:w14="http://schemas.microsoft.com/office/word/2010/wordml" xmlns:w15="http://schemas.microsoft.com/office/word/2012/wordml" xmlns:w16cex="http://schemas.microsoft.com/office/word/2018/wordml/cex" xmlns:w16cid="http://schemas.microsoft.com/office/word/2016/wordml/cid" xmlns:w16="http://schemas.microsoft.com/office/word/2018/wordml" xmlns:w16sdtdh="http://schemas.microsoft.com/office/word/2020/wordml/sdtdatahash" xmlns:w16se="http://schemas.microsoft.com/office/word/2015/wordml/symex" mc:Ignorable="w14 w15 w16se w16cid w16 w16cex w16sdtdh">
+<w:styles xmlns:mc="http://schemas.openxmlformats.org/markup-compatibility/2006" xmlns:r="http://schemas.openxmlformats.org/officeDocument/2006/relationships" xmlns:w="http://schemas.openxmlformats.org/wordprocessingml/2006/main" xmlns:w14="http://schemas.microsoft.com/office/word/2010/wordml" xmlns:w15="http://schemas.microsoft.com/office/word/2012/wordml" xmlns:w16cex="http://schemas.microsoft.com/office/word/2018/wordml/cex" xmlns:w16cid="http://schemas.microsoft.com/office/word/2016/wordml/cid" xmlns:w16="http://schemas.microsoft.com/office/word/2018/wordml" xmlns:w16du="http://schemas.microsoft.com/office/word/2023/wordml/word16du" xmlns:w16sdtdh="http://schemas.microsoft.com/office/word/2020/wordml/sdtdatahash" xmlns:w16sdtfl="http://schemas.microsoft.com/office/word/2024/wordml/sdtformatlock" xmlns:w16se="http://schemas.microsoft.com/office/word/2015/wordml/symex" mc:Ignorable="w14 w15 w16se w16cid w16 w16cex w16sdtdh w16sdtfl w16du">
   <w:docDefaults>
     <w:rPrDefault>
       <w:rPr>
@@ -17594,6 +17503,10 @@
 </file>
 
 <file path=customXml/item1.xml><?xml version="1.0" encoding="utf-8"?>
+<b:Sources xmlns:b="http://schemas.openxmlformats.org/officeDocument/2006/bibliography" xmlns="http://schemas.openxmlformats.org/officeDocument/2006/bibliography" SelectedStyle="\APASixthEditionOfficeOnline.xsl" StyleName="APA" Version="6"/>
+</file>
+
+<file path=customXml/item2.xml><?xml version="1.0" encoding="utf-8"?>
 <p:properties xmlns:p="http://schemas.microsoft.com/office/2006/metadata/properties" xmlns:xsi="http://www.w3.org/2001/XMLSchema-instance" xmlns:pc="http://schemas.microsoft.com/office/infopath/2007/PartnerControls">
   <documentManagement>
     <_ip_UnifiedCompliancePolicyUIAction xmlns="http://schemas.microsoft.com/sharepoint/v3" xsi:nil="true"/>
@@ -17602,11 +17515,16 @@
 </p:properties>
 </file>
 
-<file path=customXml/item2.xml><?xml version="1.0" encoding="utf-8"?>
-<b:Sources xmlns:b="http://schemas.openxmlformats.org/officeDocument/2006/bibliography" xmlns="http://schemas.openxmlformats.org/officeDocument/2006/bibliography" SelectedStyle="\APASixthEditionOfficeOnline.xsl" StyleName="APA" Version="6"/>
+<file path=customXml/item3.xml><?xml version="1.0" encoding="utf-8"?>
+<?mso-contentType ?>
+<FormTemplates xmlns="http://schemas.microsoft.com/sharepoint/v3/contenttype/forms">
+  <Display>DocumentLibraryForm</Display>
+  <Edit>DocumentLibraryForm</Edit>
+  <New>DocumentLibraryForm</New>
+</FormTemplates>
 </file>
 
-<file path=customXml/item3.xml><?xml version="1.0" encoding="utf-8"?>
+<file path=customXml/item4.xml><?xml version="1.0" encoding="utf-8"?>
 <ct:contentTypeSchema xmlns:ct="http://schemas.microsoft.com/office/2006/metadata/contentType" xmlns:ma="http://schemas.microsoft.com/office/2006/metadata/properties/metaAttributes" ct:_="" ma:_="" ma:contentTypeName="Document" ma:contentTypeID="0x010100AFC248B16D14F1459EBA686C000D17AE" ma:contentTypeVersion="10" ma:contentTypeDescription="Create a new document." ma:contentTypeScope="" ma:versionID="d6d9a26044a12a0f4740ed33fe193919">
   <xsd:schema xmlns:xsd="http://www.w3.org/2001/XMLSchema" xmlns:xs="http://www.w3.org/2001/XMLSchema" xmlns:p="http://schemas.microsoft.com/office/2006/metadata/properties" xmlns:ns1="http://schemas.microsoft.com/sharepoint/v3" xmlns:ns2="5b35bb6a-c2c2-4eeb-8505-81c13727d412" xmlns:ns3="63066ca8-5bed-4fd9-b0cd-2c1ae97162e7" targetNamespace="http://schemas.microsoft.com/office/2006/metadata/properties" ma:root="true" ma:fieldsID="ffa796ecebb1ae6fbc19f96bf1f1cb8c" ns1:_="" ns2:_="" ns3:_="">
     <xsd:import namespace="http://schemas.microsoft.com/sharepoint/v3"/>
@@ -17812,16 +17730,15 @@
 </ct:contentTypeSchema>
 </file>
 
-<file path=customXml/item4.xml><?xml version="1.0" encoding="utf-8"?>
-<?mso-contentType ?>
-<FormTemplates xmlns="http://schemas.microsoft.com/sharepoint/v3/contenttype/forms">
-  <Display>DocumentLibraryForm</Display>
-  <Edit>DocumentLibraryForm</Edit>
-  <New>DocumentLibraryForm</New>
-</FormTemplates>
+<file path=customXml/itemProps1.xml><?xml version="1.0" encoding="utf-8"?>
+<ds:datastoreItem xmlns:ds="http://schemas.openxmlformats.org/officeDocument/2006/customXml" ds:itemID="{88508FC8-0BFE-425C-B3CE-2F86D357CD93}">
+  <ds:schemaRefs>
+    <ds:schemaRef ds:uri="http://schemas.openxmlformats.org/officeDocument/2006/bibliography"/>
+  </ds:schemaRefs>
+</ds:datastoreItem>
 </file>
 
-<file path=customXml/itemProps1.xml><?xml version="1.0" encoding="utf-8"?>
+<file path=customXml/itemProps2.xml><?xml version="1.0" encoding="utf-8"?>
 <ds:datastoreItem xmlns:ds="http://schemas.openxmlformats.org/officeDocument/2006/customXml" ds:itemID="{39093287-75DE-458E-87CC-E04A4211CBB6}">
   <ds:schemaRefs>
     <ds:schemaRef ds:uri="http://schemas.microsoft.com/office/2006/metadata/properties"/>
@@ -17831,15 +17748,15 @@
 </ds:datastoreItem>
 </file>
 
-<file path=customXml/itemProps2.xml><?xml version="1.0" encoding="utf-8"?>
-<ds:datastoreItem xmlns:ds="http://schemas.openxmlformats.org/officeDocument/2006/customXml" ds:itemID="{88508FC8-0BFE-425C-B3CE-2F86D357CD93}">
+<file path=customXml/itemProps3.xml><?xml version="1.0" encoding="utf-8"?>
+<ds:datastoreItem xmlns:ds="http://schemas.openxmlformats.org/officeDocument/2006/customXml" ds:itemID="{9123DD6E-1D94-4BE0-805C-32A6AD48BB5E}">
   <ds:schemaRefs>
-    <ds:schemaRef ds:uri="http://schemas.openxmlformats.org/officeDocument/2006/bibliography"/>
+    <ds:schemaRef ds:uri="http://schemas.microsoft.com/sharepoint/v3/contenttype/forms"/>
   </ds:schemaRefs>
 </ds:datastoreItem>
 </file>
 
-<file path=customXml/itemProps3.xml><?xml version="1.0" encoding="utf-8"?>
+<file path=customXml/itemProps4.xml><?xml version="1.0" encoding="utf-8"?>
 <ds:datastoreItem xmlns:ds="http://schemas.openxmlformats.org/officeDocument/2006/customXml" ds:itemID="{7FC4E147-0BDD-4B3F-BEE8-76B82A7EEA80}">
   <ds:schemaRefs>
     <ds:schemaRef ds:uri="http://schemas.microsoft.com/office/2006/metadata/contentType"/>
@@ -17857,12 +17774,4 @@
     <ds:schemaRef ds:uri="http://schemas.microsoft.com/internal/obd"/>
   </ds:schemaRefs>
 </ds:datastoreItem>
-</file>
-
-<file path=customXml/itemProps4.xml><?xml version="1.0" encoding="utf-8"?>
-<ds:datastoreItem xmlns:ds="http://schemas.openxmlformats.org/officeDocument/2006/customXml" ds:itemID="{9123DD6E-1D94-4BE0-805C-32A6AD48BB5E}">
-  <ds:schemaRefs>
-    <ds:schemaRef ds:uri="http://schemas.microsoft.com/sharepoint/v3/contenttype/forms"/>
-  </ds:schemaRefs>
-</ds:datastoreItem>
 </file>